--- a/Schedule/Questionnaire_ChunkingLearning.docx
+++ b/Schedule/Questionnaire_ChunkingLearning.docx
@@ -1,6 +1,6 @@
 
 <file path=word/document.xml><?xml version="1.0" encoding="utf-8"?>
-<w:document xmlns:wpc="http://schemas.microsoft.com/office/word/2010/wordprocessingCanvas" xmlns:cx="http://schemas.microsoft.com/office/drawing/2014/chartex" xmlns:cx1="http://schemas.microsoft.com/office/drawing/2015/9/8/chartex" xmlns:cx2="http://schemas.microsoft.com/office/drawing/2015/10/21/chartex" xmlns:cx3="http://schemas.microsoft.com/office/drawing/2016/5/9/chartex" xmlns:cx4="http://schemas.microsoft.com/office/drawing/2016/5/10/chartex" xmlns:cx5="http://schemas.microsoft.com/office/drawing/2016/5/11/chartex" xmlns:cx6="http://schemas.microsoft.com/office/drawing/2016/5/12/chartex" xmlns:cx7="http://schemas.microsoft.com/office/drawing/2016/5/13/chartex" xmlns:cx8="http://schemas.microsoft.com/office/drawing/2016/5/14/chartex" xmlns:mc="http://schemas.openxmlformats.org/markup-compatibility/2006" xmlns:aink="http://schemas.microsoft.com/office/drawing/2016/ink" xmlns:am3d="http://schemas.microsoft.com/office/drawing/2017/model3d" xmlns:o="urn:schemas-microsoft-com:office:office" xmlns:oel="http://schemas.microsoft.com/office/2019/extlst" xmlns:r="http://schemas.openxmlformats.org/officeDocument/2006/relationships" xmlns:m="http://schemas.openxmlformats.org/officeDocument/2006/math" xmlns:v="urn:schemas-microsoft-com:vml" xmlns:wp14="http://schemas.microsoft.com/office/word/2010/wordprocessingDrawing" xmlns:wp="http://schemas.openxmlformats.org/drawingml/2006/wordprocessingDrawing" xmlns:w10="urn:schemas-microsoft-com:office:word" xmlns:w="http://schemas.openxmlformats.org/wordprocessingml/2006/main" xmlns:w14="http://schemas.microsoft.com/office/word/2010/wordml" xmlns:w15="http://schemas.microsoft.com/office/word/2012/wordml" xmlns:w16cex="http://schemas.microsoft.com/office/word/2018/wordml/cex" xmlns:w16cid="http://schemas.microsoft.com/office/word/2016/wordml/cid" xmlns:w16="http://schemas.microsoft.com/office/word/2018/wordml" xmlns:w16du="http://schemas.microsoft.com/office/word/2023/wordml/word16du" xmlns:w16sdtdh="http://schemas.microsoft.com/office/word/2020/wordml/sdtdatahash" xmlns:w16se="http://schemas.microsoft.com/office/word/2015/wordml/symex" xmlns:wpg="http://schemas.microsoft.com/office/word/2010/wordprocessingGroup" xmlns:wpi="http://schemas.microsoft.com/office/word/2010/wordprocessingInk" xmlns:wne="http://schemas.microsoft.com/office/word/2006/wordml" xmlns:wps="http://schemas.microsoft.com/office/word/2010/wordprocessingShape" mc:Ignorable="w14 w15 w16se w16cid w16 w16cex w16sdtdh wp14">
+<w:document xmlns:wpc="http://schemas.microsoft.com/office/word/2010/wordprocessingCanvas" xmlns:cx="http://schemas.microsoft.com/office/drawing/2014/chartex" xmlns:cx1="http://schemas.microsoft.com/office/drawing/2015/9/8/chartex" xmlns:cx2="http://schemas.microsoft.com/office/drawing/2015/10/21/chartex" xmlns:cx3="http://schemas.microsoft.com/office/drawing/2016/5/9/chartex" xmlns:cx4="http://schemas.microsoft.com/office/drawing/2016/5/10/chartex" xmlns:cx5="http://schemas.microsoft.com/office/drawing/2016/5/11/chartex" xmlns:cx6="http://schemas.microsoft.com/office/drawing/2016/5/12/chartex" xmlns:cx7="http://schemas.microsoft.com/office/drawing/2016/5/13/chartex" xmlns:cx8="http://schemas.microsoft.com/office/drawing/2016/5/14/chartex" xmlns:mc="http://schemas.openxmlformats.org/markup-compatibility/2006" xmlns:aink="http://schemas.microsoft.com/office/drawing/2016/ink" xmlns:am3d="http://schemas.microsoft.com/office/drawing/2017/model3d" xmlns:o="urn:schemas-microsoft-com:office:office" xmlns:oel="http://schemas.microsoft.com/office/2019/extlst" xmlns:r="http://schemas.openxmlformats.org/officeDocument/2006/relationships" xmlns:m="http://schemas.openxmlformats.org/officeDocument/2006/math" xmlns:v="urn:schemas-microsoft-com:vml" xmlns:wp14="http://schemas.microsoft.com/office/word/2010/wordprocessingDrawing" xmlns:wp="http://schemas.openxmlformats.org/drawingml/2006/wordprocessingDrawing" xmlns:w10="urn:schemas-microsoft-com:office:word" xmlns:w="http://schemas.openxmlformats.org/wordprocessingml/2006/main" xmlns:w14="http://schemas.microsoft.com/office/word/2010/wordml" xmlns:w15="http://schemas.microsoft.com/office/word/2012/wordml" xmlns:w16cex="http://schemas.microsoft.com/office/word/2018/wordml/cex" xmlns:w16cid="http://schemas.microsoft.com/office/word/2016/wordml/cid" xmlns:w16="http://schemas.microsoft.com/office/word/2018/wordml" xmlns:w16sdtdh="http://schemas.microsoft.com/office/word/2020/wordml/sdtdatahash" xmlns:w16se="http://schemas.microsoft.com/office/word/2015/wordml/symex" xmlns:wpg="http://schemas.microsoft.com/office/word/2010/wordprocessingGroup" xmlns:wpi="http://schemas.microsoft.com/office/word/2010/wordprocessingInk" xmlns:wne="http://schemas.microsoft.com/office/word/2006/wordml" xmlns:wps="http://schemas.microsoft.com/office/word/2010/wordprocessingShape" mc:Ignorable="w14 w15 w16se w16cid w16 w16cex w16sdtdh wp14">
   <w:body>
     <w:p>
       <w:pPr>
@@ -543,7 +543,7 @@
               </wp:anchor>
             </w:drawing>
           </mc:Choice>
-          <mc:Fallback>
+          <mc:Fallback xmlns:w16du="http://schemas.microsoft.com/office/word/2023/wordml/word16du">
             <w:pict>
               <v:group w14:anchorId="7032EAE4" id="Group 15" o:spid="_x0000_s1026" style="position:absolute;margin-left:68pt;margin-top:-4.4pt;width:228pt;height:.1pt;z-index:-251657216;mso-position-horizontal-relative:page" coordorigin="1360,-88" coordsize="4560,2" o:gfxdata="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">
                 <v:shape id="Freeform 11" o:spid="_x0000_s1027" style="position:absolute;left:1360;top:-88;width:4560;height:2;visibility:visible;mso-wrap-style:square;v-text-anchor:top" coordsize="4560,2" o:gfxdata="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" path="m,l4560,e" filled="f" strokeweight="1.1pt">
@@ -666,7 +666,7 @@
               </wp:anchor>
             </w:drawing>
           </mc:Choice>
-          <mc:Fallback>
+          <mc:Fallback xmlns:w16du="http://schemas.microsoft.com/office/word/2023/wordml/word16du">
             <w:pict>
               <v:group w14:anchorId="5648F13F" id="Group 13" o:spid="_x0000_s1026" style="position:absolute;margin-left:300pt;margin-top:-4.4pt;width:227pt;height:.1pt;z-index:-251656192;mso-position-horizontal-relative:page" coordorigin="6000,-88" coordsize="4540,2" o:gfxdata="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">
                 <v:shape id="Freeform 13" o:spid="_x0000_s1027" style="position:absolute;left:6000;top:-88;width:4540;height:2;visibility:visible;mso-wrap-style:square;v-text-anchor:top" coordsize="4540,2" o:gfxdata="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" path="m,l4540,e" filled="f" strokeweight="1.1pt">
@@ -1077,7 +1077,7 @@
               </wp:anchor>
             </w:drawing>
           </mc:Choice>
-          <mc:Fallback>
+          <mc:Fallback xmlns:w16du="http://schemas.microsoft.com/office/word/2023/wordml/word16du">
             <w:pict>
               <v:group w14:anchorId="5B5ABDB3" id="Group 11" o:spid="_x0000_s1026" style="position:absolute;margin-left:300pt;margin-top:-4.4pt;width:227pt;height:.1pt;z-index:-251655168;mso-position-horizontal-relative:page" coordorigin="6000,-88" coordsize="4540,2" o:gfxdata="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">
                 <v:shape id="Freeform 15" o:spid="_x0000_s1027" style="position:absolute;left:6000;top:-88;width:4540;height:2;visibility:visible;mso-wrap-style:square;v-text-anchor:top" coordsize="4540,2" o:gfxdata="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" path="m,l4540,e" filled="f" strokeweight="1.1pt">
@@ -1496,7 +1496,7 @@
               </wp:anchor>
             </w:drawing>
           </mc:Choice>
-          <mc:Fallback>
+          <mc:Fallback xmlns:w16du="http://schemas.microsoft.com/office/word/2023/wordml/word16du">
             <w:pict>
               <v:group w14:anchorId="1083BAC0" id="Group 9" o:spid="_x0000_s1026" style="position:absolute;margin-left:68pt;margin-top:-4.4pt;width:459pt;height:.1pt;z-index:-251654144;mso-position-horizontal-relative:page" coordorigin="1360,-88" coordsize="9180,2" o:gfxdata="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">
                 <v:shape id="Freeform 17" o:spid="_x0000_s1027" style="position:absolute;left:1360;top:-88;width:9180;height:2;visibility:visible;mso-wrap-style:square;v-text-anchor:top" coordsize="9180,2" o:gfxdata="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" path="m,l9180,e" filled="f" strokeweight="1.1pt">
@@ -1821,9 +1821,21 @@
       </w:pPr>
       <w:r>
         <w:rPr>
-          <w:rFonts w:ascii="Times New Roman" w:hAnsi="Times New Roman" w:cs="Times New Roman"/>
-        </w:rPr>
-        <w:t>Country where you grew up:</w:t>
+          <w:rFonts w:ascii="Times New Roman" w:hAnsi="Times New Roman" w:cs="Times New Roman" w:hint="eastAsia"/>
+        </w:rPr>
+        <w:t>Field</w:t>
+      </w:r>
+      <w:r>
+        <w:rPr>
+          <w:rFonts w:ascii="Times New Roman" w:hAnsi="Times New Roman" w:cs="Times New Roman"/>
+        </w:rPr>
+        <w:t xml:space="preserve"> you are working/studying in</w:t>
+      </w:r>
+      <w:r>
+        <w:rPr>
+          <w:rFonts w:ascii="Times New Roman" w:hAnsi="Times New Roman" w:cs="Times New Roman"/>
+        </w:rPr>
+        <w:t>:</w:t>
       </w:r>
     </w:p>
     <w:p>
@@ -1832,18 +1844,6 @@
           <w:rFonts w:ascii="Times New Roman" w:hAnsi="Times New Roman" w:cs="Times New Roman"/>
         </w:rPr>
       </w:pPr>
-      <w:r>
-        <w:rPr>
-          <w:rFonts w:ascii="Times New Roman" w:hAnsi="Times New Roman" w:cs="Times New Roman"/>
-        </w:rPr>
-        <w:t>Countries where you h</w:t>
-      </w:r>
-      <w:r>
-        <w:rPr>
-          <w:rFonts w:ascii="Times New Roman" w:hAnsi="Times New Roman" w:cs="Times New Roman"/>
-        </w:rPr>
-        <w:t>ave been for more than 6 month</w:t>
-      </w:r>
     </w:p>
     <w:p>
       <w:pPr>
@@ -8025,49 +8025,37 @@
       <w:pPr>
         <w:spacing w:after="0" w:line="240" w:lineRule="auto"/>
         <w:rPr>
-          <w:rFonts w:ascii="Times New Roman" w:eastAsia="Times New Roman" w:hAnsi="Times New Roman" w:cs="Times New Roman"/>
-          <w:sz w:val="24"/>
-          <w:szCs w:val="24"/>
+          <w:rFonts w:ascii="Times New Roman" w:hAnsi="Times New Roman" w:cs="Times New Roman"/>
+          <w:b/>
+          <w:sz w:val="32"/>
         </w:rPr>
       </w:pPr>
     </w:p>
     <w:p>
       <w:pPr>
-        <w:spacing w:after="0" w:line="240" w:lineRule="auto"/>
         <w:jc w:val="center"/>
         <w:rPr>
           <w:rFonts w:ascii="Times New Roman" w:hAnsi="Times New Roman" w:cs="Times New Roman"/>
-          <w:b/>
-          <w:sz w:val="32"/>
-        </w:rPr>
-      </w:pPr>
-      <w:r>
-        <w:rPr>
-          <w:rFonts w:ascii="Times New Roman" w:hAnsi="Times New Roman" w:cs="Times New Roman"/>
-          <w:b/>
-          <w:sz w:val="32"/>
+        </w:rPr>
+      </w:pPr>
+      <w:r>
+        <w:rPr>
+          <w:noProof/>
         </w:rPr>
         <w:lastRenderedPageBreak/>
-        <w:t>Post-task questionnaire</w:t>
-      </w:r>
-    </w:p>
-    <w:p>
-      <w:pPr>
-        <w:jc w:val="center"/>
-        <w:rPr>
-          <w:rFonts w:ascii="Times New Roman" w:hAnsi="Times New Roman" w:cs="Times New Roman"/>
-        </w:rPr>
-      </w:pPr>
-      <w:r>
-        <w:rPr>
-          <w:rFonts w:ascii="Times New Roman" w:hAnsi="Times New Roman" w:cs="Times New Roman"/>
-          <w:noProof/>
-        </w:rPr>
         <w:drawing>
-          <wp:inline distT="0" distB="0" distL="0" distR="0" wp14:anchorId="029349D5" wp14:editId="67841910">
-            <wp:extent cx="6870700" cy="6919595"/>
-            <wp:effectExtent l="0" t="5398" r="953" b="952"/>
-            <wp:docPr id="1" name="Picture 1"/>
+          <wp:anchor distT="0" distB="0" distL="114300" distR="114300" simplePos="0" relativeHeight="251676672" behindDoc="0" locked="0" layoutInCell="1" allowOverlap="1" wp14:anchorId="119E97BF" wp14:editId="30B91C6E">
+            <wp:simplePos x="0" y="0"/>
+            <wp:positionH relativeFrom="margin">
+              <wp:posOffset>-367665</wp:posOffset>
+            </wp:positionH>
+            <wp:positionV relativeFrom="paragraph">
+              <wp:posOffset>8255</wp:posOffset>
+            </wp:positionV>
+            <wp:extent cx="7556500" cy="7772400"/>
+            <wp:effectExtent l="0" t="0" r="6350" b="0"/>
+            <wp:wrapTopAndBottom/>
+            <wp:docPr id="146308181" name="图片 1" descr="图示&#10;&#10;描述已自动生成"/>
             <wp:cNvGraphicFramePr>
               <a:graphicFrameLocks xmlns:a="http://schemas.openxmlformats.org/drawingml/2006/main" noChangeAspect="1"/>
             </wp:cNvGraphicFramePr>
@@ -8075,7 +8063,7 @@
               <a:graphicData uri="http://schemas.openxmlformats.org/drawingml/2006/picture">
                 <pic:pic xmlns:pic="http://schemas.openxmlformats.org/drawingml/2006/picture">
                   <pic:nvPicPr>
-                    <pic:cNvPr id="0" name="Picture 2"/>
+                    <pic:cNvPr id="146308181" name="图片 1" descr="图示&#10;&#10;描述已自动生成"/>
                     <pic:cNvPicPr>
                       <a:picLocks noChangeAspect="1" noChangeArrowheads="1"/>
                     </pic:cNvPicPr>
@@ -8094,19 +8082,28 @@
                     </a:stretch>
                   </pic:blipFill>
                   <pic:spPr bwMode="auto">
-                    <a:xfrm rot="5400000">
+                    <a:xfrm>
                       <a:off x="0" y="0"/>
-                      <a:ext cx="6870700" cy="6919595"/>
+                      <a:ext cx="7556500" cy="7772400"/>
                     </a:xfrm>
                     <a:prstGeom prst="rect">
                       <a:avLst/>
                     </a:prstGeom>
                     <a:noFill/>
+                    <a:ln>
+                      <a:noFill/>
+                    </a:ln>
                   </pic:spPr>
                 </pic:pic>
               </a:graphicData>
             </a:graphic>
-          </wp:inline>
+            <wp14:sizeRelH relativeFrom="page">
+              <wp14:pctWidth>0</wp14:pctWidth>
+            </wp14:sizeRelH>
+            <wp14:sizeRelV relativeFrom="page">
+              <wp14:pctHeight>0</wp14:pctHeight>
+            </wp14:sizeRelV>
+          </wp:anchor>
         </w:drawing>
       </w:r>
     </w:p>
@@ -8134,6 +8131,7 @@
           <w:sz w:val="24"/>
           <w:szCs w:val="24"/>
         </w:rPr>
+        <w:lastRenderedPageBreak/>
         <mc:AlternateContent>
           <mc:Choice Requires="wps">
             <w:drawing>
@@ -8414,7 +8412,6 @@
         <w:rPr>
           <w:rFonts w:ascii="Times New Roman" w:hAnsi="Times New Roman" w:cs="Times New Roman"/>
         </w:rPr>
-        <w:lastRenderedPageBreak/>
         <w:t>1. Mental Demand: How mentally demanding was the task?</w:t>
       </w:r>
     </w:p>
@@ -9273,6 +9270,13 @@
           <w:rFonts w:ascii="Times New Roman" w:hAnsi="Times New Roman" w:cs="Times New Roman"/>
         </w:rPr>
       </w:pPr>
+    </w:p>
+    <w:p>
+      <w:pPr>
+        <w:rPr>
+          <w:rFonts w:ascii="Times New Roman" w:hAnsi="Times New Roman" w:cs="Times New Roman"/>
+        </w:rPr>
+      </w:pPr>
       <w:r>
         <w:rPr>
           <w:rFonts w:ascii="Times New Roman" w:hAnsi="Times New Roman" w:cs="Times New Roman"/>
@@ -11047,13 +11051,6 @@
           <w:rFonts w:ascii="Times New Roman" w:hAnsi="Times New Roman" w:cs="Times New Roman"/>
         </w:rPr>
       </w:pPr>
-    </w:p>
-    <w:p>
-      <w:pPr>
-        <w:rPr>
-          <w:rFonts w:ascii="Times New Roman" w:hAnsi="Times New Roman" w:cs="Times New Roman"/>
-        </w:rPr>
-      </w:pPr>
       <w:r>
         <w:rPr>
           <w:rFonts w:ascii="Times New Roman" w:hAnsi="Times New Roman" w:cs="Times New Roman"/>
@@ -11834,13 +11831,7 @@
         <w:rPr>
           <w:rFonts w:ascii="Times New Roman" w:hAnsi="Times New Roman" w:cs="Times New Roman"/>
         </w:rPr>
-        <w:t xml:space="preserve">         </w:t>
-      </w:r>
-      <w:r>
-        <w:rPr>
-          <w:rFonts w:ascii="Times New Roman" w:hAnsi="Times New Roman" w:cs="Times New Roman"/>
-        </w:rPr>
-        <w:t>Perfect</w:t>
+        <w:t xml:space="preserve">         Perfect</w:t>
       </w:r>
       <w:r>
         <w:rPr>
@@ -12808,13 +12799,7 @@
         <w:rPr>
           <w:rFonts w:ascii="Times New Roman" w:hAnsi="Times New Roman" w:cs="Times New Roman" w:hint="eastAsia"/>
         </w:rPr>
-        <w:t>Fru</w:t>
-      </w:r>
-      <w:r>
-        <w:rPr>
-          <w:rFonts w:ascii="Times New Roman" w:hAnsi="Times New Roman" w:cs="Times New Roman" w:hint="eastAsia"/>
-        </w:rPr>
-        <w:t>stration</w:t>
+        <w:t>Frustration</w:t>
       </w:r>
       <w:r>
         <w:rPr>
@@ -13709,6 +13694,7 @@
           <w:sz w:val="32"/>
           <w:szCs w:val="32"/>
         </w:rPr>
+        <w:lastRenderedPageBreak/>
         <w:t xml:space="preserve">Please complete the following questionnaire </w:t>
       </w:r>
       <w:r>
@@ -13826,7 +13812,6 @@
         <w:rPr>
           <w:rFonts w:ascii="Times New Roman" w:hAnsi="Times New Roman" w:cs="Times New Roman"/>
         </w:rPr>
-        <w:lastRenderedPageBreak/>
         <w:t>Before this walking, how familiar were you with the study area?</w:t>
       </w:r>
     </w:p>
@@ -15386,27 +15371,220 @@
     <w:p>
       <w:pPr>
         <w:pStyle w:val="ab"/>
-        <w:ind w:left="420"/>
-        <w:rPr>
-          <w:rFonts w:ascii="Times New Roman" w:hAnsi="Times New Roman" w:cs="Times New Roman"/>
-        </w:rPr>
-      </w:pPr>
+        <w:numPr>
+          <w:ilvl w:val="0"/>
+          <w:numId w:val="10"/>
+        </w:numPr>
+        <w:rPr>
+          <w:rFonts w:ascii="Times New Roman" w:hAnsi="Times New Roman" w:cs="Times New Roman"/>
+        </w:rPr>
+      </w:pPr>
+      <w:r>
+        <w:rPr>
+          <w:rFonts w:ascii="Times New Roman" w:hAnsi="Times New Roman" w:cs="Times New Roman" w:hint="eastAsia"/>
+        </w:rPr>
+        <w:t>How</w:t>
+      </w:r>
+      <w:r>
+        <w:rPr>
+          <w:rFonts w:ascii="Times New Roman" w:hAnsi="Times New Roman" w:cs="Times New Roman"/>
+        </w:rPr>
+        <w:t xml:space="preserve"> do you think of the spatial information overload?</w:t>
+      </w:r>
     </w:p>
     <w:p>
       <w:pPr>
-        <w:rPr>
-          <w:rFonts w:ascii="Times New Roman" w:hAnsi="Times New Roman" w:cs="Times New Roman"/>
-          <w:color w:val="FF0000"/>
-        </w:rPr>
-      </w:pPr>
+        <w:ind w:left="1440"/>
+        <w:rPr>
+          <w:rFonts w:ascii="Times New Roman" w:hAnsi="Times New Roman" w:cs="Times New Roman"/>
+        </w:rPr>
+      </w:pPr>
+      <w:r>
+        <w:rPr>
+          <w:rFonts w:ascii="Times New Roman" w:hAnsi="Times New Roman" w:cs="Times New Roman"/>
+        </w:rPr>
+        <w:t>not at all</w:t>
+      </w:r>
+      <w:r>
+        <w:rPr>
+          <w:rFonts w:ascii="Times New Roman" w:hAnsi="Times New Roman" w:cs="Times New Roman"/>
+        </w:rPr>
+        <w:tab/>
+        <w:t>1</w:t>
+      </w:r>
+      <w:r>
+        <w:rPr>
+          <w:rFonts w:ascii="Times New Roman" w:hAnsi="Times New Roman" w:cs="Times New Roman"/>
+        </w:rPr>
+        <w:tab/>
+        <w:t>2</w:t>
+      </w:r>
+      <w:r>
+        <w:rPr>
+          <w:rFonts w:ascii="Times New Roman" w:hAnsi="Times New Roman" w:cs="Times New Roman"/>
+        </w:rPr>
+        <w:tab/>
+        <w:t>3</w:t>
+      </w:r>
+      <w:r>
+        <w:rPr>
+          <w:rFonts w:ascii="Times New Roman" w:hAnsi="Times New Roman" w:cs="Times New Roman"/>
+        </w:rPr>
+        <w:tab/>
+        <w:t>4</w:t>
+      </w:r>
+      <w:r>
+        <w:rPr>
+          <w:rFonts w:ascii="Times New Roman" w:hAnsi="Times New Roman" w:cs="Times New Roman"/>
+        </w:rPr>
+        <w:tab/>
+        <w:t>5</w:t>
+      </w:r>
+      <w:r>
+        <w:rPr>
+          <w:rFonts w:ascii="Times New Roman" w:hAnsi="Times New Roman" w:cs="Times New Roman"/>
+        </w:rPr>
+        <w:tab/>
+        <w:t>6</w:t>
+      </w:r>
+      <w:r>
+        <w:rPr>
+          <w:rFonts w:ascii="Times New Roman" w:hAnsi="Times New Roman" w:cs="Times New Roman"/>
+        </w:rPr>
+        <w:tab/>
+        <w:t>7</w:t>
+      </w:r>
+      <w:r>
+        <w:rPr>
+          <w:rFonts w:ascii="Times New Roman" w:hAnsi="Times New Roman" w:cs="Times New Roman"/>
+        </w:rPr>
+        <w:tab/>
+        <w:t xml:space="preserve">very </w:t>
+      </w:r>
+      <w:r>
+        <w:rPr>
+          <w:rFonts w:ascii="Times New Roman" w:hAnsi="Times New Roman" w:cs="Times New Roman" w:hint="eastAsia"/>
+        </w:rPr>
+        <w:t>severe</w:t>
+      </w:r>
     </w:p>
     <w:p>
       <w:pPr>
+        <w:pStyle w:val="ab"/>
+        <w:numPr>
+          <w:ilvl w:val="0"/>
+          <w:numId w:val="10"/>
+        </w:numPr>
+        <w:rPr>
+          <w:rFonts w:ascii="Times New Roman" w:hAnsi="Times New Roman" w:cs="Times New Roman"/>
+          <w:color w:val="000000" w:themeColor="text1"/>
+        </w:rPr>
+      </w:pPr>
+      <w:r>
+        <w:rPr>
+          <w:rFonts w:ascii="Times New Roman" w:hAnsi="Times New Roman" w:cs="Times New Roman" w:hint="eastAsia"/>
+          <w:color w:val="000000" w:themeColor="text1"/>
+        </w:rPr>
+        <w:t>Do</w:t>
+      </w:r>
+      <w:r>
+        <w:rPr>
+          <w:rFonts w:ascii="Times New Roman" w:hAnsi="Times New Roman" w:cs="Times New Roman"/>
+          <w:color w:val="000000" w:themeColor="text1"/>
+        </w:rPr>
+        <w:t xml:space="preserve"> you think the landmark design has a certain </w:t>
+      </w:r>
+      <w:r>
+        <w:rPr>
+          <w:rFonts w:ascii="Times New Roman" w:hAnsi="Times New Roman" w:cs="Times New Roman"/>
+          <w:color w:val="000000" w:themeColor="text1"/>
+        </w:rPr>
+        <w:t>a sense of hierarchy</w:t>
+      </w:r>
+      <w:r>
+        <w:rPr>
+          <w:rFonts w:ascii="Times New Roman" w:hAnsi="Times New Roman" w:cs="Times New Roman"/>
+          <w:color w:val="000000" w:themeColor="text1"/>
+        </w:rPr>
+        <w:t>?</w:t>
+      </w:r>
+    </w:p>
+    <w:p>
+      <w:pPr>
+        <w:ind w:left="720" w:firstLine="720"/>
         <w:rPr>
           <w:rFonts w:ascii="Times New Roman" w:hAnsi="Times New Roman" w:cs="Times New Roman"/>
           <w:color w:val="FF0000"/>
         </w:rPr>
       </w:pPr>
+      <w:r>
+        <w:rPr>
+          <w:rFonts w:ascii="Times New Roman" w:hAnsi="Times New Roman" w:cs="Times New Roman"/>
+        </w:rPr>
+        <w:t>not at all</w:t>
+      </w:r>
+      <w:r>
+        <w:rPr>
+          <w:rFonts w:ascii="Times New Roman" w:hAnsi="Times New Roman" w:cs="Times New Roman"/>
+        </w:rPr>
+        <w:tab/>
+        <w:t>1</w:t>
+      </w:r>
+      <w:r>
+        <w:rPr>
+          <w:rFonts w:ascii="Times New Roman" w:hAnsi="Times New Roman" w:cs="Times New Roman"/>
+        </w:rPr>
+        <w:tab/>
+        <w:t>2</w:t>
+      </w:r>
+      <w:r>
+        <w:rPr>
+          <w:rFonts w:ascii="Times New Roman" w:hAnsi="Times New Roman" w:cs="Times New Roman"/>
+        </w:rPr>
+        <w:tab/>
+        <w:t>3</w:t>
+      </w:r>
+      <w:r>
+        <w:rPr>
+          <w:rFonts w:ascii="Times New Roman" w:hAnsi="Times New Roman" w:cs="Times New Roman"/>
+        </w:rPr>
+        <w:tab/>
+        <w:t>4</w:t>
+      </w:r>
+      <w:r>
+        <w:rPr>
+          <w:rFonts w:ascii="Times New Roman" w:hAnsi="Times New Roman" w:cs="Times New Roman"/>
+        </w:rPr>
+        <w:tab/>
+        <w:t>5</w:t>
+      </w:r>
+      <w:r>
+        <w:rPr>
+          <w:rFonts w:ascii="Times New Roman" w:hAnsi="Times New Roman" w:cs="Times New Roman"/>
+        </w:rPr>
+        <w:tab/>
+        <w:t>6</w:t>
+      </w:r>
+      <w:r>
+        <w:rPr>
+          <w:rFonts w:ascii="Times New Roman" w:hAnsi="Times New Roman" w:cs="Times New Roman"/>
+        </w:rPr>
+        <w:tab/>
+        <w:t>7</w:t>
+      </w:r>
+      <w:r>
+        <w:rPr>
+          <w:rFonts w:ascii="Times New Roman" w:hAnsi="Times New Roman" w:cs="Times New Roman"/>
+        </w:rPr>
+        <w:tab/>
+        <w:t xml:space="preserve">very </w:t>
+      </w:r>
+      <w:r>
+        <w:rPr>
+          <w:rFonts w:ascii="Times New Roman" w:hAnsi="Times New Roman" w:cs="Times New Roman"/>
+        </w:rPr>
+        <w:t>much</w:t>
+      </w:r>
     </w:p>
     <w:p>
       <w:pPr>
@@ -15693,7 +15871,7 @@
               </wp:anchor>
             </w:drawing>
           </mc:Choice>
-          <mc:Fallback>
+          <mc:Fallback xmlns:w16du="http://schemas.microsoft.com/office/word/2023/wordml/word16du">
             <w:pict>
               <v:group w14:anchorId="6F660B5A" id="Group 4" o:spid="_x0000_s1026" style="position:absolute;left:0;text-align:left;margin-left:68pt;margin-top:-4.4pt;width:228pt;height:.1pt;z-index:-251652096;mso-position-horizontal-relative:page" coordorigin="1360,-88" coordsize="4560,2" o:gfxdata="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">
                 <v:shape id="Freeform 11" o:spid="_x0000_s1027" style="position:absolute;left:1360;top:-88;width:4560;height:2;visibility:visible;mso-wrap-style:square;v-text-anchor:top" coordsize="4560,2" o:gfxdata="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" path="m,l4560,e" filled="f" strokeweight="1.1pt">
@@ -15816,7 +15994,7 @@
               </wp:anchor>
             </w:drawing>
           </mc:Choice>
-          <mc:Fallback>
+          <mc:Fallback xmlns:w16du="http://schemas.microsoft.com/office/word/2023/wordml/word16du">
             <w:pict>
               <v:group w14:anchorId="3365A060" id="Group 8" o:spid="_x0000_s1026" style="position:absolute;left:0;text-align:left;margin-left:300pt;margin-top:-4.4pt;width:227pt;height:.1pt;z-index:-251651072;mso-position-horizontal-relative:page" coordorigin="6000,-88" coordsize="4540,2" o:gfxdata="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">
                 <v:shape id="Freeform 13" o:spid="_x0000_s1027" style="position:absolute;left:6000;top:-88;width:4540;height:2;visibility:visible;mso-wrap-style:square;v-text-anchor:top" coordsize="4540,2" o:gfxdata="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" path="m,l4540,e" filled="f" strokeweight="1.1pt">
@@ -16227,7 +16405,7 @@
               </wp:anchor>
             </w:drawing>
           </mc:Choice>
-          <mc:Fallback>
+          <mc:Fallback xmlns:w16du="http://schemas.microsoft.com/office/word/2023/wordml/word16du">
             <w:pict>
               <v:group w14:anchorId="5F173B24" id="Group 18" o:spid="_x0000_s1026" style="position:absolute;left:0;text-align:left;margin-left:300pt;margin-top:-4.4pt;width:227pt;height:.1pt;z-index:-251650048;mso-position-horizontal-relative:page" coordorigin="6000,-88" coordsize="4540,2" o:gfxdata="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">
                 <v:shape id="Freeform 15" o:spid="_x0000_s1027" style="position:absolute;left:6000;top:-88;width:4540;height:2;visibility:visible;mso-wrap-style:square;v-text-anchor:top" coordsize="4540,2" o:gfxdata="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" path="m,l4540,e" filled="f" strokeweight="1.1pt">
@@ -16465,7 +16643,7 @@
 </file>
 
 <file path=word/endnotes.xml><?xml version="1.0" encoding="utf-8"?>
-<w:endnotes xmlns:wpc="http://schemas.microsoft.com/office/word/2010/wordprocessingCanvas" xmlns:cx="http://schemas.microsoft.com/office/drawing/2014/chartex" xmlns:cx1="http://schemas.microsoft.com/office/drawing/2015/9/8/chartex" xmlns:cx2="http://schemas.microsoft.com/office/drawing/2015/10/21/chartex" xmlns:cx3="http://schemas.microsoft.com/office/drawing/2016/5/9/chartex" xmlns:cx4="http://schemas.microsoft.com/office/drawing/2016/5/10/chartex" xmlns:cx5="http://schemas.microsoft.com/office/drawing/2016/5/11/chartex" xmlns:cx6="http://schemas.microsoft.com/office/drawing/2016/5/12/chartex" xmlns:cx7="http://schemas.microsoft.com/office/drawing/2016/5/13/chartex" xmlns:cx8="http://schemas.microsoft.com/office/drawing/2016/5/14/chartex" xmlns:mc="http://schemas.openxmlformats.org/markup-compatibility/2006" xmlns:aink="http://schemas.microsoft.com/office/drawing/2016/ink" xmlns:am3d="http://schemas.microsoft.com/office/drawing/2017/model3d" xmlns:o="urn:schemas-microsoft-com:office:office" xmlns:oel="http://schemas.microsoft.com/office/2019/extlst" xmlns:r="http://schemas.openxmlformats.org/officeDocument/2006/relationships" xmlns:m="http://schemas.openxmlformats.org/officeDocument/2006/math" xmlns:v="urn:schemas-microsoft-com:vml" xmlns:wp14="http://schemas.microsoft.com/office/word/2010/wordprocessingDrawing" xmlns:wp="http://schemas.openxmlformats.org/drawingml/2006/wordprocessingDrawing" xmlns:w10="urn:schemas-microsoft-com:office:word" xmlns:w="http://schemas.openxmlformats.org/wordprocessingml/2006/main" xmlns:w14="http://schemas.microsoft.com/office/word/2010/wordml" xmlns:w15="http://schemas.microsoft.com/office/word/2012/wordml" xmlns:w16cex="http://schemas.microsoft.com/office/word/2018/wordml/cex" xmlns:w16cid="http://schemas.microsoft.com/office/word/2016/wordml/cid" xmlns:w16="http://schemas.microsoft.com/office/word/2018/wordml" xmlns:w16du="http://schemas.microsoft.com/office/word/2023/wordml/word16du" xmlns:w16sdtdh="http://schemas.microsoft.com/office/word/2020/wordml/sdtdatahash" xmlns:w16se="http://schemas.microsoft.com/office/word/2015/wordml/symex" xmlns:wpg="http://schemas.microsoft.com/office/word/2010/wordprocessingGroup" xmlns:wpi="http://schemas.microsoft.com/office/word/2010/wordprocessingInk" xmlns:wne="http://schemas.microsoft.com/office/word/2006/wordml" xmlns:wps="http://schemas.microsoft.com/office/word/2010/wordprocessingShape" mc:Ignorable="w14 w15 w16se w16cid w16 w16cex w16sdtdh wp14">
+<w:endnotes xmlns:wpc="http://schemas.microsoft.com/office/word/2010/wordprocessingCanvas" xmlns:cx="http://schemas.microsoft.com/office/drawing/2014/chartex" xmlns:cx1="http://schemas.microsoft.com/office/drawing/2015/9/8/chartex" xmlns:cx2="http://schemas.microsoft.com/office/drawing/2015/10/21/chartex" xmlns:cx3="http://schemas.microsoft.com/office/drawing/2016/5/9/chartex" xmlns:cx4="http://schemas.microsoft.com/office/drawing/2016/5/10/chartex" xmlns:cx5="http://schemas.microsoft.com/office/drawing/2016/5/11/chartex" xmlns:cx6="http://schemas.microsoft.com/office/drawing/2016/5/12/chartex" xmlns:cx7="http://schemas.microsoft.com/office/drawing/2016/5/13/chartex" xmlns:cx8="http://schemas.microsoft.com/office/drawing/2016/5/14/chartex" xmlns:mc="http://schemas.openxmlformats.org/markup-compatibility/2006" xmlns:aink="http://schemas.microsoft.com/office/drawing/2016/ink" xmlns:am3d="http://schemas.microsoft.com/office/drawing/2017/model3d" xmlns:o="urn:schemas-microsoft-com:office:office" xmlns:oel="http://schemas.microsoft.com/office/2019/extlst" xmlns:r="http://schemas.openxmlformats.org/officeDocument/2006/relationships" xmlns:m="http://schemas.openxmlformats.org/officeDocument/2006/math" xmlns:v="urn:schemas-microsoft-com:vml" xmlns:wp14="http://schemas.microsoft.com/office/word/2010/wordprocessingDrawing" xmlns:wp="http://schemas.openxmlformats.org/drawingml/2006/wordprocessingDrawing" xmlns:w10="urn:schemas-microsoft-com:office:word" xmlns:w="http://schemas.openxmlformats.org/wordprocessingml/2006/main" xmlns:w14="http://schemas.microsoft.com/office/word/2010/wordml" xmlns:w15="http://schemas.microsoft.com/office/word/2012/wordml" xmlns:w16cex="http://schemas.microsoft.com/office/word/2018/wordml/cex" xmlns:w16cid="http://schemas.microsoft.com/office/word/2016/wordml/cid" xmlns:w16="http://schemas.microsoft.com/office/word/2018/wordml" xmlns:w16sdtdh="http://schemas.microsoft.com/office/word/2020/wordml/sdtdatahash" xmlns:w16se="http://schemas.microsoft.com/office/word/2015/wordml/symex" xmlns:wpg="http://schemas.microsoft.com/office/word/2010/wordprocessingGroup" xmlns:wpi="http://schemas.microsoft.com/office/word/2010/wordprocessingInk" xmlns:wne="http://schemas.microsoft.com/office/word/2006/wordml" xmlns:wps="http://schemas.microsoft.com/office/word/2010/wordprocessingShape" mc:Ignorable="w14 w15 w16se w16cid w16 w16cex w16sdtdh wp14">
   <w:endnote w:type="separator" w:id="-1">
     <w:p>
       <w:pPr>
@@ -16490,7 +16668,7 @@
 </file>
 
 <file path=word/footer1.xml><?xml version="1.0" encoding="utf-8"?>
-<w:ftr xmlns:wpc="http://schemas.microsoft.com/office/word/2010/wordprocessingCanvas" xmlns:cx="http://schemas.microsoft.com/office/drawing/2014/chartex" xmlns:cx1="http://schemas.microsoft.com/office/drawing/2015/9/8/chartex" xmlns:cx2="http://schemas.microsoft.com/office/drawing/2015/10/21/chartex" xmlns:cx3="http://schemas.microsoft.com/office/drawing/2016/5/9/chartex" xmlns:cx4="http://schemas.microsoft.com/office/drawing/2016/5/10/chartex" xmlns:cx5="http://schemas.microsoft.com/office/drawing/2016/5/11/chartex" xmlns:cx6="http://schemas.microsoft.com/office/drawing/2016/5/12/chartex" xmlns:cx7="http://schemas.microsoft.com/office/drawing/2016/5/13/chartex" xmlns:cx8="http://schemas.microsoft.com/office/drawing/2016/5/14/chartex" xmlns:mc="http://schemas.openxmlformats.org/markup-compatibility/2006" xmlns:aink="http://schemas.microsoft.com/office/drawing/2016/ink" xmlns:am3d="http://schemas.microsoft.com/office/drawing/2017/model3d" xmlns:o="urn:schemas-microsoft-com:office:office" xmlns:oel="http://schemas.microsoft.com/office/2019/extlst" xmlns:r="http://schemas.openxmlformats.org/officeDocument/2006/relationships" xmlns:m="http://schemas.openxmlformats.org/officeDocument/2006/math" xmlns:v="urn:schemas-microsoft-com:vml" xmlns:wp14="http://schemas.microsoft.com/office/word/2010/wordprocessingDrawing" xmlns:wp="http://schemas.openxmlformats.org/drawingml/2006/wordprocessingDrawing" xmlns:w10="urn:schemas-microsoft-com:office:word" xmlns:w="http://schemas.openxmlformats.org/wordprocessingml/2006/main" xmlns:w14="http://schemas.microsoft.com/office/word/2010/wordml" xmlns:w15="http://schemas.microsoft.com/office/word/2012/wordml" xmlns:w16cex="http://schemas.microsoft.com/office/word/2018/wordml/cex" xmlns:w16cid="http://schemas.microsoft.com/office/word/2016/wordml/cid" xmlns:w16="http://schemas.microsoft.com/office/word/2018/wordml" xmlns:w16du="http://schemas.microsoft.com/office/word/2023/wordml/word16du" xmlns:w16sdtdh="http://schemas.microsoft.com/office/word/2020/wordml/sdtdatahash" xmlns:w16se="http://schemas.microsoft.com/office/word/2015/wordml/symex" xmlns:wpg="http://schemas.microsoft.com/office/word/2010/wordprocessingGroup" xmlns:wpi="http://schemas.microsoft.com/office/word/2010/wordprocessingInk" xmlns:wne="http://schemas.microsoft.com/office/word/2006/wordml" xmlns:wps="http://schemas.microsoft.com/office/word/2010/wordprocessingShape" mc:Ignorable="w14 w15 w16se w16cid w16 w16cex w16sdtdh wp14">
+<w:ftr xmlns:wpc="http://schemas.microsoft.com/office/word/2010/wordprocessingCanvas" xmlns:cx="http://schemas.microsoft.com/office/drawing/2014/chartex" xmlns:cx1="http://schemas.microsoft.com/office/drawing/2015/9/8/chartex" xmlns:cx2="http://schemas.microsoft.com/office/drawing/2015/10/21/chartex" xmlns:cx3="http://schemas.microsoft.com/office/drawing/2016/5/9/chartex" xmlns:cx4="http://schemas.microsoft.com/office/drawing/2016/5/10/chartex" xmlns:cx5="http://schemas.microsoft.com/office/drawing/2016/5/11/chartex" xmlns:cx6="http://schemas.microsoft.com/office/drawing/2016/5/12/chartex" xmlns:cx7="http://schemas.microsoft.com/office/drawing/2016/5/13/chartex" xmlns:cx8="http://schemas.microsoft.com/office/drawing/2016/5/14/chartex" xmlns:mc="http://schemas.openxmlformats.org/markup-compatibility/2006" xmlns:aink="http://schemas.microsoft.com/office/drawing/2016/ink" xmlns:am3d="http://schemas.microsoft.com/office/drawing/2017/model3d" xmlns:o="urn:schemas-microsoft-com:office:office" xmlns:oel="http://schemas.microsoft.com/office/2019/extlst" xmlns:r="http://schemas.openxmlformats.org/officeDocument/2006/relationships" xmlns:m="http://schemas.openxmlformats.org/officeDocument/2006/math" xmlns:v="urn:schemas-microsoft-com:vml" xmlns:wp14="http://schemas.microsoft.com/office/word/2010/wordprocessingDrawing" xmlns:wp="http://schemas.openxmlformats.org/drawingml/2006/wordprocessingDrawing" xmlns:w10="urn:schemas-microsoft-com:office:word" xmlns:w="http://schemas.openxmlformats.org/wordprocessingml/2006/main" xmlns:w14="http://schemas.microsoft.com/office/word/2010/wordml" xmlns:w15="http://schemas.microsoft.com/office/word/2012/wordml" xmlns:w16cex="http://schemas.microsoft.com/office/word/2018/wordml/cex" xmlns:w16cid="http://schemas.microsoft.com/office/word/2016/wordml/cid" xmlns:w16="http://schemas.microsoft.com/office/word/2018/wordml" xmlns:w16sdtdh="http://schemas.microsoft.com/office/word/2020/wordml/sdtdatahash" xmlns:w16se="http://schemas.microsoft.com/office/word/2015/wordml/symex" xmlns:wpg="http://schemas.microsoft.com/office/word/2010/wordprocessingGroup" xmlns:wpi="http://schemas.microsoft.com/office/word/2010/wordprocessingInk" xmlns:wne="http://schemas.microsoft.com/office/word/2006/wordml" xmlns:wps="http://schemas.microsoft.com/office/word/2010/wordprocessingShape" mc:Ignorable="w14 w15 w16se w16cid w16 w16cex w16sdtdh wp14">
   <w:p>
     <w:pPr>
       <w:pStyle w:val="a8"/>
@@ -16502,7 +16680,7 @@
 </file>
 
 <file path=word/footer2.xml><?xml version="1.0" encoding="utf-8"?>
-<w:ftr xmlns:wpc="http://schemas.microsoft.com/office/word/2010/wordprocessingCanvas" xmlns:cx="http://schemas.microsoft.com/office/drawing/2014/chartex" xmlns:cx1="http://schemas.microsoft.com/office/drawing/2015/9/8/chartex" xmlns:cx2="http://schemas.microsoft.com/office/drawing/2015/10/21/chartex" xmlns:cx3="http://schemas.microsoft.com/office/drawing/2016/5/9/chartex" xmlns:cx4="http://schemas.microsoft.com/office/drawing/2016/5/10/chartex" xmlns:cx5="http://schemas.microsoft.com/office/drawing/2016/5/11/chartex" xmlns:cx6="http://schemas.microsoft.com/office/drawing/2016/5/12/chartex" xmlns:cx7="http://schemas.microsoft.com/office/drawing/2016/5/13/chartex" xmlns:cx8="http://schemas.microsoft.com/office/drawing/2016/5/14/chartex" xmlns:mc="http://schemas.openxmlformats.org/markup-compatibility/2006" xmlns:aink="http://schemas.microsoft.com/office/drawing/2016/ink" xmlns:am3d="http://schemas.microsoft.com/office/drawing/2017/model3d" xmlns:o="urn:schemas-microsoft-com:office:office" xmlns:oel="http://schemas.microsoft.com/office/2019/extlst" xmlns:r="http://schemas.openxmlformats.org/officeDocument/2006/relationships" xmlns:m="http://schemas.openxmlformats.org/officeDocument/2006/math" xmlns:v="urn:schemas-microsoft-com:vml" xmlns:wp14="http://schemas.microsoft.com/office/word/2010/wordprocessingDrawing" xmlns:wp="http://schemas.openxmlformats.org/drawingml/2006/wordprocessingDrawing" xmlns:w10="urn:schemas-microsoft-com:office:word" xmlns:w="http://schemas.openxmlformats.org/wordprocessingml/2006/main" xmlns:w14="http://schemas.microsoft.com/office/word/2010/wordml" xmlns:w15="http://schemas.microsoft.com/office/word/2012/wordml" xmlns:w16cex="http://schemas.microsoft.com/office/word/2018/wordml/cex" xmlns:w16cid="http://schemas.microsoft.com/office/word/2016/wordml/cid" xmlns:w16="http://schemas.microsoft.com/office/word/2018/wordml" xmlns:w16du="http://schemas.microsoft.com/office/word/2023/wordml/word16du" xmlns:w16sdtdh="http://schemas.microsoft.com/office/word/2020/wordml/sdtdatahash" xmlns:w16se="http://schemas.microsoft.com/office/word/2015/wordml/symex" xmlns:wpg="http://schemas.microsoft.com/office/word/2010/wordprocessingGroup" xmlns:wpi="http://schemas.microsoft.com/office/word/2010/wordprocessingInk" xmlns:wne="http://schemas.microsoft.com/office/word/2006/wordml" xmlns:wps="http://schemas.microsoft.com/office/word/2010/wordprocessingShape" mc:Ignorable="w14 w15 w16se w16cid w16 w16cex w16sdtdh wp14">
+<w:ftr xmlns:wpc="http://schemas.microsoft.com/office/word/2010/wordprocessingCanvas" xmlns:cx="http://schemas.microsoft.com/office/drawing/2014/chartex" xmlns:cx1="http://schemas.microsoft.com/office/drawing/2015/9/8/chartex" xmlns:cx2="http://schemas.microsoft.com/office/drawing/2015/10/21/chartex" xmlns:cx3="http://schemas.microsoft.com/office/drawing/2016/5/9/chartex" xmlns:cx4="http://schemas.microsoft.com/office/drawing/2016/5/10/chartex" xmlns:cx5="http://schemas.microsoft.com/office/drawing/2016/5/11/chartex" xmlns:cx6="http://schemas.microsoft.com/office/drawing/2016/5/12/chartex" xmlns:cx7="http://schemas.microsoft.com/office/drawing/2016/5/13/chartex" xmlns:cx8="http://schemas.microsoft.com/office/drawing/2016/5/14/chartex" xmlns:mc="http://schemas.openxmlformats.org/markup-compatibility/2006" xmlns:aink="http://schemas.microsoft.com/office/drawing/2016/ink" xmlns:am3d="http://schemas.microsoft.com/office/drawing/2017/model3d" xmlns:o="urn:schemas-microsoft-com:office:office" xmlns:oel="http://schemas.microsoft.com/office/2019/extlst" xmlns:r="http://schemas.openxmlformats.org/officeDocument/2006/relationships" xmlns:m="http://schemas.openxmlformats.org/officeDocument/2006/math" xmlns:v="urn:schemas-microsoft-com:vml" xmlns:wp14="http://schemas.microsoft.com/office/word/2010/wordprocessingDrawing" xmlns:wp="http://schemas.openxmlformats.org/drawingml/2006/wordprocessingDrawing" xmlns:w10="urn:schemas-microsoft-com:office:word" xmlns:w="http://schemas.openxmlformats.org/wordprocessingml/2006/main" xmlns:w14="http://schemas.microsoft.com/office/word/2010/wordml" xmlns:w15="http://schemas.microsoft.com/office/word/2012/wordml" xmlns:w16cex="http://schemas.microsoft.com/office/word/2018/wordml/cex" xmlns:w16cid="http://schemas.microsoft.com/office/word/2016/wordml/cid" xmlns:w16="http://schemas.microsoft.com/office/word/2018/wordml" xmlns:w16sdtdh="http://schemas.microsoft.com/office/word/2020/wordml/sdtdatahash" xmlns:w16se="http://schemas.microsoft.com/office/word/2015/wordml/symex" xmlns:wpg="http://schemas.microsoft.com/office/word/2010/wordprocessingGroup" xmlns:wpi="http://schemas.microsoft.com/office/word/2010/wordprocessingInk" xmlns:wne="http://schemas.microsoft.com/office/word/2006/wordml" xmlns:wps="http://schemas.microsoft.com/office/word/2010/wordprocessingShape" mc:Ignorable="w14 w15 w16se w16cid w16 w16cex w16sdtdh wp14">
   <w:p>
     <w:pPr>
       <w:pStyle w:val="a8"/>
@@ -16523,7 +16701,7 @@
 </file>
 
 <file path=word/footnotes.xml><?xml version="1.0" encoding="utf-8"?>
-<w:footnotes xmlns:wpc="http://schemas.microsoft.com/office/word/2010/wordprocessingCanvas" xmlns:cx="http://schemas.microsoft.com/office/drawing/2014/chartex" xmlns:cx1="http://schemas.microsoft.com/office/drawing/2015/9/8/chartex" xmlns:cx2="http://schemas.microsoft.com/office/drawing/2015/10/21/chartex" xmlns:cx3="http://schemas.microsoft.com/office/drawing/2016/5/9/chartex" xmlns:cx4="http://schemas.microsoft.com/office/drawing/2016/5/10/chartex" xmlns:cx5="http://schemas.microsoft.com/office/drawing/2016/5/11/chartex" xmlns:cx6="http://schemas.microsoft.com/office/drawing/2016/5/12/chartex" xmlns:cx7="http://schemas.microsoft.com/office/drawing/2016/5/13/chartex" xmlns:cx8="http://schemas.microsoft.com/office/drawing/2016/5/14/chartex" xmlns:mc="http://schemas.openxmlformats.org/markup-compatibility/2006" xmlns:aink="http://schemas.microsoft.com/office/drawing/2016/ink" xmlns:am3d="http://schemas.microsoft.com/office/drawing/2017/model3d" xmlns:o="urn:schemas-microsoft-com:office:office" xmlns:oel="http://schemas.microsoft.com/office/2019/extlst" xmlns:r="http://schemas.openxmlformats.org/officeDocument/2006/relationships" xmlns:m="http://schemas.openxmlformats.org/officeDocument/2006/math" xmlns:v="urn:schemas-microsoft-com:vml" xmlns:wp14="http://schemas.microsoft.com/office/word/2010/wordprocessingDrawing" xmlns:wp="http://schemas.openxmlformats.org/drawingml/2006/wordprocessingDrawing" xmlns:w10="urn:schemas-microsoft-com:office:word" xmlns:w="http://schemas.openxmlformats.org/wordprocessingml/2006/main" xmlns:w14="http://schemas.microsoft.com/office/word/2010/wordml" xmlns:w15="http://schemas.microsoft.com/office/word/2012/wordml" xmlns:w16cex="http://schemas.microsoft.com/office/word/2018/wordml/cex" xmlns:w16cid="http://schemas.microsoft.com/office/word/2016/wordml/cid" xmlns:w16="http://schemas.microsoft.com/office/word/2018/wordml" xmlns:w16du="http://schemas.microsoft.com/office/word/2023/wordml/word16du" xmlns:w16sdtdh="http://schemas.microsoft.com/office/word/2020/wordml/sdtdatahash" xmlns:w16se="http://schemas.microsoft.com/office/word/2015/wordml/symex" xmlns:wpg="http://schemas.microsoft.com/office/word/2010/wordprocessingGroup" xmlns:wpi="http://schemas.microsoft.com/office/word/2010/wordprocessingInk" xmlns:wne="http://schemas.microsoft.com/office/word/2006/wordml" xmlns:wps="http://schemas.microsoft.com/office/word/2010/wordprocessingShape" mc:Ignorable="w14 w15 w16se w16cid w16 w16cex w16sdtdh wp14">
+<w:footnotes xmlns:wpc="http://schemas.microsoft.com/office/word/2010/wordprocessingCanvas" xmlns:cx="http://schemas.microsoft.com/office/drawing/2014/chartex" xmlns:cx1="http://schemas.microsoft.com/office/drawing/2015/9/8/chartex" xmlns:cx2="http://schemas.microsoft.com/office/drawing/2015/10/21/chartex" xmlns:cx3="http://schemas.microsoft.com/office/drawing/2016/5/9/chartex" xmlns:cx4="http://schemas.microsoft.com/office/drawing/2016/5/10/chartex" xmlns:cx5="http://schemas.microsoft.com/office/drawing/2016/5/11/chartex" xmlns:cx6="http://schemas.microsoft.com/office/drawing/2016/5/12/chartex" xmlns:cx7="http://schemas.microsoft.com/office/drawing/2016/5/13/chartex" xmlns:cx8="http://schemas.microsoft.com/office/drawing/2016/5/14/chartex" xmlns:mc="http://schemas.openxmlformats.org/markup-compatibility/2006" xmlns:aink="http://schemas.microsoft.com/office/drawing/2016/ink" xmlns:am3d="http://schemas.microsoft.com/office/drawing/2017/model3d" xmlns:o="urn:schemas-microsoft-com:office:office" xmlns:oel="http://schemas.microsoft.com/office/2019/extlst" xmlns:r="http://schemas.openxmlformats.org/officeDocument/2006/relationships" xmlns:m="http://schemas.openxmlformats.org/officeDocument/2006/math" xmlns:v="urn:schemas-microsoft-com:vml" xmlns:wp14="http://schemas.microsoft.com/office/word/2010/wordprocessingDrawing" xmlns:wp="http://schemas.openxmlformats.org/drawingml/2006/wordprocessingDrawing" xmlns:w10="urn:schemas-microsoft-com:office:word" xmlns:w="http://schemas.openxmlformats.org/wordprocessingml/2006/main" xmlns:w14="http://schemas.microsoft.com/office/word/2010/wordml" xmlns:w15="http://schemas.microsoft.com/office/word/2012/wordml" xmlns:w16cex="http://schemas.microsoft.com/office/word/2018/wordml/cex" xmlns:w16cid="http://schemas.microsoft.com/office/word/2016/wordml/cid" xmlns:w16="http://schemas.microsoft.com/office/word/2018/wordml" xmlns:w16sdtdh="http://schemas.microsoft.com/office/word/2020/wordml/sdtdatahash" xmlns:w16se="http://schemas.microsoft.com/office/word/2015/wordml/symex" xmlns:wpg="http://schemas.microsoft.com/office/word/2010/wordprocessingGroup" xmlns:wpi="http://schemas.microsoft.com/office/word/2010/wordprocessingInk" xmlns:wne="http://schemas.microsoft.com/office/word/2006/wordml" xmlns:wps="http://schemas.microsoft.com/office/word/2010/wordprocessingShape" mc:Ignorable="w14 w15 w16se w16cid w16 w16cex w16sdtdh wp14">
   <w:footnote w:type="separator" w:id="-1">
     <w:p>
       <w:pPr>
@@ -16548,7 +16726,7 @@
 </file>
 
 <file path=word/header1.xml><?xml version="1.0" encoding="utf-8"?>
-<w:hdr xmlns:wpc="http://schemas.microsoft.com/office/word/2010/wordprocessingCanvas" xmlns:cx="http://schemas.microsoft.com/office/drawing/2014/chartex" xmlns:cx1="http://schemas.microsoft.com/office/drawing/2015/9/8/chartex" xmlns:cx2="http://schemas.microsoft.com/office/drawing/2015/10/21/chartex" xmlns:cx3="http://schemas.microsoft.com/office/drawing/2016/5/9/chartex" xmlns:cx4="http://schemas.microsoft.com/office/drawing/2016/5/10/chartex" xmlns:cx5="http://schemas.microsoft.com/office/drawing/2016/5/11/chartex" xmlns:cx6="http://schemas.microsoft.com/office/drawing/2016/5/12/chartex" xmlns:cx7="http://schemas.microsoft.com/office/drawing/2016/5/13/chartex" xmlns:cx8="http://schemas.microsoft.com/office/drawing/2016/5/14/chartex" xmlns:mc="http://schemas.openxmlformats.org/markup-compatibility/2006" xmlns:aink="http://schemas.microsoft.com/office/drawing/2016/ink" xmlns:am3d="http://schemas.microsoft.com/office/drawing/2017/model3d" xmlns:o="urn:schemas-microsoft-com:office:office" xmlns:oel="http://schemas.microsoft.com/office/2019/extlst" xmlns:r="http://schemas.openxmlformats.org/officeDocument/2006/relationships" xmlns:m="http://schemas.openxmlformats.org/officeDocument/2006/math" xmlns:v="urn:schemas-microsoft-com:vml" xmlns:wp14="http://schemas.microsoft.com/office/word/2010/wordprocessingDrawing" xmlns:wp="http://schemas.openxmlformats.org/drawingml/2006/wordprocessingDrawing" xmlns:w10="urn:schemas-microsoft-com:office:word" xmlns:w="http://schemas.openxmlformats.org/wordprocessingml/2006/main" xmlns:w14="http://schemas.microsoft.com/office/word/2010/wordml" xmlns:w15="http://schemas.microsoft.com/office/word/2012/wordml" xmlns:w16cex="http://schemas.microsoft.com/office/word/2018/wordml/cex" xmlns:w16cid="http://schemas.microsoft.com/office/word/2016/wordml/cid" xmlns:w16="http://schemas.microsoft.com/office/word/2018/wordml" xmlns:w16du="http://schemas.microsoft.com/office/word/2023/wordml/word16du" xmlns:w16sdtdh="http://schemas.microsoft.com/office/word/2020/wordml/sdtdatahash" xmlns:w16se="http://schemas.microsoft.com/office/word/2015/wordml/symex" xmlns:wpg="http://schemas.microsoft.com/office/word/2010/wordprocessingGroup" xmlns:wpi="http://schemas.microsoft.com/office/word/2010/wordprocessingInk" xmlns:wne="http://schemas.microsoft.com/office/word/2006/wordml" xmlns:wps="http://schemas.microsoft.com/office/word/2010/wordprocessingShape" mc:Ignorable="w14 w15 w16se w16cid w16 w16cex w16sdtdh wp14">
+<w:hdr xmlns:wpc="http://schemas.microsoft.com/office/word/2010/wordprocessingCanvas" xmlns:cx="http://schemas.microsoft.com/office/drawing/2014/chartex" xmlns:cx1="http://schemas.microsoft.com/office/drawing/2015/9/8/chartex" xmlns:cx2="http://schemas.microsoft.com/office/drawing/2015/10/21/chartex" xmlns:cx3="http://schemas.microsoft.com/office/drawing/2016/5/9/chartex" xmlns:cx4="http://schemas.microsoft.com/office/drawing/2016/5/10/chartex" xmlns:cx5="http://schemas.microsoft.com/office/drawing/2016/5/11/chartex" xmlns:cx6="http://schemas.microsoft.com/office/drawing/2016/5/12/chartex" xmlns:cx7="http://schemas.microsoft.com/office/drawing/2016/5/13/chartex" xmlns:cx8="http://schemas.microsoft.com/office/drawing/2016/5/14/chartex" xmlns:mc="http://schemas.openxmlformats.org/markup-compatibility/2006" xmlns:aink="http://schemas.microsoft.com/office/drawing/2016/ink" xmlns:am3d="http://schemas.microsoft.com/office/drawing/2017/model3d" xmlns:o="urn:schemas-microsoft-com:office:office" xmlns:oel="http://schemas.microsoft.com/office/2019/extlst" xmlns:r="http://schemas.openxmlformats.org/officeDocument/2006/relationships" xmlns:m="http://schemas.openxmlformats.org/officeDocument/2006/math" xmlns:v="urn:schemas-microsoft-com:vml" xmlns:wp14="http://schemas.microsoft.com/office/word/2010/wordprocessingDrawing" xmlns:wp="http://schemas.openxmlformats.org/drawingml/2006/wordprocessingDrawing" xmlns:w10="urn:schemas-microsoft-com:office:word" xmlns:w="http://schemas.openxmlformats.org/wordprocessingml/2006/main" xmlns:w14="http://schemas.microsoft.com/office/word/2010/wordml" xmlns:w15="http://schemas.microsoft.com/office/word/2012/wordml" xmlns:w16cex="http://schemas.microsoft.com/office/word/2018/wordml/cex" xmlns:w16cid="http://schemas.microsoft.com/office/word/2016/wordml/cid" xmlns:w16="http://schemas.microsoft.com/office/word/2018/wordml" xmlns:w16sdtdh="http://schemas.microsoft.com/office/word/2020/wordml/sdtdatahash" xmlns:w16se="http://schemas.microsoft.com/office/word/2015/wordml/symex" xmlns:wpg="http://schemas.microsoft.com/office/word/2010/wordprocessingGroup" xmlns:wpi="http://schemas.microsoft.com/office/word/2010/wordprocessingInk" xmlns:wne="http://schemas.microsoft.com/office/word/2006/wordml" xmlns:wps="http://schemas.microsoft.com/office/word/2010/wordprocessingShape" mc:Ignorable="w14 w15 w16se w16cid w16 w16cex w16sdtdh wp14">
   <w:p>
     <w:pPr>
       <w:pStyle w:val="a6"/>
@@ -16560,14 +16738,14 @@
 </file>
 
 <file path=word/header2.xml><?xml version="1.0" encoding="utf-8"?>
-<w:hdr xmlns:wpc="http://schemas.microsoft.com/office/word/2010/wordprocessingCanvas" xmlns:cx="http://schemas.microsoft.com/office/drawing/2014/chartex" xmlns:cx1="http://schemas.microsoft.com/office/drawing/2015/9/8/chartex" xmlns:cx2="http://schemas.microsoft.com/office/drawing/2015/10/21/chartex" xmlns:cx3="http://schemas.microsoft.com/office/drawing/2016/5/9/chartex" xmlns:cx4="http://schemas.microsoft.com/office/drawing/2016/5/10/chartex" xmlns:cx5="http://schemas.microsoft.com/office/drawing/2016/5/11/chartex" xmlns:cx6="http://schemas.microsoft.com/office/drawing/2016/5/12/chartex" xmlns:cx7="http://schemas.microsoft.com/office/drawing/2016/5/13/chartex" xmlns:cx8="http://schemas.microsoft.com/office/drawing/2016/5/14/chartex" xmlns:mc="http://schemas.openxmlformats.org/markup-compatibility/2006" xmlns:aink="http://schemas.microsoft.com/office/drawing/2016/ink" xmlns:am3d="http://schemas.microsoft.com/office/drawing/2017/model3d" xmlns:o="urn:schemas-microsoft-com:office:office" xmlns:oel="http://schemas.microsoft.com/office/2019/extlst" xmlns:r="http://schemas.openxmlformats.org/officeDocument/2006/relationships" xmlns:m="http://schemas.openxmlformats.org/officeDocument/2006/math" xmlns:v="urn:schemas-microsoft-com:vml" xmlns:wp14="http://schemas.microsoft.com/office/word/2010/wordprocessingDrawing" xmlns:wp="http://schemas.openxmlformats.org/drawingml/2006/wordprocessingDrawing" xmlns:w10="urn:schemas-microsoft-com:office:word" xmlns:w="http://schemas.openxmlformats.org/wordprocessingml/2006/main" xmlns:w14="http://schemas.microsoft.com/office/word/2010/wordml" xmlns:w15="http://schemas.microsoft.com/office/word/2012/wordml" xmlns:w16cex="http://schemas.microsoft.com/office/word/2018/wordml/cex" xmlns:w16cid="http://schemas.microsoft.com/office/word/2016/wordml/cid" xmlns:w16="http://schemas.microsoft.com/office/word/2018/wordml" xmlns:w16du="http://schemas.microsoft.com/office/word/2023/wordml/word16du" xmlns:w16sdtdh="http://schemas.microsoft.com/office/word/2020/wordml/sdtdatahash" xmlns:w16se="http://schemas.microsoft.com/office/word/2015/wordml/symex" xmlns:wpg="http://schemas.microsoft.com/office/word/2010/wordprocessingGroup" xmlns:wpi="http://schemas.microsoft.com/office/word/2010/wordprocessingInk" xmlns:wne="http://schemas.microsoft.com/office/word/2006/wordml" xmlns:wps="http://schemas.microsoft.com/office/word/2010/wordprocessingShape" mc:Ignorable="w14 w15 w16se w16cid w16 w16cex w16sdtdh wp14">
+<w:hdr xmlns:wpc="http://schemas.microsoft.com/office/word/2010/wordprocessingCanvas" xmlns:cx="http://schemas.microsoft.com/office/drawing/2014/chartex" xmlns:cx1="http://schemas.microsoft.com/office/drawing/2015/9/8/chartex" xmlns:cx2="http://schemas.microsoft.com/office/drawing/2015/10/21/chartex" xmlns:cx3="http://schemas.microsoft.com/office/drawing/2016/5/9/chartex" xmlns:cx4="http://schemas.microsoft.com/office/drawing/2016/5/10/chartex" xmlns:cx5="http://schemas.microsoft.com/office/drawing/2016/5/11/chartex" xmlns:cx6="http://schemas.microsoft.com/office/drawing/2016/5/12/chartex" xmlns:cx7="http://schemas.microsoft.com/office/drawing/2016/5/13/chartex" xmlns:cx8="http://schemas.microsoft.com/office/drawing/2016/5/14/chartex" xmlns:mc="http://schemas.openxmlformats.org/markup-compatibility/2006" xmlns:aink="http://schemas.microsoft.com/office/drawing/2016/ink" xmlns:am3d="http://schemas.microsoft.com/office/drawing/2017/model3d" xmlns:o="urn:schemas-microsoft-com:office:office" xmlns:oel="http://schemas.microsoft.com/office/2019/extlst" xmlns:r="http://schemas.openxmlformats.org/officeDocument/2006/relationships" xmlns:m="http://schemas.openxmlformats.org/officeDocument/2006/math" xmlns:v="urn:schemas-microsoft-com:vml" xmlns:wp14="http://schemas.microsoft.com/office/word/2010/wordprocessingDrawing" xmlns:wp="http://schemas.openxmlformats.org/drawingml/2006/wordprocessingDrawing" xmlns:w10="urn:schemas-microsoft-com:office:word" xmlns:w="http://schemas.openxmlformats.org/wordprocessingml/2006/main" xmlns:w14="http://schemas.microsoft.com/office/word/2010/wordml" xmlns:w15="http://schemas.microsoft.com/office/word/2012/wordml" xmlns:w16cex="http://schemas.microsoft.com/office/word/2018/wordml/cex" xmlns:w16cid="http://schemas.microsoft.com/office/word/2016/wordml/cid" xmlns:w16="http://schemas.microsoft.com/office/word/2018/wordml" xmlns:w16sdtdh="http://schemas.microsoft.com/office/word/2020/wordml/sdtdatahash" xmlns:w16se="http://schemas.microsoft.com/office/word/2015/wordml/symex" xmlns:wpg="http://schemas.microsoft.com/office/word/2010/wordprocessingGroup" xmlns:wpi="http://schemas.microsoft.com/office/word/2010/wordprocessingInk" xmlns:wne="http://schemas.microsoft.com/office/word/2006/wordml" xmlns:wps="http://schemas.microsoft.com/office/word/2010/wordprocessingShape" mc:Ignorable="w14 w15 w16se w16cid w16 w16cex w16sdtdh wp14">
   <w:p/>
   <w:p/>
 </w:hdr>
 </file>
 
 <file path=word/numbering.xml><?xml version="1.0" encoding="utf-8"?>
-<w:numbering xmlns:wpc="http://schemas.microsoft.com/office/word/2010/wordprocessingCanvas" xmlns:cx="http://schemas.microsoft.com/office/drawing/2014/chartex" xmlns:cx1="http://schemas.microsoft.com/office/drawing/2015/9/8/chartex" xmlns:cx2="http://schemas.microsoft.com/office/drawing/2015/10/21/chartex" xmlns:cx3="http://schemas.microsoft.com/office/drawing/2016/5/9/chartex" xmlns:cx4="http://schemas.microsoft.com/office/drawing/2016/5/10/chartex" xmlns:cx5="http://schemas.microsoft.com/office/drawing/2016/5/11/chartex" xmlns:cx6="http://schemas.microsoft.com/office/drawing/2016/5/12/chartex" xmlns:cx7="http://schemas.microsoft.com/office/drawing/2016/5/13/chartex" xmlns:cx8="http://schemas.microsoft.com/office/drawing/2016/5/14/chartex" xmlns:mc="http://schemas.openxmlformats.org/markup-compatibility/2006" xmlns:aink="http://schemas.microsoft.com/office/drawing/2016/ink" xmlns:am3d="http://schemas.microsoft.com/office/drawing/2017/model3d" xmlns:o="urn:schemas-microsoft-com:office:office" xmlns:oel="http://schemas.microsoft.com/office/2019/extlst" xmlns:r="http://schemas.openxmlformats.org/officeDocument/2006/relationships" xmlns:m="http://schemas.openxmlformats.org/officeDocument/2006/math" xmlns:v="urn:schemas-microsoft-com:vml" xmlns:wp14="http://schemas.microsoft.com/office/word/2010/wordprocessingDrawing" xmlns:wp="http://schemas.openxmlformats.org/drawingml/2006/wordprocessingDrawing" xmlns:w10="urn:schemas-microsoft-com:office:word" xmlns:w="http://schemas.openxmlformats.org/wordprocessingml/2006/main" xmlns:w14="http://schemas.microsoft.com/office/word/2010/wordml" xmlns:w15="http://schemas.microsoft.com/office/word/2012/wordml" xmlns:w16cex="http://schemas.microsoft.com/office/word/2018/wordml/cex" xmlns:w16cid="http://schemas.microsoft.com/office/word/2016/wordml/cid" xmlns:w16="http://schemas.microsoft.com/office/word/2018/wordml" xmlns:w16du="http://schemas.microsoft.com/office/word/2023/wordml/word16du" xmlns:w16sdtdh="http://schemas.microsoft.com/office/word/2020/wordml/sdtdatahash" xmlns:w16se="http://schemas.microsoft.com/office/word/2015/wordml/symex" xmlns:wpg="http://schemas.microsoft.com/office/word/2010/wordprocessingGroup" xmlns:wpi="http://schemas.microsoft.com/office/word/2010/wordprocessingInk" xmlns:wne="http://schemas.microsoft.com/office/word/2006/wordml" xmlns:wps="http://schemas.microsoft.com/office/word/2010/wordprocessingShape" mc:Ignorable="w14 w15 w16se w16cid w16 w16cex w16sdtdh wp14">
+<w:numbering xmlns:wpc="http://schemas.microsoft.com/office/word/2010/wordprocessingCanvas" xmlns:cx="http://schemas.microsoft.com/office/drawing/2014/chartex" xmlns:cx1="http://schemas.microsoft.com/office/drawing/2015/9/8/chartex" xmlns:cx2="http://schemas.microsoft.com/office/drawing/2015/10/21/chartex" xmlns:cx3="http://schemas.microsoft.com/office/drawing/2016/5/9/chartex" xmlns:cx4="http://schemas.microsoft.com/office/drawing/2016/5/10/chartex" xmlns:cx5="http://schemas.microsoft.com/office/drawing/2016/5/11/chartex" xmlns:cx6="http://schemas.microsoft.com/office/drawing/2016/5/12/chartex" xmlns:cx7="http://schemas.microsoft.com/office/drawing/2016/5/13/chartex" xmlns:cx8="http://schemas.microsoft.com/office/drawing/2016/5/14/chartex" xmlns:mc="http://schemas.openxmlformats.org/markup-compatibility/2006" xmlns:aink="http://schemas.microsoft.com/office/drawing/2016/ink" xmlns:am3d="http://schemas.microsoft.com/office/drawing/2017/model3d" xmlns:o="urn:schemas-microsoft-com:office:office" xmlns:oel="http://schemas.microsoft.com/office/2019/extlst" xmlns:r="http://schemas.openxmlformats.org/officeDocument/2006/relationships" xmlns:m="http://schemas.openxmlformats.org/officeDocument/2006/math" xmlns:v="urn:schemas-microsoft-com:vml" xmlns:wp14="http://schemas.microsoft.com/office/word/2010/wordprocessingDrawing" xmlns:wp="http://schemas.openxmlformats.org/drawingml/2006/wordprocessingDrawing" xmlns:w10="urn:schemas-microsoft-com:office:word" xmlns:w="http://schemas.openxmlformats.org/wordprocessingml/2006/main" xmlns:w14="http://schemas.microsoft.com/office/word/2010/wordml" xmlns:w15="http://schemas.microsoft.com/office/word/2012/wordml" xmlns:w16cex="http://schemas.microsoft.com/office/word/2018/wordml/cex" xmlns:w16cid="http://schemas.microsoft.com/office/word/2016/wordml/cid" xmlns:w16="http://schemas.microsoft.com/office/word/2018/wordml" xmlns:w16sdtdh="http://schemas.microsoft.com/office/word/2020/wordml/sdtdatahash" xmlns:w16se="http://schemas.microsoft.com/office/word/2015/wordml/symex" xmlns:wpg="http://schemas.microsoft.com/office/word/2010/wordprocessingGroup" xmlns:wpi="http://schemas.microsoft.com/office/word/2010/wordprocessingInk" xmlns:wne="http://schemas.microsoft.com/office/word/2006/wordml" xmlns:wps="http://schemas.microsoft.com/office/word/2010/wordprocessingShape" mc:Ignorable="w14 w15 w16se w16cid w16 w16cex w16sdtdh wp14">
   <w:abstractNum w:abstractNumId="0" w15:restartNumberingAfterBreak="0">
     <w:nsid w:val="04F9055C"/>
     <w:multiLevelType w:val="hybridMultilevel"/>
@@ -16694,7 +16872,7 @@
         <w:ind w:left="360" w:hanging="360"/>
       </w:pPr>
       <w:rPr>
-        <w:rFonts w:ascii="SimSun" w:eastAsia="SimSun" w:hAnsi="SimSun" w:cs="SimSun" w:hint="default"/>
+        <w:rFonts w:ascii="宋体" w:eastAsia="宋体" w:hAnsi="宋体" w:cs="宋体" w:hint="default"/>
       </w:rPr>
     </w:lvl>
     <w:lvl w:ilvl="1" w:tplc="04090019" w:tentative="1">
@@ -17672,7 +17850,7 @@
         <w:ind w:left="780" w:hanging="360"/>
       </w:pPr>
       <w:rPr>
-        <w:rFonts w:ascii="SimSun" w:eastAsia="SimSun" w:hAnsi="SimSun" w:cs="SimSun" w:hint="default"/>
+        <w:rFonts w:ascii="宋体" w:eastAsia="宋体" w:hAnsi="宋体" w:cs="宋体" w:hint="default"/>
       </w:rPr>
     </w:lvl>
     <w:lvl w:ilvl="2" w:tplc="0409001B" w:tentative="1">
@@ -18644,7 +18822,7 @@
       <w:spacing w:before="100" w:beforeAutospacing="1" w:after="100" w:afterAutospacing="1" w:line="240" w:lineRule="auto"/>
     </w:pPr>
     <w:rPr>
-      <w:rFonts w:ascii="SimSun" w:eastAsia="SimSun" w:hAnsi="SimSun" w:cs="SimSun"/>
+      <w:rFonts w:ascii="宋体" w:eastAsia="宋体" w:hAnsi="宋体" w:cs="宋体"/>
       <w:sz w:val="24"/>
       <w:szCs w:val="24"/>
     </w:rPr>

--- a/Schedule/Questionnaire_ChunkingLearning.docx
+++ b/Schedule/Questionnaire_ChunkingLearning.docx
@@ -146,7 +146,25 @@
           <w:sz w:val="20"/>
           <w:szCs w:val="20"/>
         </w:rPr>
-        <w:t xml:space="preserve"> Original data obtained from this study will be anonymized and only processed in aggregate. In such form, it might be published in academic journals, presentations or other media, but never in a way that would allow individual identification. One week after the study it might no longer be possible to retract your data from such aggregated analyses. </w:t>
+        <w:t xml:space="preserve"> Original data obtained from this study will be anonymized and only processed in aggregate. In such form, it might be published in academic journals, </w:t>
+      </w:r>
+      <w:proofErr w:type="gramStart"/>
+      <w:r>
+        <w:rPr>
+          <w:rFonts w:ascii="Times New Roman" w:eastAsia="Kozuka Gothic Pro EL" w:hAnsi="Times New Roman" w:cs="Times New Roman"/>
+          <w:sz w:val="20"/>
+          <w:szCs w:val="20"/>
+        </w:rPr>
+        <w:t>presentations</w:t>
+      </w:r>
+      <w:proofErr w:type="gramEnd"/>
+      <w:r>
+        <w:rPr>
+          <w:rFonts w:ascii="Times New Roman" w:eastAsia="Kozuka Gothic Pro EL" w:hAnsi="Times New Roman" w:cs="Times New Roman"/>
+          <w:sz w:val="20"/>
+          <w:szCs w:val="20"/>
+        </w:rPr>
+        <w:t xml:space="preserve"> or other media, but never in a way that would allow individual identification. One week after the study it might no longer be possible to retract your data from such aggregated analyses. </w:t>
       </w:r>
     </w:p>
     <w:p>
@@ -3285,7 +3303,27 @@
                 <w:sz w:val="20"/>
                 <w:szCs w:val="32"/>
               </w:rPr>
-              <w:t>I tend to think of my environment in terms of cardinal directions(N, S, E, W).</w:t>
+              <w:t xml:space="preserve">I tend to think of my environment in terms of cardinal </w:t>
+            </w:r>
+            <w:proofErr w:type="gramStart"/>
+            <w:r>
+              <w:rPr>
+                <w:rFonts w:ascii="Times New Roman" w:eastAsia="Times New Roman" w:hAnsi="Times New Roman" w:cs="Times New Roman"/>
+                <w:color w:val="000000"/>
+                <w:sz w:val="20"/>
+                <w:szCs w:val="32"/>
+              </w:rPr>
+              <w:t>directions(</w:t>
+            </w:r>
+            <w:proofErr w:type="gramEnd"/>
+            <w:r>
+              <w:rPr>
+                <w:rFonts w:ascii="Times New Roman" w:eastAsia="Times New Roman" w:hAnsi="Times New Roman" w:cs="Times New Roman"/>
+                <w:color w:val="000000"/>
+                <w:sz w:val="20"/>
+                <w:szCs w:val="32"/>
+              </w:rPr>
+              <w:t>N, S, E, W).</w:t>
             </w:r>
           </w:p>
         </w:tc>
@@ -8038,22 +8076,2289 @@
           <w:rFonts w:ascii="Times New Roman" w:hAnsi="Times New Roman" w:cs="Times New Roman"/>
         </w:rPr>
       </w:pPr>
-      <w:r>
-        <w:rPr>
+    </w:p>
+    <w:p>
+      <w:pPr>
+        <w:jc w:val="center"/>
+        <w:rPr>
+          <w:rFonts w:ascii="Times New Roman" w:hAnsi="Times New Roman" w:cs="Times New Roman"/>
+        </w:rPr>
+      </w:pPr>
+    </w:p>
+    <w:p>
+      <w:pPr>
+        <w:rPr>
+          <w:rFonts w:ascii="Times New Roman" w:eastAsiaTheme="majorEastAsia" w:hAnsi="Times New Roman" w:cs="Times New Roman"/>
+          <w:color w:val="2E74B5" w:themeColor="accent1" w:themeShade="BF"/>
+          <w:sz w:val="32"/>
+          <w:szCs w:val="32"/>
+        </w:rPr>
+      </w:pPr>
+      <w:r>
+        <w:rPr>
+          <w:rFonts w:ascii="Times New Roman" w:eastAsiaTheme="majorEastAsia" w:hAnsi="Times New Roman" w:cs="Times New Roman"/>
+          <w:color w:val="2E74B5" w:themeColor="accent1" w:themeShade="BF"/>
+          <w:sz w:val="32"/>
+          <w:szCs w:val="32"/>
+        </w:rPr>
+        <w:lastRenderedPageBreak/>
+        <w:t xml:space="preserve">Please draw and label all the spatial information you remember, including rooms, room names, stereoscopes, fire </w:t>
+      </w:r>
+      <w:r>
+        <w:rPr>
+          <w:rFonts w:ascii="Times New Roman" w:eastAsiaTheme="majorEastAsia" w:hAnsi="Times New Roman" w:cs="Times New Roman" w:hint="eastAsia"/>
+          <w:color w:val="2E74B5" w:themeColor="accent1" w:themeShade="BF"/>
+          <w:sz w:val="32"/>
+          <w:szCs w:val="32"/>
+        </w:rPr>
+        <w:t>distinguisher</w:t>
+      </w:r>
+      <w:r>
+        <w:rPr>
+          <w:rFonts w:ascii="Times New Roman" w:eastAsiaTheme="majorEastAsia" w:hAnsi="Times New Roman" w:cs="Times New Roman"/>
+          <w:color w:val="2E74B5" w:themeColor="accent1" w:themeShade="BF"/>
+          <w:sz w:val="32"/>
+          <w:szCs w:val="32"/>
+        </w:rPr>
+        <w:t>, garbage can and anything else you can recall.</w:t>
+      </w:r>
+    </w:p>
+    <w:p>
+      <w:pPr>
+        <w:rPr>
+          <w:rFonts w:ascii="Times New Roman" w:hAnsi="Times New Roman" w:cs="Times New Roman"/>
+        </w:rPr>
+      </w:pPr>
+      <w:r>
+        <w:rPr>
+          <w:rFonts w:ascii="Times New Roman" w:hAnsi="Times New Roman" w:cs="Times New Roman"/>
           <w:noProof/>
         </w:rPr>
-        <w:lastRenderedPageBreak/>
+        <mc:AlternateContent>
+          <mc:Choice Requires="wps">
+            <w:drawing>
+              <wp:anchor distT="0" distB="0" distL="114300" distR="114300" simplePos="0" relativeHeight="251681792" behindDoc="0" locked="0" layoutInCell="1" allowOverlap="1" wp14:anchorId="5D650ADB" wp14:editId="0CC574B3">
+                <wp:simplePos x="0" y="0"/>
+                <wp:positionH relativeFrom="margin">
+                  <wp:align>right</wp:align>
+                </wp:positionH>
+                <wp:positionV relativeFrom="paragraph">
+                  <wp:posOffset>26670</wp:posOffset>
+                </wp:positionV>
+                <wp:extent cx="6826250" cy="8331200"/>
+                <wp:effectExtent l="19050" t="19050" r="12700" b="12700"/>
+                <wp:wrapNone/>
+                <wp:docPr id="226840777" name="矩形 1"/>
+                <wp:cNvGraphicFramePr/>
+                <a:graphic xmlns:a="http://schemas.openxmlformats.org/drawingml/2006/main">
+                  <a:graphicData uri="http://schemas.microsoft.com/office/word/2010/wordprocessingShape">
+                    <wps:wsp>
+                      <wps:cNvSpPr/>
+                      <wps:spPr>
+                        <a:xfrm>
+                          <a:off x="0" y="0"/>
+                          <a:ext cx="6826250" cy="8331200"/>
+                        </a:xfrm>
+                        <a:prstGeom prst="rect">
+                          <a:avLst/>
+                        </a:prstGeom>
+                        <a:ln w="28575"/>
+                      </wps:spPr>
+                      <wps:style>
+                        <a:lnRef idx="2">
+                          <a:schemeClr val="dk1"/>
+                        </a:lnRef>
+                        <a:fillRef idx="1">
+                          <a:schemeClr val="lt1"/>
+                        </a:fillRef>
+                        <a:effectRef idx="0">
+                          <a:schemeClr val="dk1"/>
+                        </a:effectRef>
+                        <a:fontRef idx="minor">
+                          <a:schemeClr val="dk1"/>
+                        </a:fontRef>
+                      </wps:style>
+                      <wps:bodyPr rot="0" spcFirstLastPara="0" vertOverflow="overflow" horzOverflow="overflow" vert="horz" wrap="square" lIns="91440" tIns="45720" rIns="91440" bIns="45720" numCol="1" spcCol="0" rtlCol="0" fromWordArt="0" anchor="ctr" anchorCtr="0" forceAA="0" compatLnSpc="1">
+                        <a:prstTxWarp prst="textNoShape">
+                          <a:avLst/>
+                        </a:prstTxWarp>
+                        <a:noAutofit/>
+                      </wps:bodyPr>
+                    </wps:wsp>
+                  </a:graphicData>
+                </a:graphic>
+                <wp14:sizeRelH relativeFrom="margin">
+                  <wp14:pctWidth>0</wp14:pctWidth>
+                </wp14:sizeRelH>
+                <wp14:sizeRelV relativeFrom="margin">
+                  <wp14:pctHeight>0</wp14:pctHeight>
+                </wp14:sizeRelV>
+              </wp:anchor>
+            </w:drawing>
+          </mc:Choice>
+          <mc:Fallback>
+            <w:pict>
+              <v:rect w14:anchorId="0D2FD54E" id="矩形 1" o:spid="_x0000_s1026" style="position:absolute;left:0;text-align:left;margin-left:486.3pt;margin-top:2.1pt;width:537.5pt;height:656pt;z-index:251681792;visibility:visible;mso-wrap-style:square;mso-width-percent:0;mso-height-percent:0;mso-wrap-distance-left:9pt;mso-wrap-distance-top:0;mso-wrap-distance-right:9pt;mso-wrap-distance-bottom:0;mso-position-horizontal:right;mso-position-horizontal-relative:margin;mso-position-vertical:absolute;mso-position-vertical-relative:text;mso-width-percent:0;mso-height-percent:0;mso-width-relative:margin;mso-height-relative:margin;v-text-anchor:middle" o:gfxdata="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" fillcolor="white [3201]" strokecolor="black [3200]" strokeweight="2.25pt">
+                <w10:wrap anchorx="margin"/>
+              </v:rect>
+            </w:pict>
+          </mc:Fallback>
+        </mc:AlternateContent>
+      </w:r>
+    </w:p>
+    <w:p>
+      <w:pPr>
+        <w:rPr>
+          <w:rFonts w:ascii="Times New Roman" w:hAnsi="Times New Roman" w:cs="Times New Roman"/>
+        </w:rPr>
+      </w:pPr>
+    </w:p>
+    <w:p>
+      <w:pPr>
+        <w:rPr>
+          <w:rFonts w:ascii="Times New Roman" w:hAnsi="Times New Roman" w:cs="Times New Roman"/>
+        </w:rPr>
+      </w:pPr>
+      <w:r>
+        <w:rPr>
+          <w:rFonts w:ascii="Times New Roman" w:hAnsi="Times New Roman" w:cs="Times New Roman"/>
+        </w:rPr>
+        <w:br w:type="page"/>
+      </w:r>
+    </w:p>
+    <w:p>
+      <w:pPr>
+        <w:rPr>
+          <w:rFonts w:ascii="Times New Roman" w:eastAsiaTheme="majorEastAsia" w:hAnsi="Times New Roman" w:cs="Times New Roman"/>
+          <w:color w:val="2E74B5" w:themeColor="accent1" w:themeShade="BF"/>
+          <w:sz w:val="32"/>
+          <w:szCs w:val="32"/>
+        </w:rPr>
+      </w:pPr>
+    </w:p>
+    <w:p>
+      <w:pPr>
+        <w:rPr>
+          <w:rFonts w:ascii="Times New Roman" w:eastAsiaTheme="majorEastAsia" w:hAnsi="Times New Roman" w:cs="Times New Roman"/>
+          <w:color w:val="2E74B5" w:themeColor="accent1" w:themeShade="BF"/>
+          <w:sz w:val="32"/>
+          <w:szCs w:val="32"/>
+        </w:rPr>
+      </w:pPr>
+      <w:r>
+        <w:rPr>
+          <w:rFonts w:ascii="Times New Roman" w:eastAsiaTheme="majorEastAsia" w:hAnsi="Times New Roman" w:cs="Times New Roman"/>
+          <w:color w:val="2E74B5" w:themeColor="accent1" w:themeShade="BF"/>
+          <w:sz w:val="32"/>
+          <w:szCs w:val="32"/>
+        </w:rPr>
+        <w:t xml:space="preserve">Please complete the following questionnaire </w:t>
+      </w:r>
+      <w:r>
+        <w:rPr>
+          <w:rFonts w:ascii="Times New Roman" w:eastAsiaTheme="majorEastAsia" w:hAnsi="Times New Roman" w:cs="Times New Roman"/>
+          <w:color w:val="2E74B5" w:themeColor="accent1" w:themeShade="BF"/>
+          <w:sz w:val="32"/>
+          <w:szCs w:val="32"/>
+        </w:rPr>
+        <w:t>(“1” = not at all, “7” = very much)</w:t>
+      </w:r>
+      <w:r>
+        <w:rPr>
+          <w:rFonts w:ascii="Times New Roman" w:eastAsiaTheme="majorEastAsia" w:hAnsi="Times New Roman" w:cs="Times New Roman"/>
+          <w:color w:val="2E74B5" w:themeColor="accent1" w:themeShade="BF"/>
+          <w:sz w:val="32"/>
+          <w:szCs w:val="32"/>
+        </w:rPr>
+        <w:t>.</w:t>
+      </w:r>
+    </w:p>
+    <w:p>
+      <w:pPr>
+        <w:rPr>
+          <w:rFonts w:ascii="Times New Roman" w:hAnsi="Times New Roman" w:cs="Times New Roman"/>
+          <w:i/>
+          <w:iCs/>
+        </w:rPr>
+      </w:pPr>
+      <w:r>
+        <w:rPr>
+          <w:rFonts w:ascii="Times New Roman" w:hAnsi="Times New Roman" w:cs="Times New Roman" w:hint="eastAsia"/>
+          <w:i/>
+          <w:iCs/>
+        </w:rPr>
+        <w:t>COLORS</w:t>
+      </w:r>
+      <w:r>
+        <w:rPr>
+          <w:rFonts w:ascii="Times New Roman" w:hAnsi="Times New Roman" w:cs="Times New Roman"/>
+          <w:i/>
+          <w:iCs/>
+        </w:rPr>
+        <w:t xml:space="preserve"> </w:t>
+      </w:r>
+      <w:r>
+        <w:rPr>
+          <w:rFonts w:ascii="Times New Roman" w:hAnsi="Times New Roman" w:cs="Times New Roman" w:hint="eastAsia"/>
+          <w:i/>
+          <w:iCs/>
+        </w:rPr>
+        <w:t>stand</w:t>
+      </w:r>
+      <w:r>
+        <w:rPr>
+          <w:rFonts w:ascii="Times New Roman" w:hAnsi="Times New Roman" w:cs="Times New Roman"/>
+          <w:i/>
+          <w:iCs/>
+        </w:rPr>
+        <w:t xml:space="preserve">s for the color of landmarks including </w:t>
+      </w:r>
+      <w:r>
+        <w:rPr>
+          <w:rFonts w:ascii="Times New Roman" w:hAnsi="Times New Roman" w:cs="Times New Roman" w:hint="eastAsia"/>
+          <w:i/>
+          <w:iCs/>
+        </w:rPr>
+        <w:t>transparency</w:t>
+      </w:r>
+      <w:r>
+        <w:rPr>
+          <w:rFonts w:ascii="Times New Roman" w:hAnsi="Times New Roman" w:cs="Times New Roman"/>
+          <w:i/>
+          <w:iCs/>
+        </w:rPr>
+        <w:t xml:space="preserve">, LABELS stands for the label text and icon, LANDMARKS stands for the shape, </w:t>
+      </w:r>
+      <w:proofErr w:type="gramStart"/>
+      <w:r>
+        <w:rPr>
+          <w:rFonts w:ascii="Times New Roman" w:hAnsi="Times New Roman" w:cs="Times New Roman"/>
+          <w:i/>
+          <w:iCs/>
+        </w:rPr>
+        <w:t>position</w:t>
+      </w:r>
+      <w:proofErr w:type="gramEnd"/>
+      <w:r>
+        <w:rPr>
+          <w:rFonts w:ascii="Times New Roman" w:hAnsi="Times New Roman" w:cs="Times New Roman"/>
+          <w:i/>
+          <w:iCs/>
+        </w:rPr>
+        <w:t xml:space="preserve"> and </w:t>
+      </w:r>
+      <w:r>
+        <w:rPr>
+          <w:rFonts w:ascii="Times New Roman" w:hAnsi="Times New Roman" w:cs="Times New Roman" w:hint="eastAsia"/>
+          <w:i/>
+          <w:iCs/>
+        </w:rPr>
+        <w:t>orientation</w:t>
+      </w:r>
+      <w:r>
+        <w:rPr>
+          <w:rFonts w:ascii="Times New Roman" w:hAnsi="Times New Roman" w:cs="Times New Roman"/>
+          <w:i/>
+          <w:iCs/>
+        </w:rPr>
+        <w:t xml:space="preserve"> etc.</w:t>
+      </w:r>
+      <w:r>
+        <w:rPr>
+          <w:rFonts w:ascii="Times New Roman" w:hAnsi="Times New Roman" w:cs="Times New Roman"/>
+          <w:i/>
+          <w:iCs/>
+        </w:rPr>
+        <w:t xml:space="preserve"> </w:t>
+      </w:r>
+    </w:p>
+    <w:p>
+      <w:pPr>
+        <w:pStyle w:val="ab"/>
+        <w:numPr>
+          <w:ilvl w:val="0"/>
+          <w:numId w:val="10"/>
+        </w:numPr>
+        <w:rPr>
+          <w:rFonts w:ascii="Times New Roman" w:hAnsi="Times New Roman" w:cs="Times New Roman"/>
+        </w:rPr>
+      </w:pPr>
+      <w:r>
+        <w:rPr>
+          <w:rFonts w:ascii="Times New Roman" w:hAnsi="Times New Roman" w:cs="Times New Roman"/>
+        </w:rPr>
+        <w:t>Before this walking, how familiar were you with the study area?</w:t>
+      </w:r>
+    </w:p>
+    <w:p>
+      <w:pPr>
+        <w:jc w:val="center"/>
+        <w:rPr>
+          <w:rFonts w:ascii="Times New Roman" w:hAnsi="Times New Roman" w:cs="Times New Roman"/>
+        </w:rPr>
+      </w:pPr>
+      <w:r>
+        <w:rPr>
+          <w:rFonts w:ascii="Times New Roman" w:hAnsi="Times New Roman" w:cs="Times New Roman"/>
+        </w:rPr>
+        <w:t>not at all</w:t>
+      </w:r>
+      <w:r>
+        <w:rPr>
+          <w:rFonts w:ascii="Times New Roman" w:hAnsi="Times New Roman" w:cs="Times New Roman"/>
+        </w:rPr>
+        <w:tab/>
+        <w:t>1</w:t>
+      </w:r>
+      <w:r>
+        <w:rPr>
+          <w:rFonts w:ascii="Times New Roman" w:hAnsi="Times New Roman" w:cs="Times New Roman"/>
+        </w:rPr>
+        <w:tab/>
+        <w:t>2</w:t>
+      </w:r>
+      <w:r>
+        <w:rPr>
+          <w:rFonts w:ascii="Times New Roman" w:hAnsi="Times New Roman" w:cs="Times New Roman"/>
+        </w:rPr>
+        <w:tab/>
+        <w:t>3</w:t>
+      </w:r>
+      <w:r>
+        <w:rPr>
+          <w:rFonts w:ascii="Times New Roman" w:hAnsi="Times New Roman" w:cs="Times New Roman"/>
+        </w:rPr>
+        <w:tab/>
+        <w:t>4</w:t>
+      </w:r>
+      <w:r>
+        <w:rPr>
+          <w:rFonts w:ascii="Times New Roman" w:hAnsi="Times New Roman" w:cs="Times New Roman"/>
+        </w:rPr>
+        <w:tab/>
+        <w:t>5</w:t>
+      </w:r>
+      <w:r>
+        <w:rPr>
+          <w:rFonts w:ascii="Times New Roman" w:hAnsi="Times New Roman" w:cs="Times New Roman"/>
+        </w:rPr>
+        <w:tab/>
+        <w:t>6</w:t>
+      </w:r>
+      <w:r>
+        <w:rPr>
+          <w:rFonts w:ascii="Times New Roman" w:hAnsi="Times New Roman" w:cs="Times New Roman"/>
+        </w:rPr>
+        <w:tab/>
+        <w:t>7</w:t>
+      </w:r>
+      <w:r>
+        <w:rPr>
+          <w:rFonts w:ascii="Times New Roman" w:hAnsi="Times New Roman" w:cs="Times New Roman"/>
+        </w:rPr>
+        <w:tab/>
+        <w:t>very much</w:t>
+      </w:r>
+    </w:p>
+    <w:p>
+      <w:pPr>
+        <w:pStyle w:val="ab"/>
+        <w:numPr>
+          <w:ilvl w:val="0"/>
+          <w:numId w:val="10"/>
+        </w:numPr>
+        <w:rPr>
+          <w:rFonts w:ascii="Times New Roman" w:hAnsi="Times New Roman" w:cs="Times New Roman"/>
+        </w:rPr>
+      </w:pPr>
+      <w:r>
+        <w:rPr>
+          <w:rFonts w:ascii="Times New Roman" w:hAnsi="Times New Roman" w:cs="Times New Roman"/>
+        </w:rPr>
+        <w:t>How do you like the device/hardware?</w:t>
+      </w:r>
+    </w:p>
+    <w:p>
+      <w:pPr>
+        <w:jc w:val="center"/>
+        <w:rPr>
+          <w:rFonts w:ascii="Times New Roman" w:hAnsi="Times New Roman" w:cs="Times New Roman"/>
+        </w:rPr>
+      </w:pPr>
+      <w:r>
+        <w:rPr>
+          <w:rFonts w:ascii="Times New Roman" w:hAnsi="Times New Roman" w:cs="Times New Roman"/>
+        </w:rPr>
+        <w:t>not at all</w:t>
+      </w:r>
+      <w:r>
+        <w:rPr>
+          <w:rFonts w:ascii="Times New Roman" w:hAnsi="Times New Roman" w:cs="Times New Roman"/>
+        </w:rPr>
+        <w:tab/>
+        <w:t>1</w:t>
+      </w:r>
+      <w:r>
+        <w:rPr>
+          <w:rFonts w:ascii="Times New Roman" w:hAnsi="Times New Roman" w:cs="Times New Roman"/>
+        </w:rPr>
+        <w:tab/>
+        <w:t>2</w:t>
+      </w:r>
+      <w:r>
+        <w:rPr>
+          <w:rFonts w:ascii="Times New Roman" w:hAnsi="Times New Roman" w:cs="Times New Roman"/>
+        </w:rPr>
+        <w:tab/>
+        <w:t>3</w:t>
+      </w:r>
+      <w:r>
+        <w:rPr>
+          <w:rFonts w:ascii="Times New Roman" w:hAnsi="Times New Roman" w:cs="Times New Roman"/>
+        </w:rPr>
+        <w:tab/>
+        <w:t>4</w:t>
+      </w:r>
+      <w:r>
+        <w:rPr>
+          <w:rFonts w:ascii="Times New Roman" w:hAnsi="Times New Roman" w:cs="Times New Roman"/>
+        </w:rPr>
+        <w:tab/>
+        <w:t>5</w:t>
+      </w:r>
+      <w:r>
+        <w:rPr>
+          <w:rFonts w:ascii="Times New Roman" w:hAnsi="Times New Roman" w:cs="Times New Roman"/>
+        </w:rPr>
+        <w:tab/>
+        <w:t>6</w:t>
+      </w:r>
+      <w:r>
+        <w:rPr>
+          <w:rFonts w:ascii="Times New Roman" w:hAnsi="Times New Roman" w:cs="Times New Roman"/>
+        </w:rPr>
+        <w:tab/>
+        <w:t>7</w:t>
+      </w:r>
+      <w:r>
+        <w:rPr>
+          <w:rFonts w:ascii="Times New Roman" w:hAnsi="Times New Roman" w:cs="Times New Roman"/>
+        </w:rPr>
+        <w:tab/>
+        <w:t>very much</w:t>
+      </w:r>
+    </w:p>
+    <w:p>
+      <w:pPr>
+        <w:pStyle w:val="ab"/>
+        <w:numPr>
+          <w:ilvl w:val="0"/>
+          <w:numId w:val="10"/>
+        </w:numPr>
+        <w:rPr>
+          <w:rFonts w:ascii="Times New Roman" w:hAnsi="Times New Roman" w:cs="Times New Roman"/>
+        </w:rPr>
+      </w:pPr>
+      <w:r>
+        <w:rPr>
+          <w:rFonts w:ascii="Times New Roman" w:hAnsi="Times New Roman" w:cs="Times New Roman"/>
+        </w:rPr>
+        <w:t>How do you like the interface?</w:t>
+      </w:r>
+    </w:p>
+    <w:p>
+      <w:pPr>
+        <w:jc w:val="center"/>
+        <w:rPr>
+          <w:rFonts w:ascii="Times New Roman" w:hAnsi="Times New Roman" w:cs="Times New Roman"/>
+        </w:rPr>
+      </w:pPr>
+      <w:r>
+        <w:rPr>
+          <w:rFonts w:ascii="Times New Roman" w:hAnsi="Times New Roman" w:cs="Times New Roman"/>
+        </w:rPr>
+        <w:t>not at all</w:t>
+      </w:r>
+      <w:r>
+        <w:rPr>
+          <w:rFonts w:ascii="Times New Roman" w:hAnsi="Times New Roman" w:cs="Times New Roman"/>
+        </w:rPr>
+        <w:tab/>
+        <w:t>1</w:t>
+      </w:r>
+      <w:r>
+        <w:rPr>
+          <w:rFonts w:ascii="Times New Roman" w:hAnsi="Times New Roman" w:cs="Times New Roman"/>
+        </w:rPr>
+        <w:tab/>
+        <w:t>2</w:t>
+      </w:r>
+      <w:r>
+        <w:rPr>
+          <w:rFonts w:ascii="Times New Roman" w:hAnsi="Times New Roman" w:cs="Times New Roman"/>
+        </w:rPr>
+        <w:tab/>
+        <w:t>3</w:t>
+      </w:r>
+      <w:r>
+        <w:rPr>
+          <w:rFonts w:ascii="Times New Roman" w:hAnsi="Times New Roman" w:cs="Times New Roman"/>
+        </w:rPr>
+        <w:tab/>
+        <w:t>4</w:t>
+      </w:r>
+      <w:r>
+        <w:rPr>
+          <w:rFonts w:ascii="Times New Roman" w:hAnsi="Times New Roman" w:cs="Times New Roman"/>
+        </w:rPr>
+        <w:tab/>
+        <w:t>5</w:t>
+      </w:r>
+      <w:r>
+        <w:rPr>
+          <w:rFonts w:ascii="Times New Roman" w:hAnsi="Times New Roman" w:cs="Times New Roman"/>
+        </w:rPr>
+        <w:tab/>
+        <w:t>6</w:t>
+      </w:r>
+      <w:r>
+        <w:rPr>
+          <w:rFonts w:ascii="Times New Roman" w:hAnsi="Times New Roman" w:cs="Times New Roman"/>
+        </w:rPr>
+        <w:tab/>
+        <w:t>7</w:t>
+      </w:r>
+      <w:r>
+        <w:rPr>
+          <w:rFonts w:ascii="Times New Roman" w:hAnsi="Times New Roman" w:cs="Times New Roman"/>
+        </w:rPr>
+        <w:tab/>
+        <w:t>very much</w:t>
+      </w:r>
+    </w:p>
+    <w:p>
+      <w:pPr>
+        <w:pStyle w:val="ab"/>
+        <w:numPr>
+          <w:ilvl w:val="0"/>
+          <w:numId w:val="10"/>
+        </w:numPr>
+        <w:rPr>
+          <w:rFonts w:ascii="Times New Roman" w:hAnsi="Times New Roman" w:cs="Times New Roman"/>
+        </w:rPr>
+      </w:pPr>
+      <w:r>
+        <w:rPr>
+          <w:rFonts w:ascii="Times New Roman" w:hAnsi="Times New Roman" w:cs="Times New Roman"/>
+        </w:rPr>
+        <w:t>How do you like each element</w:t>
+      </w:r>
+      <w:r>
+        <w:rPr>
+          <w:rFonts w:ascii="Times New Roman" w:hAnsi="Times New Roman" w:cs="Times New Roman"/>
+        </w:rPr>
+        <w:t xml:space="preserve"> you saw</w:t>
+      </w:r>
+      <w:r>
+        <w:rPr>
+          <w:rFonts w:ascii="Times New Roman" w:hAnsi="Times New Roman" w:cs="Times New Roman"/>
+        </w:rPr>
+        <w:t>?</w:t>
+      </w:r>
+    </w:p>
+    <w:p>
+      <w:pPr>
+        <w:rPr>
+          <w:rFonts w:ascii="Times New Roman" w:hAnsi="Times New Roman" w:cs="Times New Roman"/>
+        </w:rPr>
+      </w:pPr>
+      <w:r>
+        <w:rPr>
+          <w:rFonts w:ascii="Times New Roman" w:hAnsi="Times New Roman" w:cs="Times New Roman"/>
+        </w:rPr>
+        <w:t>Colors</w:t>
+      </w:r>
+      <w:r>
+        <w:rPr>
+          <w:rFonts w:ascii="Times New Roman" w:hAnsi="Times New Roman" w:cs="Times New Roman"/>
+        </w:rPr>
+        <w:tab/>
+      </w:r>
+      <w:r>
+        <w:rPr>
+          <w:rFonts w:ascii="Times New Roman" w:hAnsi="Times New Roman" w:cs="Times New Roman"/>
+        </w:rPr>
+        <w:tab/>
+      </w:r>
+      <w:r>
+        <w:rPr>
+          <w:rFonts w:ascii="Times New Roman" w:hAnsi="Times New Roman" w:cs="Times New Roman"/>
+        </w:rPr>
+        <w:tab/>
+      </w:r>
+      <w:r>
+        <w:rPr>
+          <w:rFonts w:ascii="Times New Roman" w:hAnsi="Times New Roman" w:cs="Times New Roman"/>
+        </w:rPr>
+        <w:tab/>
+      </w:r>
+      <w:r>
+        <w:rPr>
+          <w:rFonts w:ascii="Times New Roman" w:hAnsi="Times New Roman" w:cs="Times New Roman"/>
+        </w:rPr>
+        <w:t>not at all</w:t>
+      </w:r>
+      <w:r>
+        <w:rPr>
+          <w:rFonts w:ascii="Times New Roman" w:hAnsi="Times New Roman" w:cs="Times New Roman"/>
+        </w:rPr>
+        <w:tab/>
+        <w:t>1</w:t>
+      </w:r>
+      <w:r>
+        <w:rPr>
+          <w:rFonts w:ascii="Times New Roman" w:hAnsi="Times New Roman" w:cs="Times New Roman"/>
+        </w:rPr>
+        <w:tab/>
+        <w:t>2</w:t>
+      </w:r>
+      <w:r>
+        <w:rPr>
+          <w:rFonts w:ascii="Times New Roman" w:hAnsi="Times New Roman" w:cs="Times New Roman"/>
+        </w:rPr>
+        <w:tab/>
+        <w:t>3</w:t>
+      </w:r>
+      <w:r>
+        <w:rPr>
+          <w:rFonts w:ascii="Times New Roman" w:hAnsi="Times New Roman" w:cs="Times New Roman"/>
+        </w:rPr>
+        <w:tab/>
+        <w:t>4</w:t>
+      </w:r>
+      <w:r>
+        <w:rPr>
+          <w:rFonts w:ascii="Times New Roman" w:hAnsi="Times New Roman" w:cs="Times New Roman"/>
+        </w:rPr>
+        <w:tab/>
+        <w:t>5</w:t>
+      </w:r>
+      <w:r>
+        <w:rPr>
+          <w:rFonts w:ascii="Times New Roman" w:hAnsi="Times New Roman" w:cs="Times New Roman"/>
+        </w:rPr>
+        <w:tab/>
+        <w:t>6</w:t>
+      </w:r>
+      <w:r>
+        <w:rPr>
+          <w:rFonts w:ascii="Times New Roman" w:hAnsi="Times New Roman" w:cs="Times New Roman"/>
+        </w:rPr>
+        <w:tab/>
+        <w:t>7</w:t>
+      </w:r>
+      <w:r>
+        <w:rPr>
+          <w:rFonts w:ascii="Times New Roman" w:hAnsi="Times New Roman" w:cs="Times New Roman"/>
+        </w:rPr>
+        <w:tab/>
+        <w:t>very much</w:t>
+      </w:r>
+    </w:p>
+    <w:p>
+      <w:pPr>
+        <w:rPr>
+          <w:rFonts w:ascii="Times New Roman" w:hAnsi="Times New Roman" w:cs="Times New Roman"/>
+        </w:rPr>
+      </w:pPr>
+      <w:r>
+        <w:rPr>
+          <w:rFonts w:ascii="Times New Roman" w:hAnsi="Times New Roman" w:cs="Times New Roman"/>
+        </w:rPr>
+        <w:t>Labels</w:t>
+      </w:r>
+      <w:r>
+        <w:rPr>
+          <w:rFonts w:ascii="Times New Roman" w:hAnsi="Times New Roman" w:cs="Times New Roman"/>
+        </w:rPr>
+        <w:tab/>
+      </w:r>
+      <w:r>
+        <w:rPr>
+          <w:rFonts w:ascii="Times New Roman" w:hAnsi="Times New Roman" w:cs="Times New Roman"/>
+        </w:rPr>
+        <w:tab/>
+      </w:r>
+      <w:r>
+        <w:rPr>
+          <w:rFonts w:ascii="Times New Roman" w:hAnsi="Times New Roman" w:cs="Times New Roman"/>
+        </w:rPr>
+        <w:tab/>
+      </w:r>
+      <w:r>
+        <w:rPr>
+          <w:rFonts w:ascii="Times New Roman" w:hAnsi="Times New Roman" w:cs="Times New Roman"/>
+        </w:rPr>
+        <w:tab/>
+      </w:r>
+      <w:r>
+        <w:rPr>
+          <w:rFonts w:ascii="Times New Roman" w:hAnsi="Times New Roman" w:cs="Times New Roman"/>
+        </w:rPr>
+        <w:t>not at all</w:t>
+      </w:r>
+      <w:r>
+        <w:rPr>
+          <w:rFonts w:ascii="Times New Roman" w:hAnsi="Times New Roman" w:cs="Times New Roman"/>
+        </w:rPr>
+        <w:tab/>
+        <w:t>1</w:t>
+      </w:r>
+      <w:r>
+        <w:rPr>
+          <w:rFonts w:ascii="Times New Roman" w:hAnsi="Times New Roman" w:cs="Times New Roman"/>
+        </w:rPr>
+        <w:tab/>
+        <w:t>2</w:t>
+      </w:r>
+      <w:r>
+        <w:rPr>
+          <w:rFonts w:ascii="Times New Roman" w:hAnsi="Times New Roman" w:cs="Times New Roman"/>
+        </w:rPr>
+        <w:tab/>
+        <w:t>3</w:t>
+      </w:r>
+      <w:r>
+        <w:rPr>
+          <w:rFonts w:ascii="Times New Roman" w:hAnsi="Times New Roman" w:cs="Times New Roman"/>
+        </w:rPr>
+        <w:tab/>
+        <w:t>4</w:t>
+      </w:r>
+      <w:r>
+        <w:rPr>
+          <w:rFonts w:ascii="Times New Roman" w:hAnsi="Times New Roman" w:cs="Times New Roman"/>
+        </w:rPr>
+        <w:tab/>
+        <w:t>5</w:t>
+      </w:r>
+      <w:r>
+        <w:rPr>
+          <w:rFonts w:ascii="Times New Roman" w:hAnsi="Times New Roman" w:cs="Times New Roman"/>
+        </w:rPr>
+        <w:tab/>
+        <w:t>6</w:t>
+      </w:r>
+      <w:r>
+        <w:rPr>
+          <w:rFonts w:ascii="Times New Roman" w:hAnsi="Times New Roman" w:cs="Times New Roman"/>
+        </w:rPr>
+        <w:tab/>
+        <w:t>7</w:t>
+      </w:r>
+      <w:r>
+        <w:rPr>
+          <w:rFonts w:ascii="Times New Roman" w:hAnsi="Times New Roman" w:cs="Times New Roman"/>
+        </w:rPr>
+        <w:tab/>
+        <w:t>very much</w:t>
+      </w:r>
+    </w:p>
+    <w:p>
+      <w:pPr>
+        <w:rPr>
+          <w:rFonts w:ascii="Times New Roman" w:hAnsi="Times New Roman" w:cs="Times New Roman"/>
+        </w:rPr>
+      </w:pPr>
+      <w:r>
+        <w:rPr>
+          <w:rFonts w:ascii="Times New Roman" w:hAnsi="Times New Roman" w:cs="Times New Roman"/>
+        </w:rPr>
+        <w:t>Landmarks</w:t>
+      </w:r>
+      <w:r>
+        <w:rPr>
+          <w:rFonts w:ascii="Times New Roman" w:hAnsi="Times New Roman" w:cs="Times New Roman"/>
+        </w:rPr>
+        <w:tab/>
+      </w:r>
+      <w:r>
+        <w:rPr>
+          <w:rFonts w:ascii="Times New Roman" w:hAnsi="Times New Roman" w:cs="Times New Roman"/>
+        </w:rPr>
+        <w:tab/>
+      </w:r>
+      <w:r>
+        <w:rPr>
+          <w:rFonts w:ascii="Times New Roman" w:hAnsi="Times New Roman" w:cs="Times New Roman"/>
+        </w:rPr>
+        <w:tab/>
+      </w:r>
+      <w:r>
+        <w:rPr>
+          <w:rFonts w:ascii="Times New Roman" w:hAnsi="Times New Roman" w:cs="Times New Roman"/>
+        </w:rPr>
+        <w:t>not at all</w:t>
+      </w:r>
+      <w:r>
+        <w:rPr>
+          <w:rFonts w:ascii="Times New Roman" w:hAnsi="Times New Roman" w:cs="Times New Roman"/>
+        </w:rPr>
+        <w:tab/>
+        <w:t>1</w:t>
+      </w:r>
+      <w:r>
+        <w:rPr>
+          <w:rFonts w:ascii="Times New Roman" w:hAnsi="Times New Roman" w:cs="Times New Roman"/>
+        </w:rPr>
+        <w:tab/>
+        <w:t>2</w:t>
+      </w:r>
+      <w:r>
+        <w:rPr>
+          <w:rFonts w:ascii="Times New Roman" w:hAnsi="Times New Roman" w:cs="Times New Roman"/>
+        </w:rPr>
+        <w:tab/>
+        <w:t>3</w:t>
+      </w:r>
+      <w:r>
+        <w:rPr>
+          <w:rFonts w:ascii="Times New Roman" w:hAnsi="Times New Roman" w:cs="Times New Roman"/>
+        </w:rPr>
+        <w:tab/>
+        <w:t>4</w:t>
+      </w:r>
+      <w:r>
+        <w:rPr>
+          <w:rFonts w:ascii="Times New Roman" w:hAnsi="Times New Roman" w:cs="Times New Roman"/>
+        </w:rPr>
+        <w:tab/>
+        <w:t>5</w:t>
+      </w:r>
+      <w:r>
+        <w:rPr>
+          <w:rFonts w:ascii="Times New Roman" w:hAnsi="Times New Roman" w:cs="Times New Roman"/>
+        </w:rPr>
+        <w:tab/>
+        <w:t>6</w:t>
+      </w:r>
+      <w:r>
+        <w:rPr>
+          <w:rFonts w:ascii="Times New Roman" w:hAnsi="Times New Roman" w:cs="Times New Roman"/>
+        </w:rPr>
+        <w:tab/>
+        <w:t>7</w:t>
+      </w:r>
+      <w:r>
+        <w:rPr>
+          <w:rFonts w:ascii="Times New Roman" w:hAnsi="Times New Roman" w:cs="Times New Roman"/>
+        </w:rPr>
+        <w:tab/>
+        <w:t>very much</w:t>
+      </w:r>
+    </w:p>
+    <w:p>
+      <w:pPr>
+        <w:pStyle w:val="ab"/>
+        <w:numPr>
+          <w:ilvl w:val="0"/>
+          <w:numId w:val="10"/>
+        </w:numPr>
+        <w:rPr>
+          <w:rFonts w:ascii="Times New Roman" w:hAnsi="Times New Roman" w:cs="Times New Roman"/>
+        </w:rPr>
+      </w:pPr>
+      <w:r>
+        <w:rPr>
+          <w:rFonts w:ascii="Times New Roman" w:hAnsi="Times New Roman" w:cs="Times New Roman"/>
+        </w:rPr>
+        <w:t xml:space="preserve">How do you think each element helps you remember the </w:t>
+      </w:r>
+      <w:r>
+        <w:rPr>
+          <w:rFonts w:ascii="Times New Roman" w:hAnsi="Times New Roman" w:cs="Times New Roman"/>
+        </w:rPr>
+        <w:t>area</w:t>
+      </w:r>
+      <w:r>
+        <w:rPr>
+          <w:rFonts w:ascii="Times New Roman" w:hAnsi="Times New Roman" w:cs="Times New Roman"/>
+        </w:rPr>
+        <w:t>?</w:t>
+      </w:r>
+    </w:p>
+    <w:p>
+      <w:pPr>
+        <w:rPr>
+          <w:rFonts w:ascii="Times New Roman" w:hAnsi="Times New Roman" w:cs="Times New Roman"/>
+        </w:rPr>
+      </w:pPr>
+      <w:r>
+        <w:rPr>
+          <w:rFonts w:ascii="Times New Roman" w:hAnsi="Times New Roman" w:cs="Times New Roman"/>
+        </w:rPr>
+        <w:t>Colors</w:t>
+      </w:r>
+      <w:r>
+        <w:rPr>
+          <w:rFonts w:ascii="Times New Roman" w:hAnsi="Times New Roman" w:cs="Times New Roman"/>
+        </w:rPr>
+        <w:tab/>
+        <w:t xml:space="preserve"> </w:t>
+      </w:r>
+      <w:r>
+        <w:rPr>
+          <w:rFonts w:ascii="Times New Roman" w:hAnsi="Times New Roman" w:cs="Times New Roman"/>
+        </w:rPr>
+        <w:tab/>
+      </w:r>
+      <w:r>
+        <w:rPr>
+          <w:rFonts w:ascii="Times New Roman" w:hAnsi="Times New Roman" w:cs="Times New Roman"/>
+        </w:rPr>
+        <w:tab/>
+      </w:r>
+      <w:r>
+        <w:rPr>
+          <w:rFonts w:ascii="Times New Roman" w:hAnsi="Times New Roman" w:cs="Times New Roman"/>
+        </w:rPr>
+        <w:tab/>
+      </w:r>
+      <w:r>
+        <w:rPr>
+          <w:rFonts w:ascii="Times New Roman" w:hAnsi="Times New Roman" w:cs="Times New Roman"/>
+        </w:rPr>
+        <w:t>not at all</w:t>
+      </w:r>
+      <w:r>
+        <w:rPr>
+          <w:rFonts w:ascii="Times New Roman" w:hAnsi="Times New Roman" w:cs="Times New Roman"/>
+        </w:rPr>
+        <w:tab/>
+        <w:t>1</w:t>
+      </w:r>
+      <w:r>
+        <w:rPr>
+          <w:rFonts w:ascii="Times New Roman" w:hAnsi="Times New Roman" w:cs="Times New Roman"/>
+        </w:rPr>
+        <w:tab/>
+        <w:t>2</w:t>
+      </w:r>
+      <w:r>
+        <w:rPr>
+          <w:rFonts w:ascii="Times New Roman" w:hAnsi="Times New Roman" w:cs="Times New Roman"/>
+        </w:rPr>
+        <w:tab/>
+        <w:t>3</w:t>
+      </w:r>
+      <w:r>
+        <w:rPr>
+          <w:rFonts w:ascii="Times New Roman" w:hAnsi="Times New Roman" w:cs="Times New Roman"/>
+        </w:rPr>
+        <w:tab/>
+        <w:t>4</w:t>
+      </w:r>
+      <w:r>
+        <w:rPr>
+          <w:rFonts w:ascii="Times New Roman" w:hAnsi="Times New Roman" w:cs="Times New Roman"/>
+        </w:rPr>
+        <w:tab/>
+        <w:t>5</w:t>
+      </w:r>
+      <w:r>
+        <w:rPr>
+          <w:rFonts w:ascii="Times New Roman" w:hAnsi="Times New Roman" w:cs="Times New Roman"/>
+        </w:rPr>
+        <w:tab/>
+        <w:t>6</w:t>
+      </w:r>
+      <w:r>
+        <w:rPr>
+          <w:rFonts w:ascii="Times New Roman" w:hAnsi="Times New Roman" w:cs="Times New Roman"/>
+        </w:rPr>
+        <w:tab/>
+        <w:t>7</w:t>
+      </w:r>
+      <w:r>
+        <w:rPr>
+          <w:rFonts w:ascii="Times New Roman" w:hAnsi="Times New Roman" w:cs="Times New Roman"/>
+        </w:rPr>
+        <w:tab/>
+        <w:t>very much</w:t>
+      </w:r>
+    </w:p>
+    <w:p>
+      <w:pPr>
+        <w:rPr>
+          <w:rFonts w:ascii="Times New Roman" w:hAnsi="Times New Roman" w:cs="Times New Roman"/>
+        </w:rPr>
+      </w:pPr>
+      <w:r>
+        <w:rPr>
+          <w:rFonts w:ascii="Times New Roman" w:hAnsi="Times New Roman" w:cs="Times New Roman"/>
+        </w:rPr>
+        <w:t>Labels</w:t>
+      </w:r>
+      <w:r>
+        <w:rPr>
+          <w:rFonts w:ascii="Times New Roman" w:hAnsi="Times New Roman" w:cs="Times New Roman"/>
+        </w:rPr>
+        <w:t xml:space="preserve"> </w:t>
+      </w:r>
+      <w:r>
+        <w:rPr>
+          <w:rFonts w:ascii="Times New Roman" w:hAnsi="Times New Roman" w:cs="Times New Roman"/>
+        </w:rPr>
+        <w:tab/>
+      </w:r>
+      <w:r>
+        <w:rPr>
+          <w:rFonts w:ascii="Times New Roman" w:hAnsi="Times New Roman" w:cs="Times New Roman"/>
+        </w:rPr>
+        <w:tab/>
+      </w:r>
+      <w:r>
+        <w:rPr>
+          <w:rFonts w:ascii="Times New Roman" w:hAnsi="Times New Roman" w:cs="Times New Roman"/>
+        </w:rPr>
+        <w:tab/>
+      </w:r>
+      <w:r>
+        <w:rPr>
+          <w:rFonts w:ascii="Times New Roman" w:hAnsi="Times New Roman" w:cs="Times New Roman"/>
+        </w:rPr>
+        <w:tab/>
+      </w:r>
+      <w:r>
+        <w:rPr>
+          <w:rFonts w:ascii="Times New Roman" w:hAnsi="Times New Roman" w:cs="Times New Roman"/>
+        </w:rPr>
+        <w:t>not at all</w:t>
+      </w:r>
+      <w:r>
+        <w:rPr>
+          <w:rFonts w:ascii="Times New Roman" w:hAnsi="Times New Roman" w:cs="Times New Roman"/>
+        </w:rPr>
+        <w:tab/>
+        <w:t>1</w:t>
+      </w:r>
+      <w:r>
+        <w:rPr>
+          <w:rFonts w:ascii="Times New Roman" w:hAnsi="Times New Roman" w:cs="Times New Roman"/>
+        </w:rPr>
+        <w:tab/>
+        <w:t>2</w:t>
+      </w:r>
+      <w:r>
+        <w:rPr>
+          <w:rFonts w:ascii="Times New Roman" w:hAnsi="Times New Roman" w:cs="Times New Roman"/>
+        </w:rPr>
+        <w:tab/>
+        <w:t>3</w:t>
+      </w:r>
+      <w:r>
+        <w:rPr>
+          <w:rFonts w:ascii="Times New Roman" w:hAnsi="Times New Roman" w:cs="Times New Roman"/>
+        </w:rPr>
+        <w:tab/>
+        <w:t>4</w:t>
+      </w:r>
+      <w:r>
+        <w:rPr>
+          <w:rFonts w:ascii="Times New Roman" w:hAnsi="Times New Roman" w:cs="Times New Roman"/>
+        </w:rPr>
+        <w:tab/>
+        <w:t>5</w:t>
+      </w:r>
+      <w:r>
+        <w:rPr>
+          <w:rFonts w:ascii="Times New Roman" w:hAnsi="Times New Roman" w:cs="Times New Roman"/>
+        </w:rPr>
+        <w:tab/>
+        <w:t>6</w:t>
+      </w:r>
+      <w:r>
+        <w:rPr>
+          <w:rFonts w:ascii="Times New Roman" w:hAnsi="Times New Roman" w:cs="Times New Roman"/>
+        </w:rPr>
+        <w:tab/>
+        <w:t>7</w:t>
+      </w:r>
+      <w:r>
+        <w:rPr>
+          <w:rFonts w:ascii="Times New Roman" w:hAnsi="Times New Roman" w:cs="Times New Roman"/>
+        </w:rPr>
+        <w:tab/>
+        <w:t>very much</w:t>
+      </w:r>
+    </w:p>
+    <w:p>
+      <w:pPr>
+        <w:rPr>
+          <w:rFonts w:ascii="Times New Roman" w:hAnsi="Times New Roman" w:cs="Times New Roman"/>
+        </w:rPr>
+      </w:pPr>
+      <w:r>
+        <w:rPr>
+          <w:rFonts w:ascii="Times New Roman" w:hAnsi="Times New Roman" w:cs="Times New Roman"/>
+        </w:rPr>
+        <w:t>Landmarks</w:t>
+      </w:r>
+      <w:r>
+        <w:rPr>
+          <w:rFonts w:ascii="Times New Roman" w:hAnsi="Times New Roman" w:cs="Times New Roman"/>
+        </w:rPr>
+        <w:tab/>
+      </w:r>
+      <w:r>
+        <w:rPr>
+          <w:rFonts w:ascii="Times New Roman" w:hAnsi="Times New Roman" w:cs="Times New Roman"/>
+        </w:rPr>
+        <w:tab/>
+      </w:r>
+      <w:r>
+        <w:rPr>
+          <w:rFonts w:ascii="Times New Roman" w:hAnsi="Times New Roman" w:cs="Times New Roman"/>
+        </w:rPr>
+        <w:tab/>
+      </w:r>
+      <w:r>
+        <w:rPr>
+          <w:rFonts w:ascii="Times New Roman" w:hAnsi="Times New Roman" w:cs="Times New Roman"/>
+        </w:rPr>
+        <w:t>not at all</w:t>
+      </w:r>
+      <w:r>
+        <w:rPr>
+          <w:rFonts w:ascii="Times New Roman" w:hAnsi="Times New Roman" w:cs="Times New Roman"/>
+        </w:rPr>
+        <w:tab/>
+        <w:t>1</w:t>
+      </w:r>
+      <w:r>
+        <w:rPr>
+          <w:rFonts w:ascii="Times New Roman" w:hAnsi="Times New Roman" w:cs="Times New Roman"/>
+        </w:rPr>
+        <w:tab/>
+        <w:t>2</w:t>
+      </w:r>
+      <w:r>
+        <w:rPr>
+          <w:rFonts w:ascii="Times New Roman" w:hAnsi="Times New Roman" w:cs="Times New Roman"/>
+        </w:rPr>
+        <w:tab/>
+        <w:t>3</w:t>
+      </w:r>
+      <w:r>
+        <w:rPr>
+          <w:rFonts w:ascii="Times New Roman" w:hAnsi="Times New Roman" w:cs="Times New Roman"/>
+        </w:rPr>
+        <w:tab/>
+        <w:t>4</w:t>
+      </w:r>
+      <w:r>
+        <w:rPr>
+          <w:rFonts w:ascii="Times New Roman" w:hAnsi="Times New Roman" w:cs="Times New Roman"/>
+        </w:rPr>
+        <w:tab/>
+        <w:t>5</w:t>
+      </w:r>
+      <w:r>
+        <w:rPr>
+          <w:rFonts w:ascii="Times New Roman" w:hAnsi="Times New Roman" w:cs="Times New Roman"/>
+        </w:rPr>
+        <w:tab/>
+        <w:t>6</w:t>
+      </w:r>
+      <w:r>
+        <w:rPr>
+          <w:rFonts w:ascii="Times New Roman" w:hAnsi="Times New Roman" w:cs="Times New Roman"/>
+        </w:rPr>
+        <w:tab/>
+        <w:t>7</w:t>
+      </w:r>
+      <w:r>
+        <w:rPr>
+          <w:rFonts w:ascii="Times New Roman" w:hAnsi="Times New Roman" w:cs="Times New Roman"/>
+        </w:rPr>
+        <w:tab/>
+        <w:t>very much</w:t>
+      </w:r>
+    </w:p>
+    <w:p>
+      <w:pPr>
+        <w:pStyle w:val="ab"/>
+        <w:numPr>
+          <w:ilvl w:val="0"/>
+          <w:numId w:val="10"/>
+        </w:numPr>
+        <w:rPr>
+          <w:rFonts w:ascii="Times New Roman" w:hAnsi="Times New Roman" w:cs="Times New Roman"/>
+        </w:rPr>
+      </w:pPr>
+      <w:r>
+        <w:rPr>
+          <w:rFonts w:ascii="Times New Roman" w:hAnsi="Times New Roman" w:cs="Times New Roman"/>
+        </w:rPr>
+        <w:t xml:space="preserve">How do you think each element helps you </w:t>
+      </w:r>
+      <w:r>
+        <w:rPr>
+          <w:rFonts w:ascii="Times New Roman" w:hAnsi="Times New Roman" w:cs="Times New Roman"/>
+        </w:rPr>
+        <w:t>locate your position</w:t>
+      </w:r>
+      <w:r>
+        <w:rPr>
+          <w:rFonts w:ascii="Times New Roman" w:hAnsi="Times New Roman" w:cs="Times New Roman"/>
+        </w:rPr>
+        <w:t>?</w:t>
+      </w:r>
+    </w:p>
+    <w:p>
+      <w:pPr>
+        <w:rPr>
+          <w:rFonts w:ascii="Times New Roman" w:hAnsi="Times New Roman" w:cs="Times New Roman"/>
+        </w:rPr>
+      </w:pPr>
+      <w:r>
+        <w:rPr>
+          <w:rFonts w:ascii="Times New Roman" w:hAnsi="Times New Roman" w:cs="Times New Roman"/>
+        </w:rPr>
+        <w:t>Colors</w:t>
+      </w:r>
+      <w:r>
+        <w:rPr>
+          <w:rFonts w:ascii="Times New Roman" w:hAnsi="Times New Roman" w:cs="Times New Roman"/>
+        </w:rPr>
+        <w:tab/>
+        <w:t xml:space="preserve"> </w:t>
+      </w:r>
+      <w:r>
+        <w:rPr>
+          <w:rFonts w:ascii="Times New Roman" w:hAnsi="Times New Roman" w:cs="Times New Roman"/>
+        </w:rPr>
+        <w:tab/>
+      </w:r>
+      <w:r>
+        <w:rPr>
+          <w:rFonts w:ascii="Times New Roman" w:hAnsi="Times New Roman" w:cs="Times New Roman"/>
+        </w:rPr>
+        <w:tab/>
+      </w:r>
+      <w:r>
+        <w:rPr>
+          <w:rFonts w:ascii="Times New Roman" w:hAnsi="Times New Roman" w:cs="Times New Roman"/>
+        </w:rPr>
+        <w:tab/>
+      </w:r>
+      <w:r>
+        <w:rPr>
+          <w:rFonts w:ascii="Times New Roman" w:hAnsi="Times New Roman" w:cs="Times New Roman"/>
+        </w:rPr>
+        <w:t>not at all</w:t>
+      </w:r>
+      <w:r>
+        <w:rPr>
+          <w:rFonts w:ascii="Times New Roman" w:hAnsi="Times New Roman" w:cs="Times New Roman"/>
+        </w:rPr>
+        <w:tab/>
+        <w:t>1</w:t>
+      </w:r>
+      <w:r>
+        <w:rPr>
+          <w:rFonts w:ascii="Times New Roman" w:hAnsi="Times New Roman" w:cs="Times New Roman"/>
+        </w:rPr>
+        <w:tab/>
+        <w:t>2</w:t>
+      </w:r>
+      <w:r>
+        <w:rPr>
+          <w:rFonts w:ascii="Times New Roman" w:hAnsi="Times New Roman" w:cs="Times New Roman"/>
+        </w:rPr>
+        <w:tab/>
+        <w:t>3</w:t>
+      </w:r>
+      <w:r>
+        <w:rPr>
+          <w:rFonts w:ascii="Times New Roman" w:hAnsi="Times New Roman" w:cs="Times New Roman"/>
+        </w:rPr>
+        <w:tab/>
+        <w:t>4</w:t>
+      </w:r>
+      <w:r>
+        <w:rPr>
+          <w:rFonts w:ascii="Times New Roman" w:hAnsi="Times New Roman" w:cs="Times New Roman"/>
+        </w:rPr>
+        <w:tab/>
+        <w:t>5</w:t>
+      </w:r>
+      <w:r>
+        <w:rPr>
+          <w:rFonts w:ascii="Times New Roman" w:hAnsi="Times New Roman" w:cs="Times New Roman"/>
+        </w:rPr>
+        <w:tab/>
+        <w:t>6</w:t>
+      </w:r>
+      <w:r>
+        <w:rPr>
+          <w:rFonts w:ascii="Times New Roman" w:hAnsi="Times New Roman" w:cs="Times New Roman"/>
+        </w:rPr>
+        <w:tab/>
+        <w:t>7</w:t>
+      </w:r>
+      <w:r>
+        <w:rPr>
+          <w:rFonts w:ascii="Times New Roman" w:hAnsi="Times New Roman" w:cs="Times New Roman"/>
+        </w:rPr>
+        <w:tab/>
+        <w:t>very much</w:t>
+      </w:r>
+    </w:p>
+    <w:p>
+      <w:pPr>
+        <w:rPr>
+          <w:rFonts w:ascii="Times New Roman" w:hAnsi="Times New Roman" w:cs="Times New Roman"/>
+        </w:rPr>
+      </w:pPr>
+      <w:r>
+        <w:rPr>
+          <w:rFonts w:ascii="Times New Roman" w:hAnsi="Times New Roman" w:cs="Times New Roman"/>
+        </w:rPr>
+        <w:t>Labels</w:t>
+      </w:r>
+      <w:r>
+        <w:rPr>
+          <w:rFonts w:ascii="Times New Roman" w:hAnsi="Times New Roman" w:cs="Times New Roman"/>
+        </w:rPr>
+        <w:tab/>
+      </w:r>
+      <w:r>
+        <w:rPr>
+          <w:rFonts w:ascii="Times New Roman" w:hAnsi="Times New Roman" w:cs="Times New Roman"/>
+        </w:rPr>
+        <w:tab/>
+      </w:r>
+      <w:r>
+        <w:rPr>
+          <w:rFonts w:ascii="Times New Roman" w:hAnsi="Times New Roman" w:cs="Times New Roman"/>
+        </w:rPr>
+        <w:t xml:space="preserve"> </w:t>
+      </w:r>
+      <w:r>
+        <w:rPr>
+          <w:rFonts w:ascii="Times New Roman" w:hAnsi="Times New Roman" w:cs="Times New Roman"/>
+        </w:rPr>
+        <w:tab/>
+      </w:r>
+      <w:r>
+        <w:rPr>
+          <w:rFonts w:ascii="Times New Roman" w:hAnsi="Times New Roman" w:cs="Times New Roman"/>
+        </w:rPr>
+        <w:tab/>
+        <w:t>not at all</w:t>
+      </w:r>
+      <w:r>
+        <w:rPr>
+          <w:rFonts w:ascii="Times New Roman" w:hAnsi="Times New Roman" w:cs="Times New Roman"/>
+        </w:rPr>
+        <w:tab/>
+        <w:t>1</w:t>
+      </w:r>
+      <w:r>
+        <w:rPr>
+          <w:rFonts w:ascii="Times New Roman" w:hAnsi="Times New Roman" w:cs="Times New Roman"/>
+        </w:rPr>
+        <w:tab/>
+        <w:t>2</w:t>
+      </w:r>
+      <w:r>
+        <w:rPr>
+          <w:rFonts w:ascii="Times New Roman" w:hAnsi="Times New Roman" w:cs="Times New Roman"/>
+        </w:rPr>
+        <w:tab/>
+        <w:t>3</w:t>
+      </w:r>
+      <w:r>
+        <w:rPr>
+          <w:rFonts w:ascii="Times New Roman" w:hAnsi="Times New Roman" w:cs="Times New Roman"/>
+        </w:rPr>
+        <w:tab/>
+        <w:t>4</w:t>
+      </w:r>
+      <w:r>
+        <w:rPr>
+          <w:rFonts w:ascii="Times New Roman" w:hAnsi="Times New Roman" w:cs="Times New Roman"/>
+        </w:rPr>
+        <w:tab/>
+        <w:t>5</w:t>
+      </w:r>
+      <w:r>
+        <w:rPr>
+          <w:rFonts w:ascii="Times New Roman" w:hAnsi="Times New Roman" w:cs="Times New Roman"/>
+        </w:rPr>
+        <w:tab/>
+        <w:t>6</w:t>
+      </w:r>
+      <w:r>
+        <w:rPr>
+          <w:rFonts w:ascii="Times New Roman" w:hAnsi="Times New Roman" w:cs="Times New Roman"/>
+        </w:rPr>
+        <w:tab/>
+        <w:t>7</w:t>
+      </w:r>
+      <w:r>
+        <w:rPr>
+          <w:rFonts w:ascii="Times New Roman" w:hAnsi="Times New Roman" w:cs="Times New Roman"/>
+        </w:rPr>
+        <w:tab/>
+        <w:t>very much</w:t>
+      </w:r>
+    </w:p>
+    <w:p>
+      <w:pPr>
+        <w:rPr>
+          <w:rFonts w:ascii="Times New Roman" w:hAnsi="Times New Roman" w:cs="Times New Roman"/>
+        </w:rPr>
+      </w:pPr>
+      <w:r>
+        <w:rPr>
+          <w:rFonts w:ascii="Times New Roman" w:hAnsi="Times New Roman" w:cs="Times New Roman"/>
+        </w:rPr>
+        <w:t>Landmarks</w:t>
+      </w:r>
+      <w:r>
+        <w:rPr>
+          <w:rFonts w:ascii="Times New Roman" w:hAnsi="Times New Roman" w:cs="Times New Roman"/>
+        </w:rPr>
+        <w:tab/>
+      </w:r>
+      <w:r>
+        <w:rPr>
+          <w:rFonts w:ascii="Times New Roman" w:hAnsi="Times New Roman" w:cs="Times New Roman"/>
+        </w:rPr>
+        <w:tab/>
+      </w:r>
+      <w:r>
+        <w:rPr>
+          <w:rFonts w:ascii="Times New Roman" w:hAnsi="Times New Roman" w:cs="Times New Roman"/>
+        </w:rPr>
+        <w:tab/>
+      </w:r>
+      <w:r>
+        <w:rPr>
+          <w:rFonts w:ascii="Times New Roman" w:hAnsi="Times New Roman" w:cs="Times New Roman"/>
+        </w:rPr>
+        <w:t>not at all</w:t>
+      </w:r>
+      <w:r>
+        <w:rPr>
+          <w:rFonts w:ascii="Times New Roman" w:hAnsi="Times New Roman" w:cs="Times New Roman"/>
+        </w:rPr>
+        <w:tab/>
+        <w:t>1</w:t>
+      </w:r>
+      <w:r>
+        <w:rPr>
+          <w:rFonts w:ascii="Times New Roman" w:hAnsi="Times New Roman" w:cs="Times New Roman"/>
+        </w:rPr>
+        <w:tab/>
+        <w:t>2</w:t>
+      </w:r>
+      <w:r>
+        <w:rPr>
+          <w:rFonts w:ascii="Times New Roman" w:hAnsi="Times New Roman" w:cs="Times New Roman"/>
+        </w:rPr>
+        <w:tab/>
+        <w:t>3</w:t>
+      </w:r>
+      <w:r>
+        <w:rPr>
+          <w:rFonts w:ascii="Times New Roman" w:hAnsi="Times New Roman" w:cs="Times New Roman"/>
+        </w:rPr>
+        <w:tab/>
+        <w:t>4</w:t>
+      </w:r>
+      <w:r>
+        <w:rPr>
+          <w:rFonts w:ascii="Times New Roman" w:hAnsi="Times New Roman" w:cs="Times New Roman"/>
+        </w:rPr>
+        <w:tab/>
+        <w:t>5</w:t>
+      </w:r>
+      <w:r>
+        <w:rPr>
+          <w:rFonts w:ascii="Times New Roman" w:hAnsi="Times New Roman" w:cs="Times New Roman"/>
+        </w:rPr>
+        <w:tab/>
+        <w:t>6</w:t>
+      </w:r>
+      <w:r>
+        <w:rPr>
+          <w:rFonts w:ascii="Times New Roman" w:hAnsi="Times New Roman" w:cs="Times New Roman"/>
+        </w:rPr>
+        <w:tab/>
+        <w:t>7</w:t>
+      </w:r>
+      <w:r>
+        <w:rPr>
+          <w:rFonts w:ascii="Times New Roman" w:hAnsi="Times New Roman" w:cs="Times New Roman"/>
+        </w:rPr>
+        <w:tab/>
+        <w:t>very much</w:t>
+      </w:r>
+    </w:p>
+    <w:p>
+      <w:pPr>
+        <w:pStyle w:val="ab"/>
+        <w:numPr>
+          <w:ilvl w:val="0"/>
+          <w:numId w:val="10"/>
+        </w:numPr>
+        <w:rPr>
+          <w:rFonts w:ascii="Times New Roman" w:hAnsi="Times New Roman" w:cs="Times New Roman"/>
+        </w:rPr>
+      </w:pPr>
+      <w:r>
+        <w:rPr>
+          <w:rFonts w:ascii="Times New Roman" w:hAnsi="Times New Roman" w:cs="Times New Roman"/>
+        </w:rPr>
+        <w:t xml:space="preserve">How do you think each element helps you </w:t>
+      </w:r>
+      <w:r>
+        <w:rPr>
+          <w:rFonts w:ascii="Times New Roman" w:hAnsi="Times New Roman" w:cs="Times New Roman"/>
+        </w:rPr>
+        <w:t>identify</w:t>
+      </w:r>
+      <w:r>
+        <w:rPr>
+          <w:rFonts w:ascii="Times New Roman" w:hAnsi="Times New Roman" w:cs="Times New Roman"/>
+        </w:rPr>
+        <w:t xml:space="preserve"> your </w:t>
+      </w:r>
+      <w:r>
+        <w:rPr>
+          <w:rFonts w:ascii="Times New Roman" w:hAnsi="Times New Roman" w:cs="Times New Roman"/>
+        </w:rPr>
+        <w:t>orientation</w:t>
+      </w:r>
+      <w:r>
+        <w:rPr>
+          <w:rFonts w:ascii="Times New Roman" w:hAnsi="Times New Roman" w:cs="Times New Roman"/>
+        </w:rPr>
+        <w:t>?</w:t>
+      </w:r>
+    </w:p>
+    <w:p>
+      <w:pPr>
+        <w:rPr>
+          <w:rFonts w:ascii="Times New Roman" w:hAnsi="Times New Roman" w:cs="Times New Roman"/>
+        </w:rPr>
+      </w:pPr>
+      <w:r>
+        <w:rPr>
+          <w:rFonts w:ascii="Times New Roman" w:hAnsi="Times New Roman" w:cs="Times New Roman"/>
+        </w:rPr>
+        <w:t>Colors</w:t>
+      </w:r>
+      <w:r>
+        <w:rPr>
+          <w:rFonts w:ascii="Times New Roman" w:hAnsi="Times New Roman" w:cs="Times New Roman"/>
+        </w:rPr>
+        <w:tab/>
+        <w:t xml:space="preserve"> </w:t>
+      </w:r>
+      <w:r>
+        <w:rPr>
+          <w:rFonts w:ascii="Times New Roman" w:hAnsi="Times New Roman" w:cs="Times New Roman"/>
+        </w:rPr>
+        <w:tab/>
+      </w:r>
+      <w:r>
+        <w:rPr>
+          <w:rFonts w:ascii="Times New Roman" w:hAnsi="Times New Roman" w:cs="Times New Roman"/>
+        </w:rPr>
+        <w:tab/>
+      </w:r>
+      <w:r>
+        <w:rPr>
+          <w:rFonts w:ascii="Times New Roman" w:hAnsi="Times New Roman" w:cs="Times New Roman"/>
+        </w:rPr>
+        <w:tab/>
+      </w:r>
+      <w:r>
+        <w:rPr>
+          <w:rFonts w:ascii="Times New Roman" w:hAnsi="Times New Roman" w:cs="Times New Roman"/>
+        </w:rPr>
+        <w:t>not at all</w:t>
+      </w:r>
+      <w:r>
+        <w:rPr>
+          <w:rFonts w:ascii="Times New Roman" w:hAnsi="Times New Roman" w:cs="Times New Roman"/>
+        </w:rPr>
+        <w:tab/>
+        <w:t>1</w:t>
+      </w:r>
+      <w:r>
+        <w:rPr>
+          <w:rFonts w:ascii="Times New Roman" w:hAnsi="Times New Roman" w:cs="Times New Roman"/>
+        </w:rPr>
+        <w:tab/>
+        <w:t>2</w:t>
+      </w:r>
+      <w:r>
+        <w:rPr>
+          <w:rFonts w:ascii="Times New Roman" w:hAnsi="Times New Roman" w:cs="Times New Roman"/>
+        </w:rPr>
+        <w:tab/>
+        <w:t>3</w:t>
+      </w:r>
+      <w:r>
+        <w:rPr>
+          <w:rFonts w:ascii="Times New Roman" w:hAnsi="Times New Roman" w:cs="Times New Roman"/>
+        </w:rPr>
+        <w:tab/>
+        <w:t>4</w:t>
+      </w:r>
+      <w:r>
+        <w:rPr>
+          <w:rFonts w:ascii="Times New Roman" w:hAnsi="Times New Roman" w:cs="Times New Roman"/>
+        </w:rPr>
+        <w:tab/>
+        <w:t>5</w:t>
+      </w:r>
+      <w:r>
+        <w:rPr>
+          <w:rFonts w:ascii="Times New Roman" w:hAnsi="Times New Roman" w:cs="Times New Roman"/>
+        </w:rPr>
+        <w:tab/>
+        <w:t>6</w:t>
+      </w:r>
+      <w:r>
+        <w:rPr>
+          <w:rFonts w:ascii="Times New Roman" w:hAnsi="Times New Roman" w:cs="Times New Roman"/>
+        </w:rPr>
+        <w:tab/>
+        <w:t>7</w:t>
+      </w:r>
+      <w:r>
+        <w:rPr>
+          <w:rFonts w:ascii="Times New Roman" w:hAnsi="Times New Roman" w:cs="Times New Roman"/>
+        </w:rPr>
+        <w:tab/>
+        <w:t>very much</w:t>
+      </w:r>
+    </w:p>
+    <w:p>
+      <w:pPr>
+        <w:rPr>
+          <w:rFonts w:ascii="Times New Roman" w:hAnsi="Times New Roman" w:cs="Times New Roman"/>
+        </w:rPr>
+      </w:pPr>
+      <w:r>
+        <w:rPr>
+          <w:rFonts w:ascii="Times New Roman" w:hAnsi="Times New Roman" w:cs="Times New Roman"/>
+        </w:rPr>
+        <w:t>Labels</w:t>
+      </w:r>
+      <w:r>
+        <w:rPr>
+          <w:rFonts w:ascii="Times New Roman" w:hAnsi="Times New Roman" w:cs="Times New Roman"/>
+        </w:rPr>
+        <w:tab/>
+      </w:r>
+      <w:r>
+        <w:rPr>
+          <w:rFonts w:ascii="Times New Roman" w:hAnsi="Times New Roman" w:cs="Times New Roman"/>
+        </w:rPr>
+        <w:tab/>
+      </w:r>
+      <w:r>
+        <w:rPr>
+          <w:rFonts w:ascii="Times New Roman" w:hAnsi="Times New Roman" w:cs="Times New Roman"/>
+        </w:rPr>
+        <w:t xml:space="preserve"> </w:t>
+      </w:r>
+      <w:r>
+        <w:rPr>
+          <w:rFonts w:ascii="Times New Roman" w:hAnsi="Times New Roman" w:cs="Times New Roman"/>
+        </w:rPr>
+        <w:tab/>
+      </w:r>
+      <w:r>
+        <w:rPr>
+          <w:rFonts w:ascii="Times New Roman" w:hAnsi="Times New Roman" w:cs="Times New Roman"/>
+        </w:rPr>
+        <w:tab/>
+        <w:t>not at all</w:t>
+      </w:r>
+      <w:r>
+        <w:rPr>
+          <w:rFonts w:ascii="Times New Roman" w:hAnsi="Times New Roman" w:cs="Times New Roman"/>
+        </w:rPr>
+        <w:tab/>
+        <w:t>1</w:t>
+      </w:r>
+      <w:r>
+        <w:rPr>
+          <w:rFonts w:ascii="Times New Roman" w:hAnsi="Times New Roman" w:cs="Times New Roman"/>
+        </w:rPr>
+        <w:tab/>
+        <w:t>2</w:t>
+      </w:r>
+      <w:r>
+        <w:rPr>
+          <w:rFonts w:ascii="Times New Roman" w:hAnsi="Times New Roman" w:cs="Times New Roman"/>
+        </w:rPr>
+        <w:tab/>
+        <w:t>3</w:t>
+      </w:r>
+      <w:r>
+        <w:rPr>
+          <w:rFonts w:ascii="Times New Roman" w:hAnsi="Times New Roman" w:cs="Times New Roman"/>
+        </w:rPr>
+        <w:tab/>
+        <w:t>4</w:t>
+      </w:r>
+      <w:r>
+        <w:rPr>
+          <w:rFonts w:ascii="Times New Roman" w:hAnsi="Times New Roman" w:cs="Times New Roman"/>
+        </w:rPr>
+        <w:tab/>
+        <w:t>5</w:t>
+      </w:r>
+      <w:r>
+        <w:rPr>
+          <w:rFonts w:ascii="Times New Roman" w:hAnsi="Times New Roman" w:cs="Times New Roman"/>
+        </w:rPr>
+        <w:tab/>
+        <w:t>6</w:t>
+      </w:r>
+      <w:r>
+        <w:rPr>
+          <w:rFonts w:ascii="Times New Roman" w:hAnsi="Times New Roman" w:cs="Times New Roman"/>
+        </w:rPr>
+        <w:tab/>
+        <w:t>7</w:t>
+      </w:r>
+      <w:r>
+        <w:rPr>
+          <w:rFonts w:ascii="Times New Roman" w:hAnsi="Times New Roman" w:cs="Times New Roman"/>
+        </w:rPr>
+        <w:tab/>
+        <w:t>very much</w:t>
+      </w:r>
+    </w:p>
+    <w:p>
+      <w:pPr>
+        <w:rPr>
+          <w:rFonts w:ascii="Times New Roman" w:hAnsi="Times New Roman" w:cs="Times New Roman"/>
+        </w:rPr>
+      </w:pPr>
+      <w:r>
+        <w:rPr>
+          <w:rFonts w:ascii="Times New Roman" w:hAnsi="Times New Roman" w:cs="Times New Roman"/>
+        </w:rPr>
+        <w:t>Landmarks</w:t>
+      </w:r>
+      <w:r>
+        <w:rPr>
+          <w:rFonts w:ascii="Times New Roman" w:hAnsi="Times New Roman" w:cs="Times New Roman"/>
+        </w:rPr>
+        <w:tab/>
+      </w:r>
+      <w:r>
+        <w:rPr>
+          <w:rFonts w:ascii="Times New Roman" w:hAnsi="Times New Roman" w:cs="Times New Roman"/>
+        </w:rPr>
+        <w:tab/>
+      </w:r>
+      <w:r>
+        <w:rPr>
+          <w:rFonts w:ascii="Times New Roman" w:hAnsi="Times New Roman" w:cs="Times New Roman"/>
+        </w:rPr>
+        <w:tab/>
+      </w:r>
+      <w:r>
+        <w:rPr>
+          <w:rFonts w:ascii="Times New Roman" w:hAnsi="Times New Roman" w:cs="Times New Roman"/>
+        </w:rPr>
+        <w:t>not at all</w:t>
+      </w:r>
+      <w:r>
+        <w:rPr>
+          <w:rFonts w:ascii="Times New Roman" w:hAnsi="Times New Roman" w:cs="Times New Roman"/>
+        </w:rPr>
+        <w:tab/>
+        <w:t>1</w:t>
+      </w:r>
+      <w:r>
+        <w:rPr>
+          <w:rFonts w:ascii="Times New Roman" w:hAnsi="Times New Roman" w:cs="Times New Roman"/>
+        </w:rPr>
+        <w:tab/>
+        <w:t>2</w:t>
+      </w:r>
+      <w:r>
+        <w:rPr>
+          <w:rFonts w:ascii="Times New Roman" w:hAnsi="Times New Roman" w:cs="Times New Roman"/>
+        </w:rPr>
+        <w:tab/>
+        <w:t>3</w:t>
+      </w:r>
+      <w:r>
+        <w:rPr>
+          <w:rFonts w:ascii="Times New Roman" w:hAnsi="Times New Roman" w:cs="Times New Roman"/>
+        </w:rPr>
+        <w:tab/>
+        <w:t>4</w:t>
+      </w:r>
+      <w:r>
+        <w:rPr>
+          <w:rFonts w:ascii="Times New Roman" w:hAnsi="Times New Roman" w:cs="Times New Roman"/>
+        </w:rPr>
+        <w:tab/>
+        <w:t>5</w:t>
+      </w:r>
+      <w:r>
+        <w:rPr>
+          <w:rFonts w:ascii="Times New Roman" w:hAnsi="Times New Roman" w:cs="Times New Roman"/>
+        </w:rPr>
+        <w:tab/>
+        <w:t>6</w:t>
+      </w:r>
+      <w:r>
+        <w:rPr>
+          <w:rFonts w:ascii="Times New Roman" w:hAnsi="Times New Roman" w:cs="Times New Roman"/>
+        </w:rPr>
+        <w:tab/>
+        <w:t>7</w:t>
+      </w:r>
+      <w:r>
+        <w:rPr>
+          <w:rFonts w:ascii="Times New Roman" w:hAnsi="Times New Roman" w:cs="Times New Roman"/>
+        </w:rPr>
+        <w:tab/>
+        <w:t>very much</w:t>
+      </w:r>
+    </w:p>
+    <w:p>
+      <w:pPr>
+        <w:pStyle w:val="ab"/>
+        <w:numPr>
+          <w:ilvl w:val="0"/>
+          <w:numId w:val="10"/>
+        </w:numPr>
+        <w:rPr>
+          <w:rFonts w:ascii="Times New Roman" w:hAnsi="Times New Roman" w:cs="Times New Roman"/>
+        </w:rPr>
+      </w:pPr>
+      <w:r>
+        <w:rPr>
+          <w:rFonts w:ascii="Times New Roman" w:hAnsi="Times New Roman" w:cs="Times New Roman" w:hint="eastAsia"/>
+        </w:rPr>
+        <w:t>How</w:t>
+      </w:r>
+      <w:r>
+        <w:rPr>
+          <w:rFonts w:ascii="Times New Roman" w:hAnsi="Times New Roman" w:cs="Times New Roman"/>
+        </w:rPr>
+        <w:t xml:space="preserve"> do you think of the spatial information overload</w:t>
+      </w:r>
+      <w:r>
+        <w:rPr>
+          <w:rFonts w:ascii="Times New Roman" w:hAnsi="Times New Roman" w:cs="Times New Roman"/>
+        </w:rPr>
+        <w:t xml:space="preserve"> </w:t>
+      </w:r>
+      <w:r>
+        <w:rPr>
+          <w:rFonts w:ascii="Times New Roman" w:hAnsi="Times New Roman" w:cs="Times New Roman" w:hint="eastAsia"/>
+        </w:rPr>
+        <w:t>in</w:t>
+      </w:r>
+      <w:r>
+        <w:rPr>
+          <w:rFonts w:ascii="Times New Roman" w:hAnsi="Times New Roman" w:cs="Times New Roman"/>
+        </w:rPr>
+        <w:t xml:space="preserve"> this system</w:t>
+      </w:r>
+      <w:r>
+        <w:rPr>
+          <w:rFonts w:ascii="Times New Roman" w:hAnsi="Times New Roman" w:cs="Times New Roman"/>
+        </w:rPr>
+        <w:t>?</w:t>
+      </w:r>
+    </w:p>
+    <w:p>
+      <w:pPr>
+        <w:ind w:left="1440"/>
+        <w:rPr>
+          <w:rFonts w:ascii="Times New Roman" w:hAnsi="Times New Roman" w:cs="Times New Roman"/>
+        </w:rPr>
+      </w:pPr>
+      <w:r>
+        <w:rPr>
+          <w:rFonts w:ascii="Times New Roman" w:hAnsi="Times New Roman" w:cs="Times New Roman"/>
+        </w:rPr>
+        <w:t>not at all</w:t>
+      </w:r>
+      <w:r>
+        <w:rPr>
+          <w:rFonts w:ascii="Times New Roman" w:hAnsi="Times New Roman" w:cs="Times New Roman"/>
+        </w:rPr>
+        <w:tab/>
+        <w:t>1</w:t>
+      </w:r>
+      <w:r>
+        <w:rPr>
+          <w:rFonts w:ascii="Times New Roman" w:hAnsi="Times New Roman" w:cs="Times New Roman"/>
+        </w:rPr>
+        <w:tab/>
+        <w:t>2</w:t>
+      </w:r>
+      <w:r>
+        <w:rPr>
+          <w:rFonts w:ascii="Times New Roman" w:hAnsi="Times New Roman" w:cs="Times New Roman"/>
+        </w:rPr>
+        <w:tab/>
+        <w:t>3</w:t>
+      </w:r>
+      <w:r>
+        <w:rPr>
+          <w:rFonts w:ascii="Times New Roman" w:hAnsi="Times New Roman" w:cs="Times New Roman"/>
+        </w:rPr>
+        <w:tab/>
+        <w:t>4</w:t>
+      </w:r>
+      <w:r>
+        <w:rPr>
+          <w:rFonts w:ascii="Times New Roman" w:hAnsi="Times New Roman" w:cs="Times New Roman"/>
+        </w:rPr>
+        <w:tab/>
+        <w:t>5</w:t>
+      </w:r>
+      <w:r>
+        <w:rPr>
+          <w:rFonts w:ascii="Times New Roman" w:hAnsi="Times New Roman" w:cs="Times New Roman"/>
+        </w:rPr>
+        <w:tab/>
+        <w:t>6</w:t>
+      </w:r>
+      <w:r>
+        <w:rPr>
+          <w:rFonts w:ascii="Times New Roman" w:hAnsi="Times New Roman" w:cs="Times New Roman"/>
+        </w:rPr>
+        <w:tab/>
+        <w:t>7</w:t>
+      </w:r>
+      <w:r>
+        <w:rPr>
+          <w:rFonts w:ascii="Times New Roman" w:hAnsi="Times New Roman" w:cs="Times New Roman"/>
+        </w:rPr>
+        <w:tab/>
+        <w:t xml:space="preserve">very </w:t>
+      </w:r>
+      <w:r>
+        <w:rPr>
+          <w:rFonts w:ascii="Times New Roman" w:hAnsi="Times New Roman" w:cs="Times New Roman" w:hint="eastAsia"/>
+        </w:rPr>
+        <w:t>severe</w:t>
+      </w:r>
+    </w:p>
+    <w:p>
+      <w:pPr>
+        <w:pStyle w:val="ab"/>
+        <w:numPr>
+          <w:ilvl w:val="0"/>
+          <w:numId w:val="10"/>
+        </w:numPr>
+        <w:rPr>
+          <w:rFonts w:ascii="Times New Roman" w:hAnsi="Times New Roman" w:cs="Times New Roman"/>
+          <w:color w:val="000000" w:themeColor="text1"/>
+        </w:rPr>
+      </w:pPr>
+      <w:r>
+        <w:rPr>
+          <w:rFonts w:ascii="Times New Roman" w:hAnsi="Times New Roman" w:cs="Times New Roman" w:hint="eastAsia"/>
+          <w:color w:val="000000" w:themeColor="text1"/>
+        </w:rPr>
+        <w:t>Do</w:t>
+      </w:r>
+      <w:r>
+        <w:rPr>
+          <w:rFonts w:ascii="Times New Roman" w:hAnsi="Times New Roman" w:cs="Times New Roman"/>
+          <w:color w:val="000000" w:themeColor="text1"/>
+        </w:rPr>
+        <w:t xml:space="preserve"> you think the landmark design has a certain </w:t>
+      </w:r>
+      <w:r>
+        <w:rPr>
+          <w:rFonts w:ascii="Times New Roman" w:hAnsi="Times New Roman" w:cs="Times New Roman"/>
+          <w:color w:val="000000" w:themeColor="text1"/>
+        </w:rPr>
+        <w:t>a sense of hierarchy</w:t>
+      </w:r>
+      <w:r>
+        <w:rPr>
+          <w:rFonts w:ascii="Times New Roman" w:hAnsi="Times New Roman" w:cs="Times New Roman"/>
+          <w:color w:val="000000" w:themeColor="text1"/>
+        </w:rPr>
+        <w:t xml:space="preserve"> and classification</w:t>
+      </w:r>
+      <w:r>
+        <w:rPr>
+          <w:rFonts w:ascii="Times New Roman" w:hAnsi="Times New Roman" w:cs="Times New Roman"/>
+          <w:color w:val="000000" w:themeColor="text1"/>
+        </w:rPr>
+        <w:t>?</w:t>
+      </w:r>
+    </w:p>
+    <w:p>
+      <w:pPr>
+        <w:ind w:left="720" w:firstLine="720"/>
+        <w:rPr>
+          <w:rFonts w:ascii="Times New Roman" w:hAnsi="Times New Roman" w:cs="Times New Roman"/>
+          <w:color w:val="FF0000"/>
+        </w:rPr>
+      </w:pPr>
+      <w:r>
+        <w:rPr>
+          <w:rFonts w:ascii="Times New Roman" w:hAnsi="Times New Roman" w:cs="Times New Roman"/>
+        </w:rPr>
+        <w:t>not at all</w:t>
+      </w:r>
+      <w:r>
+        <w:rPr>
+          <w:rFonts w:ascii="Times New Roman" w:hAnsi="Times New Roman" w:cs="Times New Roman"/>
+        </w:rPr>
+        <w:tab/>
+        <w:t>1</w:t>
+      </w:r>
+      <w:r>
+        <w:rPr>
+          <w:rFonts w:ascii="Times New Roman" w:hAnsi="Times New Roman" w:cs="Times New Roman"/>
+        </w:rPr>
+        <w:tab/>
+        <w:t>2</w:t>
+      </w:r>
+      <w:r>
+        <w:rPr>
+          <w:rFonts w:ascii="Times New Roman" w:hAnsi="Times New Roman" w:cs="Times New Roman"/>
+        </w:rPr>
+        <w:tab/>
+        <w:t>3</w:t>
+      </w:r>
+      <w:r>
+        <w:rPr>
+          <w:rFonts w:ascii="Times New Roman" w:hAnsi="Times New Roman" w:cs="Times New Roman"/>
+        </w:rPr>
+        <w:tab/>
+        <w:t>4</w:t>
+      </w:r>
+      <w:r>
+        <w:rPr>
+          <w:rFonts w:ascii="Times New Roman" w:hAnsi="Times New Roman" w:cs="Times New Roman"/>
+        </w:rPr>
+        <w:tab/>
+        <w:t>5</w:t>
+      </w:r>
+      <w:r>
+        <w:rPr>
+          <w:rFonts w:ascii="Times New Roman" w:hAnsi="Times New Roman" w:cs="Times New Roman"/>
+        </w:rPr>
+        <w:tab/>
+        <w:t>6</w:t>
+      </w:r>
+      <w:r>
+        <w:rPr>
+          <w:rFonts w:ascii="Times New Roman" w:hAnsi="Times New Roman" w:cs="Times New Roman"/>
+        </w:rPr>
+        <w:tab/>
+        <w:t>7</w:t>
+      </w:r>
+      <w:r>
+        <w:rPr>
+          <w:rFonts w:ascii="Times New Roman" w:hAnsi="Times New Roman" w:cs="Times New Roman"/>
+        </w:rPr>
+        <w:tab/>
+        <w:t xml:space="preserve">very </w:t>
+      </w:r>
+      <w:r>
+        <w:rPr>
+          <w:rFonts w:ascii="Times New Roman" w:hAnsi="Times New Roman" w:cs="Times New Roman"/>
+        </w:rPr>
+        <w:t>much</w:t>
+      </w:r>
+    </w:p>
+    <w:p>
+      <w:pPr>
+        <w:pStyle w:val="ab"/>
+        <w:numPr>
+          <w:ilvl w:val="0"/>
+          <w:numId w:val="10"/>
+        </w:numPr>
+        <w:rPr>
+          <w:rFonts w:ascii="Times New Roman" w:hAnsi="Times New Roman" w:cs="Times New Roman"/>
+        </w:rPr>
+      </w:pPr>
+      <w:r>
+        <w:rPr>
+          <w:rFonts w:ascii="Times New Roman" w:hAnsi="Times New Roman" w:cs="Times New Roman"/>
+        </w:rPr>
+        <w:t xml:space="preserve">Do you think this kind of </w:t>
+      </w:r>
+      <w:r>
+        <w:rPr>
+          <w:rFonts w:ascii="Times New Roman" w:hAnsi="Times New Roman" w:cs="Times New Roman"/>
+          <w:color w:val="000000" w:themeColor="text1"/>
+        </w:rPr>
+        <w:t>sense of hierarchy</w:t>
+      </w:r>
+      <w:r>
+        <w:rPr>
+          <w:rFonts w:ascii="Times New Roman" w:hAnsi="Times New Roman" w:cs="Times New Roman"/>
+          <w:color w:val="000000" w:themeColor="text1"/>
+        </w:rPr>
+        <w:t xml:space="preserve"> and classification assists you to remember the space?</w:t>
+      </w:r>
+    </w:p>
+    <w:p>
+      <w:pPr>
+        <w:ind w:left="720" w:firstLine="720"/>
+        <w:rPr>
+          <w:rFonts w:ascii="Times New Roman" w:hAnsi="Times New Roman" w:cs="Times New Roman"/>
+        </w:rPr>
+      </w:pPr>
+      <w:r>
+        <w:rPr>
+          <w:rFonts w:ascii="Times New Roman" w:hAnsi="Times New Roman" w:cs="Times New Roman"/>
+        </w:rPr>
+        <w:t>not at all</w:t>
+      </w:r>
+      <w:r>
+        <w:rPr>
+          <w:rFonts w:ascii="Times New Roman" w:hAnsi="Times New Roman" w:cs="Times New Roman"/>
+        </w:rPr>
+        <w:tab/>
+        <w:t>1</w:t>
+      </w:r>
+      <w:r>
+        <w:rPr>
+          <w:rFonts w:ascii="Times New Roman" w:hAnsi="Times New Roman" w:cs="Times New Roman"/>
+        </w:rPr>
+        <w:tab/>
+        <w:t>2</w:t>
+      </w:r>
+      <w:r>
+        <w:rPr>
+          <w:rFonts w:ascii="Times New Roman" w:hAnsi="Times New Roman" w:cs="Times New Roman"/>
+        </w:rPr>
+        <w:tab/>
+        <w:t>3</w:t>
+      </w:r>
+      <w:r>
+        <w:rPr>
+          <w:rFonts w:ascii="Times New Roman" w:hAnsi="Times New Roman" w:cs="Times New Roman"/>
+        </w:rPr>
+        <w:tab/>
+        <w:t>4</w:t>
+      </w:r>
+      <w:r>
+        <w:rPr>
+          <w:rFonts w:ascii="Times New Roman" w:hAnsi="Times New Roman" w:cs="Times New Roman"/>
+        </w:rPr>
+        <w:tab/>
+        <w:t>5</w:t>
+      </w:r>
+      <w:r>
+        <w:rPr>
+          <w:rFonts w:ascii="Times New Roman" w:hAnsi="Times New Roman" w:cs="Times New Roman"/>
+        </w:rPr>
+        <w:tab/>
+        <w:t>6</w:t>
+      </w:r>
+      <w:r>
+        <w:rPr>
+          <w:rFonts w:ascii="Times New Roman" w:hAnsi="Times New Roman" w:cs="Times New Roman"/>
+        </w:rPr>
+        <w:tab/>
+        <w:t>7</w:t>
+      </w:r>
+      <w:r>
+        <w:rPr>
+          <w:rFonts w:ascii="Times New Roman" w:hAnsi="Times New Roman" w:cs="Times New Roman"/>
+        </w:rPr>
+        <w:tab/>
+        <w:t>very much</w:t>
+      </w:r>
+    </w:p>
+    <w:p>
+      <w:pPr>
+        <w:rPr>
+          <w:rFonts w:ascii="Times New Roman" w:hAnsi="Times New Roman" w:cs="Times New Roman"/>
+        </w:rPr>
+      </w:pPr>
+    </w:p>
+    <w:p>
+      <w:pPr>
+        <w:rPr>
+          <w:rFonts w:ascii="Times New Roman" w:eastAsiaTheme="majorEastAsia" w:hAnsi="Times New Roman" w:cs="Times New Roman"/>
+          <w:color w:val="2E74B5" w:themeColor="accent1" w:themeShade="BF"/>
+          <w:sz w:val="32"/>
+          <w:szCs w:val="32"/>
+        </w:rPr>
+      </w:pPr>
+      <w:r>
+        <w:rPr>
+          <w:rFonts w:ascii="Times New Roman" w:eastAsiaTheme="majorEastAsia" w:hAnsi="Times New Roman" w:cs="Times New Roman"/>
+          <w:color w:val="2E74B5" w:themeColor="accent1" w:themeShade="BF"/>
+          <w:sz w:val="32"/>
+          <w:szCs w:val="32"/>
+        </w:rPr>
+        <w:t xml:space="preserve">Just imagine there is a fire alarm, and you need to extinguish a controllable fire: where do you think you could find the fire </w:t>
+      </w:r>
+      <w:r>
+        <w:rPr>
+          <w:rFonts w:ascii="Times New Roman" w:eastAsiaTheme="majorEastAsia" w:hAnsi="Times New Roman" w:cs="Times New Roman" w:hint="eastAsia"/>
+          <w:color w:val="2E74B5" w:themeColor="accent1" w:themeShade="BF"/>
+          <w:sz w:val="32"/>
+          <w:szCs w:val="32"/>
+        </w:rPr>
+        <w:t>extinguisher</w:t>
+      </w:r>
+      <w:r>
+        <w:rPr>
+          <w:rFonts w:ascii="Times New Roman" w:eastAsiaTheme="majorEastAsia" w:hAnsi="Times New Roman" w:cs="Times New Roman"/>
+          <w:color w:val="2E74B5" w:themeColor="accent1" w:themeShade="BF"/>
+          <w:sz w:val="32"/>
+          <w:szCs w:val="32"/>
+        </w:rPr>
+        <w:t>?</w:t>
+      </w:r>
+    </w:p>
+    <w:p>
+      <w:pPr>
+        <w:rPr>
+          <w:rFonts w:ascii="Times New Roman" w:hAnsi="Times New Roman" w:cs="Times New Roman"/>
+        </w:rPr>
+      </w:pPr>
+      <w:r>
+        <w:rPr>
+          <w:noProof/>
+        </w:rPr>
         <w:drawing>
-          <wp:anchor distT="0" distB="0" distL="114300" distR="114300" simplePos="0" relativeHeight="251676672" behindDoc="0" locked="0" layoutInCell="1" allowOverlap="1" wp14:anchorId="119E97BF" wp14:editId="30B91C6E">
+          <wp:anchor distT="0" distB="0" distL="114300" distR="114300" simplePos="0" relativeHeight="251680768" behindDoc="0" locked="0" layoutInCell="1" allowOverlap="1" wp14:anchorId="51238CA7" wp14:editId="5FA0E560">
             <wp:simplePos x="0" y="0"/>
-            <wp:positionH relativeFrom="margin">
-              <wp:posOffset>-367665</wp:posOffset>
+            <wp:positionH relativeFrom="page">
+              <wp:posOffset>739140</wp:posOffset>
             </wp:positionH>
             <wp:positionV relativeFrom="paragraph">
-              <wp:posOffset>8255</wp:posOffset>
+              <wp:posOffset>214630</wp:posOffset>
             </wp:positionV>
-            <wp:extent cx="7556500" cy="7772400"/>
-            <wp:effectExtent l="0" t="0" r="6350" b="0"/>
+            <wp:extent cx="6059805" cy="6233160"/>
+            <wp:effectExtent l="0" t="0" r="0" b="0"/>
             <wp:wrapTopAndBottom/>
             <wp:docPr id="146308181" name="图片 1" descr="图示&#10;&#10;描述已自动生成"/>
             <wp:cNvGraphicFramePr>
@@ -8084,7 +10389,7 @@
                   <pic:spPr bwMode="auto">
                     <a:xfrm>
                       <a:off x="0" y="0"/>
-                      <a:ext cx="7556500" cy="7772400"/>
+                      <a:ext cx="6059805" cy="6233160"/>
                     </a:xfrm>
                     <a:prstGeom prst="rect">
                       <a:avLst/>
@@ -8111,6 +10416,65 @@
       <w:pPr>
         <w:rPr>
           <w:rFonts w:ascii="Times New Roman" w:hAnsi="Times New Roman" w:cs="Times New Roman"/>
+          <w:b/>
+          <w:bCs/>
+          <w:sz w:val="24"/>
+          <w:szCs w:val="24"/>
+        </w:rPr>
+      </w:pPr>
+    </w:p>
+    <w:p>
+      <w:pPr>
+        <w:rPr>
+          <w:rFonts w:ascii="Times New Roman" w:hAnsi="Times New Roman" w:cs="Times New Roman"/>
+          <w:b/>
+          <w:bCs/>
+          <w:sz w:val="24"/>
+          <w:szCs w:val="24"/>
+        </w:rPr>
+      </w:pPr>
+    </w:p>
+    <w:p>
+      <w:pPr>
+        <w:rPr>
+          <w:rFonts w:ascii="Times New Roman" w:hAnsi="Times New Roman" w:cs="Times New Roman"/>
+          <w:b/>
+          <w:bCs/>
+          <w:sz w:val="24"/>
+          <w:szCs w:val="24"/>
+        </w:rPr>
+      </w:pPr>
+    </w:p>
+    <w:p>
+      <w:pPr>
+        <w:rPr>
+          <w:rFonts w:ascii="Times New Roman" w:hAnsi="Times New Roman" w:cs="Times New Roman"/>
+          <w:b/>
+          <w:bCs/>
+          <w:sz w:val="24"/>
+          <w:szCs w:val="24"/>
+        </w:rPr>
+      </w:pPr>
+    </w:p>
+    <w:p>
+      <w:pPr>
+        <w:rPr>
+          <w:rFonts w:ascii="Times New Roman" w:hAnsi="Times New Roman" w:cs="Times New Roman"/>
+          <w:b/>
+          <w:bCs/>
+          <w:sz w:val="24"/>
+          <w:szCs w:val="24"/>
+        </w:rPr>
+      </w:pPr>
+    </w:p>
+    <w:p>
+      <w:pPr>
+        <w:rPr>
+          <w:rFonts w:ascii="Times New Roman" w:hAnsi="Times New Roman" w:cs="Times New Roman"/>
+          <w:b/>
+          <w:bCs/>
+          <w:sz w:val="24"/>
+          <w:szCs w:val="24"/>
         </w:rPr>
       </w:pPr>
     </w:p>
@@ -8131,11 +10495,10 @@
           <w:sz w:val="24"/>
           <w:szCs w:val="24"/>
         </w:rPr>
-        <w:lastRenderedPageBreak/>
         <mc:AlternateContent>
           <mc:Choice Requires="wps">
             <w:drawing>
-              <wp:anchor distT="45720" distB="45720" distL="114300" distR="114300" simplePos="0" relativeHeight="251674624" behindDoc="0" locked="0" layoutInCell="1" allowOverlap="1" wp14:anchorId="51C26CDB" wp14:editId="6A5B322E">
+              <wp:anchor distT="45720" distB="45720" distL="114300" distR="114300" simplePos="0" relativeHeight="251678720" behindDoc="0" locked="0" layoutInCell="1" allowOverlap="1" wp14:anchorId="660A125A" wp14:editId="2B6EF31E">
                 <wp:simplePos x="0" y="0"/>
                 <wp:positionH relativeFrom="margin">
                   <wp:posOffset>4886716</wp:posOffset>
@@ -8233,7 +10596,21 @@
                               <w:rPr>
                                 <w:sz w:val="18"/>
                               </w:rPr>
-                              <w:t>Spatial Learning Section:   “X”</w:t>
+                              <w:t>Spatial Learning Section:</w:t>
+                            </w:r>
+                            <w:proofErr w:type="gramStart"/>
+                            <w:r>
+                              <w:rPr>
+                                <w:sz w:val="18"/>
+                              </w:rPr>
+                              <w:t xml:space="preserve">   “</w:t>
+                            </w:r>
+                            <w:proofErr w:type="gramEnd"/>
+                            <w:r>
+                              <w:rPr>
+                                <w:sz w:val="18"/>
+                              </w:rPr>
+                              <w:t>X”</w:t>
                             </w:r>
                           </w:p>
                           <w:p>
@@ -8247,7 +10624,21 @@
                               <w:rPr>
                                 <w:sz w:val="18"/>
                               </w:rPr>
-                              <w:t>Task Quiz Section:              “O”</w:t>
+                              <w:t xml:space="preserve">Task Quiz Section:           </w:t>
+                            </w:r>
+                            <w:proofErr w:type="gramStart"/>
+                            <w:r>
+                              <w:rPr>
+                                <w:sz w:val="18"/>
+                              </w:rPr>
+                              <w:t xml:space="preserve">   “</w:t>
+                            </w:r>
+                            <w:proofErr w:type="gramEnd"/>
+                            <w:r>
+                              <w:rPr>
+                                <w:sz w:val="18"/>
+                              </w:rPr>
+                              <w:t>O”</w:t>
                             </w:r>
                           </w:p>
                         </w:txbxContent>
@@ -8269,11 +10660,11 @@
           </mc:Choice>
           <mc:Fallback>
             <w:pict>
-              <v:shapetype w14:anchorId="51C26CDB" id="_x0000_t202" coordsize="21600,21600" o:spt="202" path="m,l,21600r21600,l21600,xe">
+              <v:shapetype w14:anchorId="660A125A" id="_x0000_t202" coordsize="21600,21600" o:spt="202" path="m,l,21600r21600,l21600,xe">
                 <v:stroke joinstyle="miter"/>
                 <v:path gradientshapeok="t" o:connecttype="rect"/>
               </v:shapetype>
-              <v:shape id="Text Box 2" o:spid="_x0000_s1026" type="#_x0000_t202" style="position:absolute;margin-left:384.8pt;margin-top:-29pt;width:125pt;height:110.6pt;z-index:251674624;visibility:visible;mso-wrap-style:square;mso-width-percent:0;mso-height-percent:200;mso-wrap-distance-left:9pt;mso-wrap-distance-top:3.6pt;mso-wrap-distance-right:9pt;mso-wrap-distance-bottom:3.6pt;mso-position-horizontal:absolute;mso-position-horizontal-relative:margin;mso-position-vertical:absolute;mso-position-vertical-relative:text;mso-width-percent:0;mso-height-percent:200;mso-width-relative:margin;mso-height-relative:margin;v-text-anchor:top" o:gfxdata="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">
+              <v:shape id="Text Box 2" o:spid="_x0000_s1026" type="#_x0000_t202" style="position:absolute;margin-left:384.8pt;margin-top:-29pt;width:125pt;height:110.6pt;z-index:251678720;visibility:visible;mso-wrap-style:square;mso-width-percent:0;mso-height-percent:200;mso-wrap-distance-left:9pt;mso-wrap-distance-top:3.6pt;mso-wrap-distance-right:9pt;mso-wrap-distance-bottom:3.6pt;mso-position-horizontal:absolute;mso-position-horizontal-relative:margin;mso-position-vertical:absolute;mso-position-vertical-relative:text;mso-width-percent:0;mso-height-percent:200;mso-width-relative:margin;mso-height-relative:margin;v-text-anchor:top" o:gfxdata="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">
                 <v:textbox style="mso-fit-shape-to-text:t">
                   <w:txbxContent>
                     <w:p>
@@ -8331,7 +10722,21 @@
                         <w:rPr>
                           <w:sz w:val="18"/>
                         </w:rPr>
-                        <w:t>Spatial Learning Section:   “X”</w:t>
+                        <w:t>Spatial Learning Section:</w:t>
+                      </w:r>
+                      <w:proofErr w:type="gramStart"/>
+                      <w:r>
+                        <w:rPr>
+                          <w:sz w:val="18"/>
+                        </w:rPr>
+                        <w:t xml:space="preserve">   “</w:t>
+                      </w:r>
+                      <w:proofErr w:type="gramEnd"/>
+                      <w:r>
+                        <w:rPr>
+                          <w:sz w:val="18"/>
+                        </w:rPr>
+                        <w:t>X”</w:t>
                       </w:r>
                     </w:p>
                     <w:p>
@@ -8345,7 +10750,21 @@
                         <w:rPr>
                           <w:sz w:val="18"/>
                         </w:rPr>
-                        <w:t>Task Quiz Section:              “O”</w:t>
+                        <w:t xml:space="preserve">Task Quiz Section:           </w:t>
+                      </w:r>
+                      <w:proofErr w:type="gramStart"/>
+                      <w:r>
+                        <w:rPr>
+                          <w:sz w:val="18"/>
+                        </w:rPr>
+                        <w:t xml:space="preserve">   “</w:t>
+                      </w:r>
+                      <w:proofErr w:type="gramEnd"/>
+                      <w:r>
+                        <w:rPr>
+                          <w:sz w:val="18"/>
+                        </w:rPr>
+                        <w:t>O”</w:t>
                       </w:r>
                     </w:p>
                   </w:txbxContent>
@@ -8399,7 +10818,25 @@
           <w:i/>
           <w:iCs/>
         </w:rPr>
-        <w:t xml:space="preserve"> NASA Task Load Index (TLX) method assesses workload on five 7-points scales. Increments of high, medium and low estimates for each point result in 21 gradations on the scales.</w:t>
+        <w:t xml:space="preserve"> NASA Task Load Index (TLX) method assesses workload on five 7-points scales. Increments of high, </w:t>
+      </w:r>
+      <w:proofErr w:type="gramStart"/>
+      <w:r>
+        <w:rPr>
+          <w:rFonts w:ascii="Times New Roman" w:hAnsi="Times New Roman" w:cs="Times New Roman"/>
+          <w:i/>
+          <w:iCs/>
+        </w:rPr>
+        <w:t>medium</w:t>
+      </w:r>
+      <w:proofErr w:type="gramEnd"/>
+      <w:r>
+        <w:rPr>
+          <w:rFonts w:ascii="Times New Roman" w:hAnsi="Times New Roman" w:cs="Times New Roman"/>
+          <w:i/>
+          <w:iCs/>
+        </w:rPr>
+        <w:t xml:space="preserve"> and low estimates for each point result in 21 gradations on the scales.</w:t>
       </w:r>
     </w:p>
     <w:p>
@@ -13681,1910 +16118,9 @@
     <w:p>
       <w:pPr>
         <w:rPr>
-          <w:rFonts w:ascii="Times New Roman" w:eastAsiaTheme="majorEastAsia" w:hAnsi="Times New Roman" w:cs="Times New Roman"/>
-          <w:color w:val="2E74B5" w:themeColor="accent1" w:themeShade="BF"/>
-          <w:sz w:val="32"/>
-          <w:szCs w:val="32"/>
-        </w:rPr>
-      </w:pPr>
-      <w:r>
-        <w:rPr>
-          <w:rFonts w:ascii="Times New Roman" w:eastAsiaTheme="majorEastAsia" w:hAnsi="Times New Roman" w:cs="Times New Roman"/>
-          <w:color w:val="2E74B5" w:themeColor="accent1" w:themeShade="BF"/>
-          <w:sz w:val="32"/>
-          <w:szCs w:val="32"/>
-        </w:rPr>
-        <w:lastRenderedPageBreak/>
-        <w:t xml:space="preserve">Please complete the following questionnaire </w:t>
-      </w:r>
-      <w:r>
-        <w:rPr>
-          <w:rFonts w:ascii="Times New Roman" w:eastAsiaTheme="majorEastAsia" w:hAnsi="Times New Roman" w:cs="Times New Roman"/>
-          <w:color w:val="2E74B5" w:themeColor="accent1" w:themeShade="BF"/>
-          <w:sz w:val="32"/>
-          <w:szCs w:val="32"/>
-        </w:rPr>
-        <w:t>(“1” = not at all, “7” = very much)</w:t>
-      </w:r>
-      <w:r>
-        <w:rPr>
-          <w:rFonts w:ascii="Times New Roman" w:eastAsiaTheme="majorEastAsia" w:hAnsi="Times New Roman" w:cs="Times New Roman"/>
-          <w:color w:val="2E74B5" w:themeColor="accent1" w:themeShade="BF"/>
-          <w:sz w:val="32"/>
-          <w:szCs w:val="32"/>
-        </w:rPr>
-        <w:t>.</w:t>
-      </w:r>
-    </w:p>
-    <w:p>
-      <w:pPr>
-        <w:rPr>
-          <w:rFonts w:ascii="Times New Roman" w:hAnsi="Times New Roman" w:cs="Times New Roman"/>
-          <w:i/>
-          <w:iCs/>
-        </w:rPr>
-      </w:pPr>
-      <w:r>
-        <w:rPr>
-          <w:rFonts w:ascii="Times New Roman" w:hAnsi="Times New Roman" w:cs="Times New Roman" w:hint="eastAsia"/>
-          <w:i/>
-          <w:iCs/>
-        </w:rPr>
-        <w:t>COLORS</w:t>
-      </w:r>
-      <w:r>
-        <w:rPr>
-          <w:rFonts w:ascii="Times New Roman" w:hAnsi="Times New Roman" w:cs="Times New Roman"/>
-          <w:i/>
-          <w:iCs/>
-        </w:rPr>
-        <w:t xml:space="preserve"> </w:t>
-      </w:r>
-      <w:r>
-        <w:rPr>
-          <w:rFonts w:ascii="Times New Roman" w:hAnsi="Times New Roman" w:cs="Times New Roman" w:hint="eastAsia"/>
-          <w:i/>
-          <w:iCs/>
-        </w:rPr>
-        <w:t>stand</w:t>
-      </w:r>
-      <w:r>
-        <w:rPr>
-          <w:rFonts w:ascii="Times New Roman" w:hAnsi="Times New Roman" w:cs="Times New Roman"/>
-          <w:i/>
-          <w:iCs/>
-        </w:rPr>
-        <w:t xml:space="preserve">s for the color of landmarks including </w:t>
-      </w:r>
-      <w:r>
-        <w:rPr>
-          <w:rFonts w:ascii="Times New Roman" w:hAnsi="Times New Roman" w:cs="Times New Roman" w:hint="eastAsia"/>
-          <w:i/>
-          <w:iCs/>
-        </w:rPr>
-        <w:t>transparency</w:t>
-      </w:r>
-      <w:r>
-        <w:rPr>
-          <w:rFonts w:ascii="Times New Roman" w:hAnsi="Times New Roman" w:cs="Times New Roman"/>
-          <w:i/>
-          <w:iCs/>
-        </w:rPr>
-        <w:t xml:space="preserve">, LABELS stands for the label text and icon, LANDMARKS stands for the shape, position and </w:t>
-      </w:r>
-      <w:r>
-        <w:rPr>
-          <w:rFonts w:ascii="Times New Roman" w:hAnsi="Times New Roman" w:cs="Times New Roman" w:hint="eastAsia"/>
-          <w:i/>
-          <w:iCs/>
-        </w:rPr>
-        <w:t>orientation</w:t>
-      </w:r>
-      <w:r>
-        <w:rPr>
-          <w:rFonts w:ascii="Times New Roman" w:hAnsi="Times New Roman" w:cs="Times New Roman"/>
-          <w:i/>
-          <w:iCs/>
-        </w:rPr>
-        <w:t xml:space="preserve"> etc.</w:t>
-      </w:r>
-      <w:r>
-        <w:rPr>
-          <w:rFonts w:ascii="Times New Roman" w:hAnsi="Times New Roman" w:cs="Times New Roman"/>
-          <w:i/>
-          <w:iCs/>
-        </w:rPr>
-        <w:t xml:space="preserve"> </w:t>
-      </w:r>
-    </w:p>
-    <w:p>
-      <w:pPr>
-        <w:pStyle w:val="ab"/>
-        <w:numPr>
-          <w:ilvl w:val="0"/>
-          <w:numId w:val="10"/>
-        </w:numPr>
-        <w:rPr>
-          <w:rFonts w:ascii="Times New Roman" w:hAnsi="Times New Roman" w:cs="Times New Roman"/>
-        </w:rPr>
-      </w:pPr>
-      <w:r>
-        <w:rPr>
-          <w:rFonts w:ascii="Times New Roman" w:hAnsi="Times New Roman" w:cs="Times New Roman"/>
-        </w:rPr>
-        <w:t>Before this walking, how familiar were you with the study area?</w:t>
-      </w:r>
-    </w:p>
-    <w:p>
-      <w:pPr>
-        <w:jc w:val="center"/>
-        <w:rPr>
-          <w:rFonts w:ascii="Times New Roman" w:hAnsi="Times New Roman" w:cs="Times New Roman"/>
-        </w:rPr>
-      </w:pPr>
-      <w:r>
-        <w:rPr>
-          <w:rFonts w:ascii="Times New Roman" w:hAnsi="Times New Roman" w:cs="Times New Roman"/>
-        </w:rPr>
-        <w:t>not at all</w:t>
-      </w:r>
-      <w:r>
-        <w:rPr>
-          <w:rFonts w:ascii="Times New Roman" w:hAnsi="Times New Roman" w:cs="Times New Roman"/>
-        </w:rPr>
-        <w:tab/>
-        <w:t>1</w:t>
-      </w:r>
-      <w:r>
-        <w:rPr>
-          <w:rFonts w:ascii="Times New Roman" w:hAnsi="Times New Roman" w:cs="Times New Roman"/>
-        </w:rPr>
-        <w:tab/>
-        <w:t>2</w:t>
-      </w:r>
-      <w:r>
-        <w:rPr>
-          <w:rFonts w:ascii="Times New Roman" w:hAnsi="Times New Roman" w:cs="Times New Roman"/>
-        </w:rPr>
-        <w:tab/>
-        <w:t>3</w:t>
-      </w:r>
-      <w:r>
-        <w:rPr>
-          <w:rFonts w:ascii="Times New Roman" w:hAnsi="Times New Roman" w:cs="Times New Roman"/>
-        </w:rPr>
-        <w:tab/>
-        <w:t>4</w:t>
-      </w:r>
-      <w:r>
-        <w:rPr>
-          <w:rFonts w:ascii="Times New Roman" w:hAnsi="Times New Roman" w:cs="Times New Roman"/>
-        </w:rPr>
-        <w:tab/>
-        <w:t>5</w:t>
-      </w:r>
-      <w:r>
-        <w:rPr>
-          <w:rFonts w:ascii="Times New Roman" w:hAnsi="Times New Roman" w:cs="Times New Roman"/>
-        </w:rPr>
-        <w:tab/>
-        <w:t>6</w:t>
-      </w:r>
-      <w:r>
-        <w:rPr>
-          <w:rFonts w:ascii="Times New Roman" w:hAnsi="Times New Roman" w:cs="Times New Roman"/>
-        </w:rPr>
-        <w:tab/>
-        <w:t>7</w:t>
-      </w:r>
-      <w:r>
-        <w:rPr>
-          <w:rFonts w:ascii="Times New Roman" w:hAnsi="Times New Roman" w:cs="Times New Roman"/>
-        </w:rPr>
-        <w:tab/>
-        <w:t>very much</w:t>
-      </w:r>
-    </w:p>
-    <w:p>
-      <w:pPr>
-        <w:pStyle w:val="ab"/>
-        <w:numPr>
-          <w:ilvl w:val="0"/>
-          <w:numId w:val="10"/>
-        </w:numPr>
-        <w:rPr>
-          <w:rFonts w:ascii="Times New Roman" w:hAnsi="Times New Roman" w:cs="Times New Roman"/>
-        </w:rPr>
-      </w:pPr>
-      <w:r>
-        <w:rPr>
-          <w:rFonts w:ascii="Times New Roman" w:hAnsi="Times New Roman" w:cs="Times New Roman"/>
-        </w:rPr>
-        <w:t>How do you like the device/hardware?</w:t>
-      </w:r>
-    </w:p>
-    <w:p>
-      <w:pPr>
-        <w:jc w:val="center"/>
-        <w:rPr>
-          <w:rFonts w:ascii="Times New Roman" w:hAnsi="Times New Roman" w:cs="Times New Roman"/>
-        </w:rPr>
-      </w:pPr>
-      <w:r>
-        <w:rPr>
-          <w:rFonts w:ascii="Times New Roman" w:hAnsi="Times New Roman" w:cs="Times New Roman"/>
-        </w:rPr>
-        <w:t>not at all</w:t>
-      </w:r>
-      <w:r>
-        <w:rPr>
-          <w:rFonts w:ascii="Times New Roman" w:hAnsi="Times New Roman" w:cs="Times New Roman"/>
-        </w:rPr>
-        <w:tab/>
-        <w:t>1</w:t>
-      </w:r>
-      <w:r>
-        <w:rPr>
-          <w:rFonts w:ascii="Times New Roman" w:hAnsi="Times New Roman" w:cs="Times New Roman"/>
-        </w:rPr>
-        <w:tab/>
-        <w:t>2</w:t>
-      </w:r>
-      <w:r>
-        <w:rPr>
-          <w:rFonts w:ascii="Times New Roman" w:hAnsi="Times New Roman" w:cs="Times New Roman"/>
-        </w:rPr>
-        <w:tab/>
-        <w:t>3</w:t>
-      </w:r>
-      <w:r>
-        <w:rPr>
-          <w:rFonts w:ascii="Times New Roman" w:hAnsi="Times New Roman" w:cs="Times New Roman"/>
-        </w:rPr>
-        <w:tab/>
-        <w:t>4</w:t>
-      </w:r>
-      <w:r>
-        <w:rPr>
-          <w:rFonts w:ascii="Times New Roman" w:hAnsi="Times New Roman" w:cs="Times New Roman"/>
-        </w:rPr>
-        <w:tab/>
-        <w:t>5</w:t>
-      </w:r>
-      <w:r>
-        <w:rPr>
-          <w:rFonts w:ascii="Times New Roman" w:hAnsi="Times New Roman" w:cs="Times New Roman"/>
-        </w:rPr>
-        <w:tab/>
-        <w:t>6</w:t>
-      </w:r>
-      <w:r>
-        <w:rPr>
-          <w:rFonts w:ascii="Times New Roman" w:hAnsi="Times New Roman" w:cs="Times New Roman"/>
-        </w:rPr>
-        <w:tab/>
-        <w:t>7</w:t>
-      </w:r>
-      <w:r>
-        <w:rPr>
-          <w:rFonts w:ascii="Times New Roman" w:hAnsi="Times New Roman" w:cs="Times New Roman"/>
-        </w:rPr>
-        <w:tab/>
-        <w:t>very much</w:t>
-      </w:r>
-    </w:p>
-    <w:p>
-      <w:pPr>
-        <w:pStyle w:val="ab"/>
-        <w:numPr>
-          <w:ilvl w:val="0"/>
-          <w:numId w:val="10"/>
-        </w:numPr>
-        <w:rPr>
-          <w:rFonts w:ascii="Times New Roman" w:hAnsi="Times New Roman" w:cs="Times New Roman"/>
-        </w:rPr>
-      </w:pPr>
-      <w:r>
-        <w:rPr>
-          <w:rFonts w:ascii="Times New Roman" w:hAnsi="Times New Roman" w:cs="Times New Roman"/>
-        </w:rPr>
-        <w:t>How do you like the interface?</w:t>
-      </w:r>
-    </w:p>
-    <w:p>
-      <w:pPr>
-        <w:jc w:val="center"/>
-        <w:rPr>
-          <w:rFonts w:ascii="Times New Roman" w:hAnsi="Times New Roman" w:cs="Times New Roman"/>
-        </w:rPr>
-      </w:pPr>
-      <w:r>
-        <w:rPr>
-          <w:rFonts w:ascii="Times New Roman" w:hAnsi="Times New Roman" w:cs="Times New Roman"/>
-        </w:rPr>
-        <w:t>not at all</w:t>
-      </w:r>
-      <w:r>
-        <w:rPr>
-          <w:rFonts w:ascii="Times New Roman" w:hAnsi="Times New Roman" w:cs="Times New Roman"/>
-        </w:rPr>
-        <w:tab/>
-        <w:t>1</w:t>
-      </w:r>
-      <w:r>
-        <w:rPr>
-          <w:rFonts w:ascii="Times New Roman" w:hAnsi="Times New Roman" w:cs="Times New Roman"/>
-        </w:rPr>
-        <w:tab/>
-        <w:t>2</w:t>
-      </w:r>
-      <w:r>
-        <w:rPr>
-          <w:rFonts w:ascii="Times New Roman" w:hAnsi="Times New Roman" w:cs="Times New Roman"/>
-        </w:rPr>
-        <w:tab/>
-        <w:t>3</w:t>
-      </w:r>
-      <w:r>
-        <w:rPr>
-          <w:rFonts w:ascii="Times New Roman" w:hAnsi="Times New Roman" w:cs="Times New Roman"/>
-        </w:rPr>
-        <w:tab/>
-        <w:t>4</w:t>
-      </w:r>
-      <w:r>
-        <w:rPr>
-          <w:rFonts w:ascii="Times New Roman" w:hAnsi="Times New Roman" w:cs="Times New Roman"/>
-        </w:rPr>
-        <w:tab/>
-        <w:t>5</w:t>
-      </w:r>
-      <w:r>
-        <w:rPr>
-          <w:rFonts w:ascii="Times New Roman" w:hAnsi="Times New Roman" w:cs="Times New Roman"/>
-        </w:rPr>
-        <w:tab/>
-        <w:t>6</w:t>
-      </w:r>
-      <w:r>
-        <w:rPr>
-          <w:rFonts w:ascii="Times New Roman" w:hAnsi="Times New Roman" w:cs="Times New Roman"/>
-        </w:rPr>
-        <w:tab/>
-        <w:t>7</w:t>
-      </w:r>
-      <w:r>
-        <w:rPr>
-          <w:rFonts w:ascii="Times New Roman" w:hAnsi="Times New Roman" w:cs="Times New Roman"/>
-        </w:rPr>
-        <w:tab/>
-        <w:t>very much</w:t>
-      </w:r>
-    </w:p>
-    <w:p>
-      <w:pPr>
-        <w:pStyle w:val="ab"/>
-        <w:numPr>
-          <w:ilvl w:val="0"/>
-          <w:numId w:val="10"/>
-        </w:numPr>
-        <w:rPr>
-          <w:rFonts w:ascii="Times New Roman" w:hAnsi="Times New Roman" w:cs="Times New Roman"/>
-        </w:rPr>
-      </w:pPr>
-      <w:r>
-        <w:rPr>
-          <w:rFonts w:ascii="Times New Roman" w:hAnsi="Times New Roman" w:cs="Times New Roman"/>
-        </w:rPr>
-        <w:t>How do you like each element</w:t>
-      </w:r>
-      <w:r>
-        <w:rPr>
-          <w:rFonts w:ascii="Times New Roman" w:hAnsi="Times New Roman" w:cs="Times New Roman"/>
-        </w:rPr>
-        <w:t xml:space="preserve"> you saw</w:t>
-      </w:r>
-      <w:r>
-        <w:rPr>
-          <w:rFonts w:ascii="Times New Roman" w:hAnsi="Times New Roman" w:cs="Times New Roman"/>
-        </w:rPr>
-        <w:t>?</w:t>
-      </w:r>
-    </w:p>
-    <w:p>
-      <w:pPr>
-        <w:rPr>
-          <w:rFonts w:ascii="Times New Roman" w:hAnsi="Times New Roman" w:cs="Times New Roman"/>
-        </w:rPr>
-      </w:pPr>
-      <w:r>
-        <w:rPr>
-          <w:rFonts w:ascii="Times New Roman" w:hAnsi="Times New Roman" w:cs="Times New Roman"/>
-        </w:rPr>
-        <w:t>Colors</w:t>
-      </w:r>
-      <w:r>
-        <w:rPr>
-          <w:rFonts w:ascii="Times New Roman" w:hAnsi="Times New Roman" w:cs="Times New Roman"/>
-        </w:rPr>
-        <w:tab/>
-      </w:r>
-      <w:r>
-        <w:rPr>
-          <w:rFonts w:ascii="Times New Roman" w:hAnsi="Times New Roman" w:cs="Times New Roman"/>
-        </w:rPr>
-        <w:tab/>
-      </w:r>
-      <w:r>
-        <w:rPr>
-          <w:rFonts w:ascii="Times New Roman" w:hAnsi="Times New Roman" w:cs="Times New Roman"/>
-        </w:rPr>
-        <w:tab/>
-      </w:r>
-      <w:r>
-        <w:rPr>
-          <w:rFonts w:ascii="Times New Roman" w:hAnsi="Times New Roman" w:cs="Times New Roman"/>
-        </w:rPr>
-        <w:tab/>
-      </w:r>
-      <w:r>
-        <w:rPr>
-          <w:rFonts w:ascii="Times New Roman" w:hAnsi="Times New Roman" w:cs="Times New Roman"/>
-        </w:rPr>
-        <w:t>not at all</w:t>
-      </w:r>
-      <w:r>
-        <w:rPr>
-          <w:rFonts w:ascii="Times New Roman" w:hAnsi="Times New Roman" w:cs="Times New Roman"/>
-        </w:rPr>
-        <w:tab/>
-        <w:t>1</w:t>
-      </w:r>
-      <w:r>
-        <w:rPr>
-          <w:rFonts w:ascii="Times New Roman" w:hAnsi="Times New Roman" w:cs="Times New Roman"/>
-        </w:rPr>
-        <w:tab/>
-        <w:t>2</w:t>
-      </w:r>
-      <w:r>
-        <w:rPr>
-          <w:rFonts w:ascii="Times New Roman" w:hAnsi="Times New Roman" w:cs="Times New Roman"/>
-        </w:rPr>
-        <w:tab/>
-        <w:t>3</w:t>
-      </w:r>
-      <w:r>
-        <w:rPr>
-          <w:rFonts w:ascii="Times New Roman" w:hAnsi="Times New Roman" w:cs="Times New Roman"/>
-        </w:rPr>
-        <w:tab/>
-        <w:t>4</w:t>
-      </w:r>
-      <w:r>
-        <w:rPr>
-          <w:rFonts w:ascii="Times New Roman" w:hAnsi="Times New Roman" w:cs="Times New Roman"/>
-        </w:rPr>
-        <w:tab/>
-        <w:t>5</w:t>
-      </w:r>
-      <w:r>
-        <w:rPr>
-          <w:rFonts w:ascii="Times New Roman" w:hAnsi="Times New Roman" w:cs="Times New Roman"/>
-        </w:rPr>
-        <w:tab/>
-        <w:t>6</w:t>
-      </w:r>
-      <w:r>
-        <w:rPr>
-          <w:rFonts w:ascii="Times New Roman" w:hAnsi="Times New Roman" w:cs="Times New Roman"/>
-        </w:rPr>
-        <w:tab/>
-        <w:t>7</w:t>
-      </w:r>
-      <w:r>
-        <w:rPr>
-          <w:rFonts w:ascii="Times New Roman" w:hAnsi="Times New Roman" w:cs="Times New Roman"/>
-        </w:rPr>
-        <w:tab/>
-        <w:t>very much</w:t>
-      </w:r>
-    </w:p>
-    <w:p>
-      <w:pPr>
-        <w:rPr>
-          <w:rFonts w:ascii="Times New Roman" w:hAnsi="Times New Roman" w:cs="Times New Roman"/>
-        </w:rPr>
-      </w:pPr>
-      <w:r>
-        <w:rPr>
-          <w:rFonts w:ascii="Times New Roman" w:hAnsi="Times New Roman" w:cs="Times New Roman"/>
-        </w:rPr>
-        <w:t>Labels</w:t>
-      </w:r>
-      <w:r>
-        <w:rPr>
-          <w:rFonts w:ascii="Times New Roman" w:hAnsi="Times New Roman" w:cs="Times New Roman"/>
-        </w:rPr>
-        <w:tab/>
-      </w:r>
-      <w:r>
-        <w:rPr>
-          <w:rFonts w:ascii="Times New Roman" w:hAnsi="Times New Roman" w:cs="Times New Roman"/>
-        </w:rPr>
-        <w:tab/>
-      </w:r>
-      <w:r>
-        <w:rPr>
-          <w:rFonts w:ascii="Times New Roman" w:hAnsi="Times New Roman" w:cs="Times New Roman"/>
-        </w:rPr>
-        <w:tab/>
-      </w:r>
-      <w:r>
-        <w:rPr>
-          <w:rFonts w:ascii="Times New Roman" w:hAnsi="Times New Roman" w:cs="Times New Roman"/>
-        </w:rPr>
-        <w:tab/>
-      </w:r>
-      <w:r>
-        <w:rPr>
-          <w:rFonts w:ascii="Times New Roman" w:hAnsi="Times New Roman" w:cs="Times New Roman"/>
-        </w:rPr>
-        <w:t>not at all</w:t>
-      </w:r>
-      <w:r>
-        <w:rPr>
-          <w:rFonts w:ascii="Times New Roman" w:hAnsi="Times New Roman" w:cs="Times New Roman"/>
-        </w:rPr>
-        <w:tab/>
-        <w:t>1</w:t>
-      </w:r>
-      <w:r>
-        <w:rPr>
-          <w:rFonts w:ascii="Times New Roman" w:hAnsi="Times New Roman" w:cs="Times New Roman"/>
-        </w:rPr>
-        <w:tab/>
-        <w:t>2</w:t>
-      </w:r>
-      <w:r>
-        <w:rPr>
-          <w:rFonts w:ascii="Times New Roman" w:hAnsi="Times New Roman" w:cs="Times New Roman"/>
-        </w:rPr>
-        <w:tab/>
-        <w:t>3</w:t>
-      </w:r>
-      <w:r>
-        <w:rPr>
-          <w:rFonts w:ascii="Times New Roman" w:hAnsi="Times New Roman" w:cs="Times New Roman"/>
-        </w:rPr>
-        <w:tab/>
-        <w:t>4</w:t>
-      </w:r>
-      <w:r>
-        <w:rPr>
-          <w:rFonts w:ascii="Times New Roman" w:hAnsi="Times New Roman" w:cs="Times New Roman"/>
-        </w:rPr>
-        <w:tab/>
-        <w:t>5</w:t>
-      </w:r>
-      <w:r>
-        <w:rPr>
-          <w:rFonts w:ascii="Times New Roman" w:hAnsi="Times New Roman" w:cs="Times New Roman"/>
-        </w:rPr>
-        <w:tab/>
-        <w:t>6</w:t>
-      </w:r>
-      <w:r>
-        <w:rPr>
-          <w:rFonts w:ascii="Times New Roman" w:hAnsi="Times New Roman" w:cs="Times New Roman"/>
-        </w:rPr>
-        <w:tab/>
-        <w:t>7</w:t>
-      </w:r>
-      <w:r>
-        <w:rPr>
-          <w:rFonts w:ascii="Times New Roman" w:hAnsi="Times New Roman" w:cs="Times New Roman"/>
-        </w:rPr>
-        <w:tab/>
-        <w:t>very much</w:t>
-      </w:r>
-    </w:p>
-    <w:p>
-      <w:pPr>
-        <w:rPr>
-          <w:rFonts w:ascii="Times New Roman" w:hAnsi="Times New Roman" w:cs="Times New Roman"/>
-        </w:rPr>
-      </w:pPr>
-      <w:r>
-        <w:rPr>
-          <w:rFonts w:ascii="Times New Roman" w:hAnsi="Times New Roman" w:cs="Times New Roman"/>
-        </w:rPr>
-        <w:t>Landmarks</w:t>
-      </w:r>
-      <w:r>
-        <w:rPr>
-          <w:rFonts w:ascii="Times New Roman" w:hAnsi="Times New Roman" w:cs="Times New Roman"/>
-        </w:rPr>
-        <w:tab/>
-      </w:r>
-      <w:r>
-        <w:rPr>
-          <w:rFonts w:ascii="Times New Roman" w:hAnsi="Times New Roman" w:cs="Times New Roman"/>
-        </w:rPr>
-        <w:tab/>
-      </w:r>
-      <w:r>
-        <w:rPr>
-          <w:rFonts w:ascii="Times New Roman" w:hAnsi="Times New Roman" w:cs="Times New Roman"/>
-        </w:rPr>
-        <w:tab/>
-      </w:r>
-      <w:r>
-        <w:rPr>
-          <w:rFonts w:ascii="Times New Roman" w:hAnsi="Times New Roman" w:cs="Times New Roman"/>
-        </w:rPr>
-        <w:t>not at all</w:t>
-      </w:r>
-      <w:r>
-        <w:rPr>
-          <w:rFonts w:ascii="Times New Roman" w:hAnsi="Times New Roman" w:cs="Times New Roman"/>
-        </w:rPr>
-        <w:tab/>
-        <w:t>1</w:t>
-      </w:r>
-      <w:r>
-        <w:rPr>
-          <w:rFonts w:ascii="Times New Roman" w:hAnsi="Times New Roman" w:cs="Times New Roman"/>
-        </w:rPr>
-        <w:tab/>
-        <w:t>2</w:t>
-      </w:r>
-      <w:r>
-        <w:rPr>
-          <w:rFonts w:ascii="Times New Roman" w:hAnsi="Times New Roman" w:cs="Times New Roman"/>
-        </w:rPr>
-        <w:tab/>
-        <w:t>3</w:t>
-      </w:r>
-      <w:r>
-        <w:rPr>
-          <w:rFonts w:ascii="Times New Roman" w:hAnsi="Times New Roman" w:cs="Times New Roman"/>
-        </w:rPr>
-        <w:tab/>
-        <w:t>4</w:t>
-      </w:r>
-      <w:r>
-        <w:rPr>
-          <w:rFonts w:ascii="Times New Roman" w:hAnsi="Times New Roman" w:cs="Times New Roman"/>
-        </w:rPr>
-        <w:tab/>
-        <w:t>5</w:t>
-      </w:r>
-      <w:r>
-        <w:rPr>
-          <w:rFonts w:ascii="Times New Roman" w:hAnsi="Times New Roman" w:cs="Times New Roman"/>
-        </w:rPr>
-        <w:tab/>
-        <w:t>6</w:t>
-      </w:r>
-      <w:r>
-        <w:rPr>
-          <w:rFonts w:ascii="Times New Roman" w:hAnsi="Times New Roman" w:cs="Times New Roman"/>
-        </w:rPr>
-        <w:tab/>
-        <w:t>7</w:t>
-      </w:r>
-      <w:r>
-        <w:rPr>
-          <w:rFonts w:ascii="Times New Roman" w:hAnsi="Times New Roman" w:cs="Times New Roman"/>
-        </w:rPr>
-        <w:tab/>
-        <w:t>very much</w:t>
-      </w:r>
-    </w:p>
-    <w:p>
-      <w:pPr>
-        <w:pStyle w:val="ab"/>
-        <w:numPr>
-          <w:ilvl w:val="0"/>
-          <w:numId w:val="10"/>
-        </w:numPr>
-        <w:rPr>
-          <w:rFonts w:ascii="Times New Roman" w:hAnsi="Times New Roman" w:cs="Times New Roman"/>
-        </w:rPr>
-      </w:pPr>
-      <w:r>
-        <w:rPr>
-          <w:rFonts w:ascii="Times New Roman" w:hAnsi="Times New Roman" w:cs="Times New Roman"/>
-        </w:rPr>
-        <w:t xml:space="preserve">How do you think each element helps you remember the </w:t>
-      </w:r>
-      <w:r>
-        <w:rPr>
-          <w:rFonts w:ascii="Times New Roman" w:hAnsi="Times New Roman" w:cs="Times New Roman"/>
-        </w:rPr>
-        <w:t>area</w:t>
-      </w:r>
-      <w:r>
-        <w:rPr>
-          <w:rFonts w:ascii="Times New Roman" w:hAnsi="Times New Roman" w:cs="Times New Roman"/>
-        </w:rPr>
-        <w:t>?</w:t>
-      </w:r>
-    </w:p>
-    <w:p>
-      <w:pPr>
-        <w:rPr>
-          <w:rFonts w:ascii="Times New Roman" w:hAnsi="Times New Roman" w:cs="Times New Roman"/>
-        </w:rPr>
-      </w:pPr>
-      <w:r>
-        <w:rPr>
-          <w:rFonts w:ascii="Times New Roman" w:hAnsi="Times New Roman" w:cs="Times New Roman"/>
-        </w:rPr>
-        <w:t>Colors</w:t>
-      </w:r>
-      <w:r>
-        <w:rPr>
-          <w:rFonts w:ascii="Times New Roman" w:hAnsi="Times New Roman" w:cs="Times New Roman"/>
-        </w:rPr>
-        <w:tab/>
-        <w:t xml:space="preserve"> </w:t>
-      </w:r>
-      <w:r>
-        <w:rPr>
-          <w:rFonts w:ascii="Times New Roman" w:hAnsi="Times New Roman" w:cs="Times New Roman"/>
-        </w:rPr>
-        <w:tab/>
-      </w:r>
-      <w:r>
-        <w:rPr>
-          <w:rFonts w:ascii="Times New Roman" w:hAnsi="Times New Roman" w:cs="Times New Roman"/>
-        </w:rPr>
-        <w:tab/>
-      </w:r>
-      <w:r>
-        <w:rPr>
-          <w:rFonts w:ascii="Times New Roman" w:hAnsi="Times New Roman" w:cs="Times New Roman"/>
-        </w:rPr>
-        <w:tab/>
-      </w:r>
-      <w:r>
-        <w:rPr>
-          <w:rFonts w:ascii="Times New Roman" w:hAnsi="Times New Roman" w:cs="Times New Roman"/>
-        </w:rPr>
-        <w:t>not at all</w:t>
-      </w:r>
-      <w:r>
-        <w:rPr>
-          <w:rFonts w:ascii="Times New Roman" w:hAnsi="Times New Roman" w:cs="Times New Roman"/>
-        </w:rPr>
-        <w:tab/>
-        <w:t>1</w:t>
-      </w:r>
-      <w:r>
-        <w:rPr>
-          <w:rFonts w:ascii="Times New Roman" w:hAnsi="Times New Roman" w:cs="Times New Roman"/>
-        </w:rPr>
-        <w:tab/>
-        <w:t>2</w:t>
-      </w:r>
-      <w:r>
-        <w:rPr>
-          <w:rFonts w:ascii="Times New Roman" w:hAnsi="Times New Roman" w:cs="Times New Roman"/>
-        </w:rPr>
-        <w:tab/>
-        <w:t>3</w:t>
-      </w:r>
-      <w:r>
-        <w:rPr>
-          <w:rFonts w:ascii="Times New Roman" w:hAnsi="Times New Roman" w:cs="Times New Roman"/>
-        </w:rPr>
-        <w:tab/>
-        <w:t>4</w:t>
-      </w:r>
-      <w:r>
-        <w:rPr>
-          <w:rFonts w:ascii="Times New Roman" w:hAnsi="Times New Roman" w:cs="Times New Roman"/>
-        </w:rPr>
-        <w:tab/>
-        <w:t>5</w:t>
-      </w:r>
-      <w:r>
-        <w:rPr>
-          <w:rFonts w:ascii="Times New Roman" w:hAnsi="Times New Roman" w:cs="Times New Roman"/>
-        </w:rPr>
-        <w:tab/>
-        <w:t>6</w:t>
-      </w:r>
-      <w:r>
-        <w:rPr>
-          <w:rFonts w:ascii="Times New Roman" w:hAnsi="Times New Roman" w:cs="Times New Roman"/>
-        </w:rPr>
-        <w:tab/>
-        <w:t>7</w:t>
-      </w:r>
-      <w:r>
-        <w:rPr>
-          <w:rFonts w:ascii="Times New Roman" w:hAnsi="Times New Roman" w:cs="Times New Roman"/>
-        </w:rPr>
-        <w:tab/>
-        <w:t>very much</w:t>
-      </w:r>
-    </w:p>
-    <w:p>
-      <w:pPr>
-        <w:rPr>
-          <w:rFonts w:ascii="Times New Roman" w:hAnsi="Times New Roman" w:cs="Times New Roman"/>
-        </w:rPr>
-      </w:pPr>
-      <w:r>
-        <w:rPr>
-          <w:rFonts w:ascii="Times New Roman" w:hAnsi="Times New Roman" w:cs="Times New Roman"/>
-        </w:rPr>
-        <w:t>Labels</w:t>
-      </w:r>
-      <w:r>
-        <w:rPr>
-          <w:rFonts w:ascii="Times New Roman" w:hAnsi="Times New Roman" w:cs="Times New Roman"/>
-        </w:rPr>
-        <w:t xml:space="preserve"> </w:t>
-      </w:r>
-      <w:r>
-        <w:rPr>
-          <w:rFonts w:ascii="Times New Roman" w:hAnsi="Times New Roman" w:cs="Times New Roman"/>
-        </w:rPr>
-        <w:tab/>
-      </w:r>
-      <w:r>
-        <w:rPr>
-          <w:rFonts w:ascii="Times New Roman" w:hAnsi="Times New Roman" w:cs="Times New Roman"/>
-        </w:rPr>
-        <w:tab/>
-      </w:r>
-      <w:r>
-        <w:rPr>
-          <w:rFonts w:ascii="Times New Roman" w:hAnsi="Times New Roman" w:cs="Times New Roman"/>
-        </w:rPr>
-        <w:tab/>
-      </w:r>
-      <w:r>
-        <w:rPr>
-          <w:rFonts w:ascii="Times New Roman" w:hAnsi="Times New Roman" w:cs="Times New Roman"/>
-        </w:rPr>
-        <w:tab/>
-      </w:r>
-      <w:r>
-        <w:rPr>
-          <w:rFonts w:ascii="Times New Roman" w:hAnsi="Times New Roman" w:cs="Times New Roman"/>
-        </w:rPr>
-        <w:t>not at all</w:t>
-      </w:r>
-      <w:r>
-        <w:rPr>
-          <w:rFonts w:ascii="Times New Roman" w:hAnsi="Times New Roman" w:cs="Times New Roman"/>
-        </w:rPr>
-        <w:tab/>
-        <w:t>1</w:t>
-      </w:r>
-      <w:r>
-        <w:rPr>
-          <w:rFonts w:ascii="Times New Roman" w:hAnsi="Times New Roman" w:cs="Times New Roman"/>
-        </w:rPr>
-        <w:tab/>
-        <w:t>2</w:t>
-      </w:r>
-      <w:r>
-        <w:rPr>
-          <w:rFonts w:ascii="Times New Roman" w:hAnsi="Times New Roman" w:cs="Times New Roman"/>
-        </w:rPr>
-        <w:tab/>
-        <w:t>3</w:t>
-      </w:r>
-      <w:r>
-        <w:rPr>
-          <w:rFonts w:ascii="Times New Roman" w:hAnsi="Times New Roman" w:cs="Times New Roman"/>
-        </w:rPr>
-        <w:tab/>
-        <w:t>4</w:t>
-      </w:r>
-      <w:r>
-        <w:rPr>
-          <w:rFonts w:ascii="Times New Roman" w:hAnsi="Times New Roman" w:cs="Times New Roman"/>
-        </w:rPr>
-        <w:tab/>
-        <w:t>5</w:t>
-      </w:r>
-      <w:r>
-        <w:rPr>
-          <w:rFonts w:ascii="Times New Roman" w:hAnsi="Times New Roman" w:cs="Times New Roman"/>
-        </w:rPr>
-        <w:tab/>
-        <w:t>6</w:t>
-      </w:r>
-      <w:r>
-        <w:rPr>
-          <w:rFonts w:ascii="Times New Roman" w:hAnsi="Times New Roman" w:cs="Times New Roman"/>
-        </w:rPr>
-        <w:tab/>
-        <w:t>7</w:t>
-      </w:r>
-      <w:r>
-        <w:rPr>
-          <w:rFonts w:ascii="Times New Roman" w:hAnsi="Times New Roman" w:cs="Times New Roman"/>
-        </w:rPr>
-        <w:tab/>
-        <w:t>very much</w:t>
-      </w:r>
-    </w:p>
-    <w:p>
-      <w:pPr>
-        <w:rPr>
-          <w:rFonts w:ascii="Times New Roman" w:hAnsi="Times New Roman" w:cs="Times New Roman"/>
-        </w:rPr>
-      </w:pPr>
-      <w:r>
-        <w:rPr>
-          <w:rFonts w:ascii="Times New Roman" w:hAnsi="Times New Roman" w:cs="Times New Roman"/>
-        </w:rPr>
-        <w:t>Landmarks</w:t>
-      </w:r>
-      <w:r>
-        <w:rPr>
-          <w:rFonts w:ascii="Times New Roman" w:hAnsi="Times New Roman" w:cs="Times New Roman"/>
-        </w:rPr>
-        <w:tab/>
-      </w:r>
-      <w:r>
-        <w:rPr>
-          <w:rFonts w:ascii="Times New Roman" w:hAnsi="Times New Roman" w:cs="Times New Roman"/>
-        </w:rPr>
-        <w:tab/>
-      </w:r>
-      <w:r>
-        <w:rPr>
-          <w:rFonts w:ascii="Times New Roman" w:hAnsi="Times New Roman" w:cs="Times New Roman"/>
-        </w:rPr>
-        <w:tab/>
-      </w:r>
-      <w:r>
-        <w:rPr>
-          <w:rFonts w:ascii="Times New Roman" w:hAnsi="Times New Roman" w:cs="Times New Roman"/>
-        </w:rPr>
-        <w:t>not at all</w:t>
-      </w:r>
-      <w:r>
-        <w:rPr>
-          <w:rFonts w:ascii="Times New Roman" w:hAnsi="Times New Roman" w:cs="Times New Roman"/>
-        </w:rPr>
-        <w:tab/>
-        <w:t>1</w:t>
-      </w:r>
-      <w:r>
-        <w:rPr>
-          <w:rFonts w:ascii="Times New Roman" w:hAnsi="Times New Roman" w:cs="Times New Roman"/>
-        </w:rPr>
-        <w:tab/>
-        <w:t>2</w:t>
-      </w:r>
-      <w:r>
-        <w:rPr>
-          <w:rFonts w:ascii="Times New Roman" w:hAnsi="Times New Roman" w:cs="Times New Roman"/>
-        </w:rPr>
-        <w:tab/>
-        <w:t>3</w:t>
-      </w:r>
-      <w:r>
-        <w:rPr>
-          <w:rFonts w:ascii="Times New Roman" w:hAnsi="Times New Roman" w:cs="Times New Roman"/>
-        </w:rPr>
-        <w:tab/>
-        <w:t>4</w:t>
-      </w:r>
-      <w:r>
-        <w:rPr>
-          <w:rFonts w:ascii="Times New Roman" w:hAnsi="Times New Roman" w:cs="Times New Roman"/>
-        </w:rPr>
-        <w:tab/>
-        <w:t>5</w:t>
-      </w:r>
-      <w:r>
-        <w:rPr>
-          <w:rFonts w:ascii="Times New Roman" w:hAnsi="Times New Roman" w:cs="Times New Roman"/>
-        </w:rPr>
-        <w:tab/>
-        <w:t>6</w:t>
-      </w:r>
-      <w:r>
-        <w:rPr>
-          <w:rFonts w:ascii="Times New Roman" w:hAnsi="Times New Roman" w:cs="Times New Roman"/>
-        </w:rPr>
-        <w:tab/>
-        <w:t>7</w:t>
-      </w:r>
-      <w:r>
-        <w:rPr>
-          <w:rFonts w:ascii="Times New Roman" w:hAnsi="Times New Roman" w:cs="Times New Roman"/>
-        </w:rPr>
-        <w:tab/>
-        <w:t>very much</w:t>
-      </w:r>
-    </w:p>
-    <w:p>
-      <w:pPr>
-        <w:pStyle w:val="ab"/>
-        <w:numPr>
-          <w:ilvl w:val="0"/>
-          <w:numId w:val="10"/>
-        </w:numPr>
-        <w:rPr>
-          <w:rFonts w:ascii="Times New Roman" w:hAnsi="Times New Roman" w:cs="Times New Roman"/>
-        </w:rPr>
-      </w:pPr>
-      <w:r>
-        <w:rPr>
-          <w:rFonts w:ascii="Times New Roman" w:hAnsi="Times New Roman" w:cs="Times New Roman"/>
-        </w:rPr>
-        <w:t xml:space="preserve">How do you think each element helps you </w:t>
-      </w:r>
-      <w:r>
-        <w:rPr>
-          <w:rFonts w:ascii="Times New Roman" w:hAnsi="Times New Roman" w:cs="Times New Roman"/>
-        </w:rPr>
-        <w:t>locate your position</w:t>
-      </w:r>
-      <w:r>
-        <w:rPr>
-          <w:rFonts w:ascii="Times New Roman" w:hAnsi="Times New Roman" w:cs="Times New Roman"/>
-        </w:rPr>
-        <w:t>?</w:t>
-      </w:r>
-    </w:p>
-    <w:p>
-      <w:pPr>
-        <w:rPr>
-          <w:rFonts w:ascii="Times New Roman" w:hAnsi="Times New Roman" w:cs="Times New Roman"/>
-        </w:rPr>
-      </w:pPr>
-      <w:r>
-        <w:rPr>
-          <w:rFonts w:ascii="Times New Roman" w:hAnsi="Times New Roman" w:cs="Times New Roman"/>
-        </w:rPr>
-        <w:t>Colors</w:t>
-      </w:r>
-      <w:r>
-        <w:rPr>
-          <w:rFonts w:ascii="Times New Roman" w:hAnsi="Times New Roman" w:cs="Times New Roman"/>
-        </w:rPr>
-        <w:tab/>
-        <w:t xml:space="preserve"> </w:t>
-      </w:r>
-      <w:r>
-        <w:rPr>
-          <w:rFonts w:ascii="Times New Roman" w:hAnsi="Times New Roman" w:cs="Times New Roman"/>
-        </w:rPr>
-        <w:tab/>
-      </w:r>
-      <w:r>
-        <w:rPr>
-          <w:rFonts w:ascii="Times New Roman" w:hAnsi="Times New Roman" w:cs="Times New Roman"/>
-        </w:rPr>
-        <w:tab/>
-      </w:r>
-      <w:r>
-        <w:rPr>
-          <w:rFonts w:ascii="Times New Roman" w:hAnsi="Times New Roman" w:cs="Times New Roman"/>
-        </w:rPr>
-        <w:tab/>
-      </w:r>
-      <w:r>
-        <w:rPr>
-          <w:rFonts w:ascii="Times New Roman" w:hAnsi="Times New Roman" w:cs="Times New Roman"/>
-        </w:rPr>
-        <w:t>not at all</w:t>
-      </w:r>
-      <w:r>
-        <w:rPr>
-          <w:rFonts w:ascii="Times New Roman" w:hAnsi="Times New Roman" w:cs="Times New Roman"/>
-        </w:rPr>
-        <w:tab/>
-        <w:t>1</w:t>
-      </w:r>
-      <w:r>
-        <w:rPr>
-          <w:rFonts w:ascii="Times New Roman" w:hAnsi="Times New Roman" w:cs="Times New Roman"/>
-        </w:rPr>
-        <w:tab/>
-        <w:t>2</w:t>
-      </w:r>
-      <w:r>
-        <w:rPr>
-          <w:rFonts w:ascii="Times New Roman" w:hAnsi="Times New Roman" w:cs="Times New Roman"/>
-        </w:rPr>
-        <w:tab/>
-        <w:t>3</w:t>
-      </w:r>
-      <w:r>
-        <w:rPr>
-          <w:rFonts w:ascii="Times New Roman" w:hAnsi="Times New Roman" w:cs="Times New Roman"/>
-        </w:rPr>
-        <w:tab/>
-        <w:t>4</w:t>
-      </w:r>
-      <w:r>
-        <w:rPr>
-          <w:rFonts w:ascii="Times New Roman" w:hAnsi="Times New Roman" w:cs="Times New Roman"/>
-        </w:rPr>
-        <w:tab/>
-        <w:t>5</w:t>
-      </w:r>
-      <w:r>
-        <w:rPr>
-          <w:rFonts w:ascii="Times New Roman" w:hAnsi="Times New Roman" w:cs="Times New Roman"/>
-        </w:rPr>
-        <w:tab/>
-        <w:t>6</w:t>
-      </w:r>
-      <w:r>
-        <w:rPr>
-          <w:rFonts w:ascii="Times New Roman" w:hAnsi="Times New Roman" w:cs="Times New Roman"/>
-        </w:rPr>
-        <w:tab/>
-        <w:t>7</w:t>
-      </w:r>
-      <w:r>
-        <w:rPr>
-          <w:rFonts w:ascii="Times New Roman" w:hAnsi="Times New Roman" w:cs="Times New Roman"/>
-        </w:rPr>
-        <w:tab/>
-        <w:t>very much</w:t>
-      </w:r>
-    </w:p>
-    <w:p>
-      <w:pPr>
-        <w:rPr>
-          <w:rFonts w:ascii="Times New Roman" w:hAnsi="Times New Roman" w:cs="Times New Roman"/>
-        </w:rPr>
-      </w:pPr>
-      <w:r>
-        <w:rPr>
-          <w:rFonts w:ascii="Times New Roman" w:hAnsi="Times New Roman" w:cs="Times New Roman"/>
-        </w:rPr>
-        <w:t>Labels</w:t>
-      </w:r>
-      <w:r>
-        <w:rPr>
-          <w:rFonts w:ascii="Times New Roman" w:hAnsi="Times New Roman" w:cs="Times New Roman"/>
-        </w:rPr>
-        <w:tab/>
-      </w:r>
-      <w:r>
-        <w:rPr>
-          <w:rFonts w:ascii="Times New Roman" w:hAnsi="Times New Roman" w:cs="Times New Roman"/>
-        </w:rPr>
-        <w:tab/>
-      </w:r>
-      <w:r>
-        <w:rPr>
-          <w:rFonts w:ascii="Times New Roman" w:hAnsi="Times New Roman" w:cs="Times New Roman"/>
-        </w:rPr>
-        <w:t xml:space="preserve"> </w:t>
-      </w:r>
-      <w:r>
-        <w:rPr>
-          <w:rFonts w:ascii="Times New Roman" w:hAnsi="Times New Roman" w:cs="Times New Roman"/>
-        </w:rPr>
-        <w:tab/>
-      </w:r>
-      <w:r>
-        <w:rPr>
-          <w:rFonts w:ascii="Times New Roman" w:hAnsi="Times New Roman" w:cs="Times New Roman"/>
-        </w:rPr>
-        <w:tab/>
-        <w:t>not at all</w:t>
-      </w:r>
-      <w:r>
-        <w:rPr>
-          <w:rFonts w:ascii="Times New Roman" w:hAnsi="Times New Roman" w:cs="Times New Roman"/>
-        </w:rPr>
-        <w:tab/>
-        <w:t>1</w:t>
-      </w:r>
-      <w:r>
-        <w:rPr>
-          <w:rFonts w:ascii="Times New Roman" w:hAnsi="Times New Roman" w:cs="Times New Roman"/>
-        </w:rPr>
-        <w:tab/>
-        <w:t>2</w:t>
-      </w:r>
-      <w:r>
-        <w:rPr>
-          <w:rFonts w:ascii="Times New Roman" w:hAnsi="Times New Roman" w:cs="Times New Roman"/>
-        </w:rPr>
-        <w:tab/>
-        <w:t>3</w:t>
-      </w:r>
-      <w:r>
-        <w:rPr>
-          <w:rFonts w:ascii="Times New Roman" w:hAnsi="Times New Roman" w:cs="Times New Roman"/>
-        </w:rPr>
-        <w:tab/>
-        <w:t>4</w:t>
-      </w:r>
-      <w:r>
-        <w:rPr>
-          <w:rFonts w:ascii="Times New Roman" w:hAnsi="Times New Roman" w:cs="Times New Roman"/>
-        </w:rPr>
-        <w:tab/>
-        <w:t>5</w:t>
-      </w:r>
-      <w:r>
-        <w:rPr>
-          <w:rFonts w:ascii="Times New Roman" w:hAnsi="Times New Roman" w:cs="Times New Roman"/>
-        </w:rPr>
-        <w:tab/>
-        <w:t>6</w:t>
-      </w:r>
-      <w:r>
-        <w:rPr>
-          <w:rFonts w:ascii="Times New Roman" w:hAnsi="Times New Roman" w:cs="Times New Roman"/>
-        </w:rPr>
-        <w:tab/>
-        <w:t>7</w:t>
-      </w:r>
-      <w:r>
-        <w:rPr>
-          <w:rFonts w:ascii="Times New Roman" w:hAnsi="Times New Roman" w:cs="Times New Roman"/>
-        </w:rPr>
-        <w:tab/>
-        <w:t>very much</w:t>
-      </w:r>
-    </w:p>
-    <w:p>
-      <w:pPr>
-        <w:rPr>
-          <w:rFonts w:ascii="Times New Roman" w:hAnsi="Times New Roman" w:cs="Times New Roman"/>
-        </w:rPr>
-      </w:pPr>
-      <w:r>
-        <w:rPr>
-          <w:rFonts w:ascii="Times New Roman" w:hAnsi="Times New Roman" w:cs="Times New Roman"/>
-        </w:rPr>
-        <w:t>Landmarks</w:t>
-      </w:r>
-      <w:r>
-        <w:rPr>
-          <w:rFonts w:ascii="Times New Roman" w:hAnsi="Times New Roman" w:cs="Times New Roman"/>
-        </w:rPr>
-        <w:tab/>
-      </w:r>
-      <w:r>
-        <w:rPr>
-          <w:rFonts w:ascii="Times New Roman" w:hAnsi="Times New Roman" w:cs="Times New Roman"/>
-        </w:rPr>
-        <w:tab/>
-      </w:r>
-      <w:r>
-        <w:rPr>
-          <w:rFonts w:ascii="Times New Roman" w:hAnsi="Times New Roman" w:cs="Times New Roman"/>
-        </w:rPr>
-        <w:tab/>
-      </w:r>
-      <w:r>
-        <w:rPr>
-          <w:rFonts w:ascii="Times New Roman" w:hAnsi="Times New Roman" w:cs="Times New Roman"/>
-        </w:rPr>
-        <w:t>not at all</w:t>
-      </w:r>
-      <w:r>
-        <w:rPr>
-          <w:rFonts w:ascii="Times New Roman" w:hAnsi="Times New Roman" w:cs="Times New Roman"/>
-        </w:rPr>
-        <w:tab/>
-        <w:t>1</w:t>
-      </w:r>
-      <w:r>
-        <w:rPr>
-          <w:rFonts w:ascii="Times New Roman" w:hAnsi="Times New Roman" w:cs="Times New Roman"/>
-        </w:rPr>
-        <w:tab/>
-        <w:t>2</w:t>
-      </w:r>
-      <w:r>
-        <w:rPr>
-          <w:rFonts w:ascii="Times New Roman" w:hAnsi="Times New Roman" w:cs="Times New Roman"/>
-        </w:rPr>
-        <w:tab/>
-        <w:t>3</w:t>
-      </w:r>
-      <w:r>
-        <w:rPr>
-          <w:rFonts w:ascii="Times New Roman" w:hAnsi="Times New Roman" w:cs="Times New Roman"/>
-        </w:rPr>
-        <w:tab/>
-        <w:t>4</w:t>
-      </w:r>
-      <w:r>
-        <w:rPr>
-          <w:rFonts w:ascii="Times New Roman" w:hAnsi="Times New Roman" w:cs="Times New Roman"/>
-        </w:rPr>
-        <w:tab/>
-        <w:t>5</w:t>
-      </w:r>
-      <w:r>
-        <w:rPr>
-          <w:rFonts w:ascii="Times New Roman" w:hAnsi="Times New Roman" w:cs="Times New Roman"/>
-        </w:rPr>
-        <w:tab/>
-        <w:t>6</w:t>
-      </w:r>
-      <w:r>
-        <w:rPr>
-          <w:rFonts w:ascii="Times New Roman" w:hAnsi="Times New Roman" w:cs="Times New Roman"/>
-        </w:rPr>
-        <w:tab/>
-        <w:t>7</w:t>
-      </w:r>
-      <w:r>
-        <w:rPr>
-          <w:rFonts w:ascii="Times New Roman" w:hAnsi="Times New Roman" w:cs="Times New Roman"/>
-        </w:rPr>
-        <w:tab/>
-        <w:t>very much</w:t>
-      </w:r>
-    </w:p>
-    <w:p>
-      <w:pPr>
-        <w:pStyle w:val="ab"/>
-        <w:numPr>
-          <w:ilvl w:val="0"/>
-          <w:numId w:val="10"/>
-        </w:numPr>
-        <w:rPr>
-          <w:rFonts w:ascii="Times New Roman" w:hAnsi="Times New Roman" w:cs="Times New Roman"/>
-        </w:rPr>
-      </w:pPr>
-      <w:r>
-        <w:rPr>
-          <w:rFonts w:ascii="Times New Roman" w:hAnsi="Times New Roman" w:cs="Times New Roman"/>
-        </w:rPr>
-        <w:t xml:space="preserve">How do you think each element helps you </w:t>
-      </w:r>
-      <w:r>
-        <w:rPr>
-          <w:rFonts w:ascii="Times New Roman" w:hAnsi="Times New Roman" w:cs="Times New Roman"/>
-        </w:rPr>
-        <w:t>identify</w:t>
-      </w:r>
-      <w:r>
-        <w:rPr>
-          <w:rFonts w:ascii="Times New Roman" w:hAnsi="Times New Roman" w:cs="Times New Roman"/>
-        </w:rPr>
-        <w:t xml:space="preserve"> your </w:t>
-      </w:r>
-      <w:r>
-        <w:rPr>
-          <w:rFonts w:ascii="Times New Roman" w:hAnsi="Times New Roman" w:cs="Times New Roman"/>
-        </w:rPr>
-        <w:t>orientation</w:t>
-      </w:r>
-      <w:r>
-        <w:rPr>
-          <w:rFonts w:ascii="Times New Roman" w:hAnsi="Times New Roman" w:cs="Times New Roman"/>
-        </w:rPr>
-        <w:t>?</w:t>
-      </w:r>
-    </w:p>
-    <w:p>
-      <w:pPr>
-        <w:rPr>
-          <w:rFonts w:ascii="Times New Roman" w:hAnsi="Times New Roman" w:cs="Times New Roman"/>
-        </w:rPr>
-      </w:pPr>
-      <w:r>
-        <w:rPr>
-          <w:rFonts w:ascii="Times New Roman" w:hAnsi="Times New Roman" w:cs="Times New Roman"/>
-        </w:rPr>
-        <w:t>Colors</w:t>
-      </w:r>
-      <w:r>
-        <w:rPr>
-          <w:rFonts w:ascii="Times New Roman" w:hAnsi="Times New Roman" w:cs="Times New Roman"/>
-        </w:rPr>
-        <w:tab/>
-        <w:t xml:space="preserve"> </w:t>
-      </w:r>
-      <w:r>
-        <w:rPr>
-          <w:rFonts w:ascii="Times New Roman" w:hAnsi="Times New Roman" w:cs="Times New Roman"/>
-        </w:rPr>
-        <w:tab/>
-      </w:r>
-      <w:r>
-        <w:rPr>
-          <w:rFonts w:ascii="Times New Roman" w:hAnsi="Times New Roman" w:cs="Times New Roman"/>
-        </w:rPr>
-        <w:tab/>
-      </w:r>
-      <w:r>
-        <w:rPr>
-          <w:rFonts w:ascii="Times New Roman" w:hAnsi="Times New Roman" w:cs="Times New Roman"/>
-        </w:rPr>
-        <w:tab/>
-      </w:r>
-      <w:r>
-        <w:rPr>
-          <w:rFonts w:ascii="Times New Roman" w:hAnsi="Times New Roman" w:cs="Times New Roman"/>
-        </w:rPr>
-        <w:t>not at all</w:t>
-      </w:r>
-      <w:r>
-        <w:rPr>
-          <w:rFonts w:ascii="Times New Roman" w:hAnsi="Times New Roman" w:cs="Times New Roman"/>
-        </w:rPr>
-        <w:tab/>
-        <w:t>1</w:t>
-      </w:r>
-      <w:r>
-        <w:rPr>
-          <w:rFonts w:ascii="Times New Roman" w:hAnsi="Times New Roman" w:cs="Times New Roman"/>
-        </w:rPr>
-        <w:tab/>
-        <w:t>2</w:t>
-      </w:r>
-      <w:r>
-        <w:rPr>
-          <w:rFonts w:ascii="Times New Roman" w:hAnsi="Times New Roman" w:cs="Times New Roman"/>
-        </w:rPr>
-        <w:tab/>
-        <w:t>3</w:t>
-      </w:r>
-      <w:r>
-        <w:rPr>
-          <w:rFonts w:ascii="Times New Roman" w:hAnsi="Times New Roman" w:cs="Times New Roman"/>
-        </w:rPr>
-        <w:tab/>
-        <w:t>4</w:t>
-      </w:r>
-      <w:r>
-        <w:rPr>
-          <w:rFonts w:ascii="Times New Roman" w:hAnsi="Times New Roman" w:cs="Times New Roman"/>
-        </w:rPr>
-        <w:tab/>
-        <w:t>5</w:t>
-      </w:r>
-      <w:r>
-        <w:rPr>
-          <w:rFonts w:ascii="Times New Roman" w:hAnsi="Times New Roman" w:cs="Times New Roman"/>
-        </w:rPr>
-        <w:tab/>
-        <w:t>6</w:t>
-      </w:r>
-      <w:r>
-        <w:rPr>
-          <w:rFonts w:ascii="Times New Roman" w:hAnsi="Times New Roman" w:cs="Times New Roman"/>
-        </w:rPr>
-        <w:tab/>
-        <w:t>7</w:t>
-      </w:r>
-      <w:r>
-        <w:rPr>
-          <w:rFonts w:ascii="Times New Roman" w:hAnsi="Times New Roman" w:cs="Times New Roman"/>
-        </w:rPr>
-        <w:tab/>
-        <w:t>very much</w:t>
-      </w:r>
-    </w:p>
-    <w:p>
-      <w:pPr>
-        <w:rPr>
-          <w:rFonts w:ascii="Times New Roman" w:hAnsi="Times New Roman" w:cs="Times New Roman"/>
-        </w:rPr>
-      </w:pPr>
-      <w:r>
-        <w:rPr>
-          <w:rFonts w:ascii="Times New Roman" w:hAnsi="Times New Roman" w:cs="Times New Roman"/>
-        </w:rPr>
-        <w:t>Labels</w:t>
-      </w:r>
-      <w:r>
-        <w:rPr>
-          <w:rFonts w:ascii="Times New Roman" w:hAnsi="Times New Roman" w:cs="Times New Roman"/>
-        </w:rPr>
-        <w:tab/>
-      </w:r>
-      <w:r>
-        <w:rPr>
-          <w:rFonts w:ascii="Times New Roman" w:hAnsi="Times New Roman" w:cs="Times New Roman"/>
-        </w:rPr>
-        <w:tab/>
-      </w:r>
-      <w:r>
-        <w:rPr>
-          <w:rFonts w:ascii="Times New Roman" w:hAnsi="Times New Roman" w:cs="Times New Roman"/>
-        </w:rPr>
-        <w:t xml:space="preserve"> </w:t>
-      </w:r>
-      <w:r>
-        <w:rPr>
-          <w:rFonts w:ascii="Times New Roman" w:hAnsi="Times New Roman" w:cs="Times New Roman"/>
-        </w:rPr>
-        <w:tab/>
-      </w:r>
-      <w:r>
-        <w:rPr>
-          <w:rFonts w:ascii="Times New Roman" w:hAnsi="Times New Roman" w:cs="Times New Roman"/>
-        </w:rPr>
-        <w:tab/>
-        <w:t>not at all</w:t>
-      </w:r>
-      <w:r>
-        <w:rPr>
-          <w:rFonts w:ascii="Times New Roman" w:hAnsi="Times New Roman" w:cs="Times New Roman"/>
-        </w:rPr>
-        <w:tab/>
-        <w:t>1</w:t>
-      </w:r>
-      <w:r>
-        <w:rPr>
-          <w:rFonts w:ascii="Times New Roman" w:hAnsi="Times New Roman" w:cs="Times New Roman"/>
-        </w:rPr>
-        <w:tab/>
-        <w:t>2</w:t>
-      </w:r>
-      <w:r>
-        <w:rPr>
-          <w:rFonts w:ascii="Times New Roman" w:hAnsi="Times New Roman" w:cs="Times New Roman"/>
-        </w:rPr>
-        <w:tab/>
-        <w:t>3</w:t>
-      </w:r>
-      <w:r>
-        <w:rPr>
-          <w:rFonts w:ascii="Times New Roman" w:hAnsi="Times New Roman" w:cs="Times New Roman"/>
-        </w:rPr>
-        <w:tab/>
-        <w:t>4</w:t>
-      </w:r>
-      <w:r>
-        <w:rPr>
-          <w:rFonts w:ascii="Times New Roman" w:hAnsi="Times New Roman" w:cs="Times New Roman"/>
-        </w:rPr>
-        <w:tab/>
-        <w:t>5</w:t>
-      </w:r>
-      <w:r>
-        <w:rPr>
-          <w:rFonts w:ascii="Times New Roman" w:hAnsi="Times New Roman" w:cs="Times New Roman"/>
-        </w:rPr>
-        <w:tab/>
-        <w:t>6</w:t>
-      </w:r>
-      <w:r>
-        <w:rPr>
-          <w:rFonts w:ascii="Times New Roman" w:hAnsi="Times New Roman" w:cs="Times New Roman"/>
-        </w:rPr>
-        <w:tab/>
-        <w:t>7</w:t>
-      </w:r>
-      <w:r>
-        <w:rPr>
-          <w:rFonts w:ascii="Times New Roman" w:hAnsi="Times New Roman" w:cs="Times New Roman"/>
-        </w:rPr>
-        <w:tab/>
-        <w:t>very much</w:t>
-      </w:r>
-    </w:p>
-    <w:p>
-      <w:pPr>
-        <w:rPr>
-          <w:rFonts w:ascii="Times New Roman" w:hAnsi="Times New Roman" w:cs="Times New Roman"/>
-        </w:rPr>
-      </w:pPr>
-      <w:r>
-        <w:rPr>
-          <w:rFonts w:ascii="Times New Roman" w:hAnsi="Times New Roman" w:cs="Times New Roman"/>
-        </w:rPr>
-        <w:t>Landmarks</w:t>
-      </w:r>
-      <w:r>
-        <w:rPr>
-          <w:rFonts w:ascii="Times New Roman" w:hAnsi="Times New Roman" w:cs="Times New Roman"/>
-        </w:rPr>
-        <w:tab/>
-      </w:r>
-      <w:r>
-        <w:rPr>
-          <w:rFonts w:ascii="Times New Roman" w:hAnsi="Times New Roman" w:cs="Times New Roman"/>
-        </w:rPr>
-        <w:tab/>
-      </w:r>
-      <w:r>
-        <w:rPr>
-          <w:rFonts w:ascii="Times New Roman" w:hAnsi="Times New Roman" w:cs="Times New Roman"/>
-        </w:rPr>
-        <w:tab/>
-      </w:r>
-      <w:r>
-        <w:rPr>
-          <w:rFonts w:ascii="Times New Roman" w:hAnsi="Times New Roman" w:cs="Times New Roman"/>
-        </w:rPr>
-        <w:t>not at all</w:t>
-      </w:r>
-      <w:r>
-        <w:rPr>
-          <w:rFonts w:ascii="Times New Roman" w:hAnsi="Times New Roman" w:cs="Times New Roman"/>
-        </w:rPr>
-        <w:tab/>
-        <w:t>1</w:t>
-      </w:r>
-      <w:r>
-        <w:rPr>
-          <w:rFonts w:ascii="Times New Roman" w:hAnsi="Times New Roman" w:cs="Times New Roman"/>
-        </w:rPr>
-        <w:tab/>
-        <w:t>2</w:t>
-      </w:r>
-      <w:r>
-        <w:rPr>
-          <w:rFonts w:ascii="Times New Roman" w:hAnsi="Times New Roman" w:cs="Times New Roman"/>
-        </w:rPr>
-        <w:tab/>
-        <w:t>3</w:t>
-      </w:r>
-      <w:r>
-        <w:rPr>
-          <w:rFonts w:ascii="Times New Roman" w:hAnsi="Times New Roman" w:cs="Times New Roman"/>
-        </w:rPr>
-        <w:tab/>
-        <w:t>4</w:t>
-      </w:r>
-      <w:r>
-        <w:rPr>
-          <w:rFonts w:ascii="Times New Roman" w:hAnsi="Times New Roman" w:cs="Times New Roman"/>
-        </w:rPr>
-        <w:tab/>
-        <w:t>5</w:t>
-      </w:r>
-      <w:r>
-        <w:rPr>
-          <w:rFonts w:ascii="Times New Roman" w:hAnsi="Times New Roman" w:cs="Times New Roman"/>
-        </w:rPr>
-        <w:tab/>
-        <w:t>6</w:t>
-      </w:r>
-      <w:r>
-        <w:rPr>
-          <w:rFonts w:ascii="Times New Roman" w:hAnsi="Times New Roman" w:cs="Times New Roman"/>
-        </w:rPr>
-        <w:tab/>
-        <w:t>7</w:t>
-      </w:r>
-      <w:r>
-        <w:rPr>
-          <w:rFonts w:ascii="Times New Roman" w:hAnsi="Times New Roman" w:cs="Times New Roman"/>
-        </w:rPr>
-        <w:tab/>
-        <w:t>very much</w:t>
-      </w:r>
-    </w:p>
-    <w:p>
-      <w:pPr>
-        <w:pStyle w:val="ab"/>
-        <w:numPr>
-          <w:ilvl w:val="0"/>
-          <w:numId w:val="10"/>
-        </w:numPr>
-        <w:rPr>
-          <w:rFonts w:ascii="Times New Roman" w:hAnsi="Times New Roman" w:cs="Times New Roman"/>
-        </w:rPr>
-      </w:pPr>
-      <w:r>
-        <w:rPr>
-          <w:rFonts w:ascii="Times New Roman" w:hAnsi="Times New Roman" w:cs="Times New Roman" w:hint="eastAsia"/>
-        </w:rPr>
-        <w:t>How</w:t>
-      </w:r>
-      <w:r>
-        <w:rPr>
-          <w:rFonts w:ascii="Times New Roman" w:hAnsi="Times New Roman" w:cs="Times New Roman"/>
-        </w:rPr>
-        <w:t xml:space="preserve"> do you think of the spatial information overload?</w:t>
-      </w:r>
-    </w:p>
-    <w:p>
-      <w:pPr>
-        <w:ind w:left="1440"/>
-        <w:rPr>
-          <w:rFonts w:ascii="Times New Roman" w:hAnsi="Times New Roman" w:cs="Times New Roman"/>
-        </w:rPr>
-      </w:pPr>
-      <w:r>
-        <w:rPr>
-          <w:rFonts w:ascii="Times New Roman" w:hAnsi="Times New Roman" w:cs="Times New Roman"/>
-        </w:rPr>
-        <w:t>not at all</w:t>
-      </w:r>
-      <w:r>
-        <w:rPr>
-          <w:rFonts w:ascii="Times New Roman" w:hAnsi="Times New Roman" w:cs="Times New Roman"/>
-        </w:rPr>
-        <w:tab/>
-        <w:t>1</w:t>
-      </w:r>
-      <w:r>
-        <w:rPr>
-          <w:rFonts w:ascii="Times New Roman" w:hAnsi="Times New Roman" w:cs="Times New Roman"/>
-        </w:rPr>
-        <w:tab/>
-        <w:t>2</w:t>
-      </w:r>
-      <w:r>
-        <w:rPr>
-          <w:rFonts w:ascii="Times New Roman" w:hAnsi="Times New Roman" w:cs="Times New Roman"/>
-        </w:rPr>
-        <w:tab/>
-        <w:t>3</w:t>
-      </w:r>
-      <w:r>
-        <w:rPr>
-          <w:rFonts w:ascii="Times New Roman" w:hAnsi="Times New Roman" w:cs="Times New Roman"/>
-        </w:rPr>
-        <w:tab/>
-        <w:t>4</w:t>
-      </w:r>
-      <w:r>
-        <w:rPr>
-          <w:rFonts w:ascii="Times New Roman" w:hAnsi="Times New Roman" w:cs="Times New Roman"/>
-        </w:rPr>
-        <w:tab/>
-        <w:t>5</w:t>
-      </w:r>
-      <w:r>
-        <w:rPr>
-          <w:rFonts w:ascii="Times New Roman" w:hAnsi="Times New Roman" w:cs="Times New Roman"/>
-        </w:rPr>
-        <w:tab/>
-        <w:t>6</w:t>
-      </w:r>
-      <w:r>
-        <w:rPr>
-          <w:rFonts w:ascii="Times New Roman" w:hAnsi="Times New Roman" w:cs="Times New Roman"/>
-        </w:rPr>
-        <w:tab/>
-        <w:t>7</w:t>
-      </w:r>
-      <w:r>
-        <w:rPr>
-          <w:rFonts w:ascii="Times New Roman" w:hAnsi="Times New Roman" w:cs="Times New Roman"/>
-        </w:rPr>
-        <w:tab/>
-        <w:t xml:space="preserve">very </w:t>
-      </w:r>
-      <w:r>
-        <w:rPr>
-          <w:rFonts w:ascii="Times New Roman" w:hAnsi="Times New Roman" w:cs="Times New Roman" w:hint="eastAsia"/>
-        </w:rPr>
-        <w:t>severe</w:t>
-      </w:r>
-    </w:p>
-    <w:p>
-      <w:pPr>
-        <w:pStyle w:val="ab"/>
-        <w:numPr>
-          <w:ilvl w:val="0"/>
-          <w:numId w:val="10"/>
-        </w:numPr>
-        <w:rPr>
-          <w:rFonts w:ascii="Times New Roman" w:hAnsi="Times New Roman" w:cs="Times New Roman"/>
-          <w:color w:val="000000" w:themeColor="text1"/>
-        </w:rPr>
-      </w:pPr>
-      <w:r>
-        <w:rPr>
-          <w:rFonts w:ascii="Times New Roman" w:hAnsi="Times New Roman" w:cs="Times New Roman" w:hint="eastAsia"/>
-          <w:color w:val="000000" w:themeColor="text1"/>
-        </w:rPr>
-        <w:t>Do</w:t>
-      </w:r>
-      <w:r>
-        <w:rPr>
-          <w:rFonts w:ascii="Times New Roman" w:hAnsi="Times New Roman" w:cs="Times New Roman"/>
-          <w:color w:val="000000" w:themeColor="text1"/>
-        </w:rPr>
-        <w:t xml:space="preserve"> you think the landmark design has a certain </w:t>
-      </w:r>
-      <w:r>
-        <w:rPr>
-          <w:rFonts w:ascii="Times New Roman" w:hAnsi="Times New Roman" w:cs="Times New Roman"/>
-          <w:color w:val="000000" w:themeColor="text1"/>
-        </w:rPr>
-        <w:t>a sense of hierarchy</w:t>
-      </w:r>
-      <w:r>
-        <w:rPr>
-          <w:rFonts w:ascii="Times New Roman" w:hAnsi="Times New Roman" w:cs="Times New Roman"/>
-          <w:color w:val="000000" w:themeColor="text1"/>
-        </w:rPr>
-        <w:t>?</w:t>
-      </w:r>
-    </w:p>
-    <w:p>
-      <w:pPr>
-        <w:ind w:left="720" w:firstLine="720"/>
-        <w:rPr>
-          <w:rFonts w:ascii="Times New Roman" w:hAnsi="Times New Roman" w:cs="Times New Roman"/>
-          <w:color w:val="FF0000"/>
-        </w:rPr>
-      </w:pPr>
-      <w:r>
-        <w:rPr>
-          <w:rFonts w:ascii="Times New Roman" w:hAnsi="Times New Roman" w:cs="Times New Roman"/>
-        </w:rPr>
-        <w:t>not at all</w:t>
-      </w:r>
-      <w:r>
-        <w:rPr>
-          <w:rFonts w:ascii="Times New Roman" w:hAnsi="Times New Roman" w:cs="Times New Roman"/>
-        </w:rPr>
-        <w:tab/>
-        <w:t>1</w:t>
-      </w:r>
-      <w:r>
-        <w:rPr>
-          <w:rFonts w:ascii="Times New Roman" w:hAnsi="Times New Roman" w:cs="Times New Roman"/>
-        </w:rPr>
-        <w:tab/>
-        <w:t>2</w:t>
-      </w:r>
-      <w:r>
-        <w:rPr>
-          <w:rFonts w:ascii="Times New Roman" w:hAnsi="Times New Roman" w:cs="Times New Roman"/>
-        </w:rPr>
-        <w:tab/>
-        <w:t>3</w:t>
-      </w:r>
-      <w:r>
-        <w:rPr>
-          <w:rFonts w:ascii="Times New Roman" w:hAnsi="Times New Roman" w:cs="Times New Roman"/>
-        </w:rPr>
-        <w:tab/>
-        <w:t>4</w:t>
-      </w:r>
-      <w:r>
-        <w:rPr>
-          <w:rFonts w:ascii="Times New Roman" w:hAnsi="Times New Roman" w:cs="Times New Roman"/>
-        </w:rPr>
-        <w:tab/>
-        <w:t>5</w:t>
-      </w:r>
-      <w:r>
-        <w:rPr>
-          <w:rFonts w:ascii="Times New Roman" w:hAnsi="Times New Roman" w:cs="Times New Roman"/>
-        </w:rPr>
-        <w:tab/>
-        <w:t>6</w:t>
-      </w:r>
-      <w:r>
-        <w:rPr>
-          <w:rFonts w:ascii="Times New Roman" w:hAnsi="Times New Roman" w:cs="Times New Roman"/>
-        </w:rPr>
-        <w:tab/>
-        <w:t>7</w:t>
-      </w:r>
-      <w:r>
-        <w:rPr>
-          <w:rFonts w:ascii="Times New Roman" w:hAnsi="Times New Roman" w:cs="Times New Roman"/>
-        </w:rPr>
-        <w:tab/>
-        <w:t xml:space="preserve">very </w:t>
-      </w:r>
-      <w:r>
-        <w:rPr>
-          <w:rFonts w:ascii="Times New Roman" w:hAnsi="Times New Roman" w:cs="Times New Roman"/>
-        </w:rPr>
-        <w:t>much</w:t>
-      </w:r>
+          <w:rFonts w:ascii="Times New Roman" w:hAnsi="Times New Roman" w:cs="Times New Roman"/>
+        </w:rPr>
+      </w:pPr>
     </w:p>
     <w:p>
       <w:pPr>
@@ -16629,12 +17165,11 @@
     </w:p>
     <w:sectPr>
       <w:headerReference w:type="even" r:id="rId9"/>
-      <w:headerReference w:type="default" r:id="rId10"/>
-      <w:footerReference w:type="even" r:id="rId11"/>
-      <w:footerReference w:type="default" r:id="rId12"/>
+      <w:footerReference w:type="even" r:id="rId10"/>
+      <w:footerReference w:type="default" r:id="rId11"/>
       <w:type w:val="continuous"/>
       <w:pgSz w:w="12240" w:h="15840"/>
-      <w:pgMar w:top="720" w:right="720" w:bottom="720" w:left="720" w:header="397" w:footer="708" w:gutter="0"/>
+      <w:pgMar w:top="567" w:right="720" w:bottom="720" w:left="720" w:header="397" w:footer="709" w:gutter="0"/>
       <w:cols w:space="708"/>
       <w:docGrid w:linePitch="360"/>
     </w:sectPr>
@@ -16737,13 +17272,6 @@
 </w:hdr>
 </file>
 
-<file path=word/header2.xml><?xml version="1.0" encoding="utf-8"?>
-<w:hdr xmlns:wpc="http://schemas.microsoft.com/office/word/2010/wordprocessingCanvas" xmlns:cx="http://schemas.microsoft.com/office/drawing/2014/chartex" xmlns:cx1="http://schemas.microsoft.com/office/drawing/2015/9/8/chartex" xmlns:cx2="http://schemas.microsoft.com/office/drawing/2015/10/21/chartex" xmlns:cx3="http://schemas.microsoft.com/office/drawing/2016/5/9/chartex" xmlns:cx4="http://schemas.microsoft.com/office/drawing/2016/5/10/chartex" xmlns:cx5="http://schemas.microsoft.com/office/drawing/2016/5/11/chartex" xmlns:cx6="http://schemas.microsoft.com/office/drawing/2016/5/12/chartex" xmlns:cx7="http://schemas.microsoft.com/office/drawing/2016/5/13/chartex" xmlns:cx8="http://schemas.microsoft.com/office/drawing/2016/5/14/chartex" xmlns:mc="http://schemas.openxmlformats.org/markup-compatibility/2006" xmlns:aink="http://schemas.microsoft.com/office/drawing/2016/ink" xmlns:am3d="http://schemas.microsoft.com/office/drawing/2017/model3d" xmlns:o="urn:schemas-microsoft-com:office:office" xmlns:oel="http://schemas.microsoft.com/office/2019/extlst" xmlns:r="http://schemas.openxmlformats.org/officeDocument/2006/relationships" xmlns:m="http://schemas.openxmlformats.org/officeDocument/2006/math" xmlns:v="urn:schemas-microsoft-com:vml" xmlns:wp14="http://schemas.microsoft.com/office/word/2010/wordprocessingDrawing" xmlns:wp="http://schemas.openxmlformats.org/drawingml/2006/wordprocessingDrawing" xmlns:w10="urn:schemas-microsoft-com:office:word" xmlns:w="http://schemas.openxmlformats.org/wordprocessingml/2006/main" xmlns:w14="http://schemas.microsoft.com/office/word/2010/wordml" xmlns:w15="http://schemas.microsoft.com/office/word/2012/wordml" xmlns:w16cex="http://schemas.microsoft.com/office/word/2018/wordml/cex" xmlns:w16cid="http://schemas.microsoft.com/office/word/2016/wordml/cid" xmlns:w16="http://schemas.microsoft.com/office/word/2018/wordml" xmlns:w16sdtdh="http://schemas.microsoft.com/office/word/2020/wordml/sdtdatahash" xmlns:w16se="http://schemas.microsoft.com/office/word/2015/wordml/symex" xmlns:wpg="http://schemas.microsoft.com/office/word/2010/wordprocessingGroup" xmlns:wpi="http://schemas.microsoft.com/office/word/2010/wordprocessingInk" xmlns:wne="http://schemas.microsoft.com/office/word/2006/wordml" xmlns:wps="http://schemas.microsoft.com/office/word/2010/wordprocessingShape" mc:Ignorable="w14 w15 w16se w16cid w16 w16cex w16sdtdh wp14">
-  <w:p/>
-  <w:p/>
-</w:hdr>
-</file>
-
 <file path=word/numbering.xml><?xml version="1.0" encoding="utf-8"?>
 <w:numbering xmlns:wpc="http://schemas.microsoft.com/office/word/2010/wordprocessingCanvas" xmlns:cx="http://schemas.microsoft.com/office/drawing/2014/chartex" xmlns:cx1="http://schemas.microsoft.com/office/drawing/2015/9/8/chartex" xmlns:cx2="http://schemas.microsoft.com/office/drawing/2015/10/21/chartex" xmlns:cx3="http://schemas.microsoft.com/office/drawing/2016/5/9/chartex" xmlns:cx4="http://schemas.microsoft.com/office/drawing/2016/5/10/chartex" xmlns:cx5="http://schemas.microsoft.com/office/drawing/2016/5/11/chartex" xmlns:cx6="http://schemas.microsoft.com/office/drawing/2016/5/12/chartex" xmlns:cx7="http://schemas.microsoft.com/office/drawing/2016/5/13/chartex" xmlns:cx8="http://schemas.microsoft.com/office/drawing/2016/5/14/chartex" xmlns:mc="http://schemas.openxmlformats.org/markup-compatibility/2006" xmlns:aink="http://schemas.microsoft.com/office/drawing/2016/ink" xmlns:am3d="http://schemas.microsoft.com/office/drawing/2017/model3d" xmlns:o="urn:schemas-microsoft-com:office:office" xmlns:oel="http://schemas.microsoft.com/office/2019/extlst" xmlns:r="http://schemas.openxmlformats.org/officeDocument/2006/relationships" xmlns:m="http://schemas.openxmlformats.org/officeDocument/2006/math" xmlns:v="urn:schemas-microsoft-com:vml" xmlns:wp14="http://schemas.microsoft.com/office/word/2010/wordprocessingDrawing" xmlns:wp="http://schemas.openxmlformats.org/drawingml/2006/wordprocessingDrawing" xmlns:w10="urn:schemas-microsoft-com:office:word" xmlns:w="http://schemas.openxmlformats.org/wordprocessingml/2006/main" xmlns:w14="http://schemas.microsoft.com/office/word/2010/wordml" xmlns:w15="http://schemas.microsoft.com/office/word/2012/wordml" xmlns:w16cex="http://schemas.microsoft.com/office/word/2018/wordml/cex" xmlns:w16cid="http://schemas.microsoft.com/office/word/2016/wordml/cid" xmlns:w16="http://schemas.microsoft.com/office/word/2018/wordml" xmlns:w16sdtdh="http://schemas.microsoft.com/office/word/2020/wordml/sdtdatahash" xmlns:w16se="http://schemas.microsoft.com/office/word/2015/wordml/symex" xmlns:wpg="http://schemas.microsoft.com/office/word/2010/wordprocessingGroup" xmlns:wpi="http://schemas.microsoft.com/office/word/2010/wordprocessingInk" xmlns:wne="http://schemas.microsoft.com/office/word/2006/wordml" xmlns:wps="http://schemas.microsoft.com/office/word/2010/wordprocessingShape" mc:Ignorable="w14 w15 w16se w16cid w16 w16cex w16sdtdh wp14">
   <w:abstractNum w:abstractNumId="0" w15:restartNumberingAfterBreak="0">
@@ -17831,7 +18359,7 @@
   <w:abstractNum w:abstractNumId="10" w15:restartNumberingAfterBreak="0">
     <w:nsid w:val="7E196825"/>
     <w:multiLevelType w:val="hybridMultilevel"/>
-    <w:tmpl w:val="96F0DE74"/>
+    <w:tmpl w:val="02421E0E"/>
     <w:lvl w:ilvl="0" w:tplc="0409000F">
       <w:start w:val="1"/>
       <w:numFmt w:val="decimal"/>
@@ -18351,7 +18879,7 @@
   <w:style w:type="paragraph" w:default="1" w:styleId="a">
     <w:name w:val="Normal"/>
     <w:qFormat/>
-    <w:rsid w:val="00054344"/>
+    <w:rsid w:val="002678AB"/>
   </w:style>
   <w:style w:type="paragraph" w:styleId="1">
     <w:name w:val="heading 1"/>

--- a/Schedule/Questionnaire_ChunkingLearning.docx
+++ b/Schedule/Questionnaire_ChunkingLearning.docx
@@ -146,25 +146,7 @@
           <w:sz w:val="20"/>
           <w:szCs w:val="20"/>
         </w:rPr>
-        <w:t xml:space="preserve"> Original data obtained from this study will be anonymized and only processed in aggregate. In such form, it might be published in academic journals, </w:t>
-      </w:r>
-      <w:proofErr w:type="gramStart"/>
-      <w:r>
-        <w:rPr>
-          <w:rFonts w:ascii="Times New Roman" w:eastAsia="Kozuka Gothic Pro EL" w:hAnsi="Times New Roman" w:cs="Times New Roman"/>
-          <w:sz w:val="20"/>
-          <w:szCs w:val="20"/>
-        </w:rPr>
-        <w:t>presentations</w:t>
-      </w:r>
-      <w:proofErr w:type="gramEnd"/>
-      <w:r>
-        <w:rPr>
-          <w:rFonts w:ascii="Times New Roman" w:eastAsia="Kozuka Gothic Pro EL" w:hAnsi="Times New Roman" w:cs="Times New Roman"/>
-          <w:sz w:val="20"/>
-          <w:szCs w:val="20"/>
-        </w:rPr>
-        <w:t xml:space="preserve"> or other media, but never in a way that would allow individual identification. One week after the study it might no longer be possible to retract your data from such aggregated analyses. </w:t>
+        <w:t xml:space="preserve"> Original data obtained from this study will be anonymized and only processed in aggregate. In such form, it might be published in academic journals, presentations or other media, but never in a way that would allow individual identification. One week after the study it might no longer be possible to retract your data from such aggregated analyses. </w:t>
       </w:r>
     </w:p>
     <w:p>
@@ -3303,27 +3285,7 @@
                 <w:sz w:val="20"/>
                 <w:szCs w:val="32"/>
               </w:rPr>
-              <w:t xml:space="preserve">I tend to think of my environment in terms of cardinal </w:t>
-            </w:r>
-            <w:proofErr w:type="gramStart"/>
-            <w:r>
-              <w:rPr>
-                <w:rFonts w:ascii="Times New Roman" w:eastAsia="Times New Roman" w:hAnsi="Times New Roman" w:cs="Times New Roman"/>
-                <w:color w:val="000000"/>
-                <w:sz w:val="20"/>
-                <w:szCs w:val="32"/>
-              </w:rPr>
-              <w:t>directions(</w:t>
-            </w:r>
-            <w:proofErr w:type="gramEnd"/>
-            <w:r>
-              <w:rPr>
-                <w:rFonts w:ascii="Times New Roman" w:eastAsia="Times New Roman" w:hAnsi="Times New Roman" w:cs="Times New Roman"/>
-                <w:color w:val="000000"/>
-                <w:sz w:val="20"/>
-                <w:szCs w:val="32"/>
-              </w:rPr>
-              <w:t>N, S, E, W).</w:t>
+              <w:t>I tend to think of my environment in terms of cardinal directions(N, S, E, W).</w:t>
             </w:r>
           </w:p>
         </w:tc>
@@ -8102,6 +8064,15 @@
           <w:szCs w:val="32"/>
         </w:rPr>
         <w:lastRenderedPageBreak/>
+        <w:t xml:space="preserve">TASK1: </w:t>
+      </w:r>
+      <w:r>
+        <w:rPr>
+          <w:rFonts w:ascii="Times New Roman" w:eastAsiaTheme="majorEastAsia" w:hAnsi="Times New Roman" w:cs="Times New Roman"/>
+          <w:color w:val="2E74B5" w:themeColor="accent1" w:themeShade="BF"/>
+          <w:sz w:val="32"/>
+          <w:szCs w:val="32"/>
+        </w:rPr>
         <w:t xml:space="preserve">Please draw and label all the spatial information you remember, including rooms, room names, stereoscopes, fire </w:t>
       </w:r>
       <w:r>
@@ -8235,16 +8206,25 @@
           <w:szCs w:val="32"/>
         </w:rPr>
       </w:pPr>
-    </w:p>
-    <w:p>
-      <w:pPr>
+      <w:r>
+        <w:rPr>
+          <w:rFonts w:ascii="Times New Roman" w:eastAsiaTheme="majorEastAsia" w:hAnsi="Times New Roman" w:cs="Times New Roman" w:hint="eastAsia"/>
+          <w:color w:val="2E74B5" w:themeColor="accent1" w:themeShade="BF"/>
+          <w:sz w:val="32"/>
+          <w:szCs w:val="32"/>
+        </w:rPr>
+        <w:lastRenderedPageBreak/>
+        <w:t>T</w:t>
+      </w:r>
+      <w:r>
         <w:rPr>
           <w:rFonts w:ascii="Times New Roman" w:eastAsiaTheme="majorEastAsia" w:hAnsi="Times New Roman" w:cs="Times New Roman"/>
           <w:color w:val="2E74B5" w:themeColor="accent1" w:themeShade="BF"/>
           <w:sz w:val="32"/>
           <w:szCs w:val="32"/>
         </w:rPr>
-      </w:pPr>
+        <w:t xml:space="preserve">ASK 2: </w:t>
+      </w:r>
       <w:r>
         <w:rPr>
           <w:rFonts w:ascii="Times New Roman" w:eastAsiaTheme="majorEastAsia" w:hAnsi="Times New Roman" w:cs="Times New Roman"/>
@@ -8327,25 +8307,7 @@
           <w:i/>
           <w:iCs/>
         </w:rPr>
-        <w:t xml:space="preserve">, LABELS stands for the label text and icon, LANDMARKS stands for the shape, </w:t>
-      </w:r>
-      <w:proofErr w:type="gramStart"/>
-      <w:r>
-        <w:rPr>
-          <w:rFonts w:ascii="Times New Roman" w:hAnsi="Times New Roman" w:cs="Times New Roman"/>
-          <w:i/>
-          <w:iCs/>
-        </w:rPr>
-        <w:t>position</w:t>
-      </w:r>
-      <w:proofErr w:type="gramEnd"/>
-      <w:r>
-        <w:rPr>
-          <w:rFonts w:ascii="Times New Roman" w:hAnsi="Times New Roman" w:cs="Times New Roman"/>
-          <w:i/>
-          <w:iCs/>
-        </w:rPr>
-        <w:t xml:space="preserve"> and </w:t>
+        <w:t xml:space="preserve">, LABELS stands for the label text and icon, LANDMARKS stands for the shape, position and </w:t>
       </w:r>
       <w:r>
         <w:rPr>
@@ -10091,14 +10053,14 @@
           <w:rFonts w:ascii="Times New Roman" w:hAnsi="Times New Roman" w:cs="Times New Roman"/>
           <w:color w:val="000000" w:themeColor="text1"/>
         </w:rPr>
-        <w:t xml:space="preserve"> you think the landmark design has a certain </w:t>
+        <w:t xml:space="preserve"> you think the landmark design has a certain</w:t>
       </w:r>
       <w:r>
         <w:rPr>
           <w:rFonts w:ascii="Times New Roman" w:hAnsi="Times New Roman" w:cs="Times New Roman"/>
           <w:color w:val="000000" w:themeColor="text1"/>
         </w:rPr>
-        <w:t>a sense of hierarchy</w:t>
+        <w:t xml:space="preserve"> sense of hierarchy</w:t>
       </w:r>
       <w:r>
         <w:rPr>
@@ -10296,6 +10258,670 @@
     </w:p>
     <w:p>
       <w:pPr>
+        <w:pStyle w:val="ab"/>
+        <w:numPr>
+          <w:ilvl w:val="0"/>
+          <w:numId w:val="10"/>
+        </w:numPr>
+        <w:rPr>
+          <w:rFonts w:ascii="Times New Roman" w:hAnsi="Times New Roman" w:cs="Times New Roman"/>
+        </w:rPr>
+      </w:pPr>
+      <w:r>
+        <w:rPr>
+          <w:rFonts w:ascii="Times New Roman" w:hAnsi="Times New Roman" w:cs="Times New Roman" w:hint="eastAsia"/>
+        </w:rPr>
+        <w:lastRenderedPageBreak/>
+        <w:t>To</w:t>
+      </w:r>
+      <w:r>
+        <w:rPr>
+          <w:rFonts w:ascii="Times New Roman" w:hAnsi="Times New Roman" w:cs="Times New Roman"/>
+        </w:rPr>
+        <w:t xml:space="preserve"> what extent does the landmark design help you to judge the distance between landmarks?</w:t>
+      </w:r>
+    </w:p>
+    <w:p>
+      <w:pPr>
+        <w:ind w:left="720" w:firstLine="720"/>
+        <w:rPr>
+          <w:rFonts w:ascii="Times New Roman" w:hAnsi="Times New Roman" w:cs="Times New Roman"/>
+        </w:rPr>
+      </w:pPr>
+      <w:r>
+        <w:rPr>
+          <w:rFonts w:ascii="Times New Roman" w:hAnsi="Times New Roman" w:cs="Times New Roman"/>
+        </w:rPr>
+        <w:t>not at all</w:t>
+      </w:r>
+      <w:r>
+        <w:rPr>
+          <w:rFonts w:ascii="Times New Roman" w:hAnsi="Times New Roman" w:cs="Times New Roman"/>
+        </w:rPr>
+        <w:tab/>
+        <w:t>1</w:t>
+      </w:r>
+      <w:r>
+        <w:rPr>
+          <w:rFonts w:ascii="Times New Roman" w:hAnsi="Times New Roman" w:cs="Times New Roman"/>
+        </w:rPr>
+        <w:tab/>
+        <w:t>2</w:t>
+      </w:r>
+      <w:r>
+        <w:rPr>
+          <w:rFonts w:ascii="Times New Roman" w:hAnsi="Times New Roman" w:cs="Times New Roman"/>
+        </w:rPr>
+        <w:tab/>
+        <w:t>3</w:t>
+      </w:r>
+      <w:r>
+        <w:rPr>
+          <w:rFonts w:ascii="Times New Roman" w:hAnsi="Times New Roman" w:cs="Times New Roman"/>
+        </w:rPr>
+        <w:tab/>
+        <w:t>4</w:t>
+      </w:r>
+      <w:r>
+        <w:rPr>
+          <w:rFonts w:ascii="Times New Roman" w:hAnsi="Times New Roman" w:cs="Times New Roman"/>
+        </w:rPr>
+        <w:tab/>
+        <w:t>5</w:t>
+      </w:r>
+      <w:r>
+        <w:rPr>
+          <w:rFonts w:ascii="Times New Roman" w:hAnsi="Times New Roman" w:cs="Times New Roman"/>
+        </w:rPr>
+        <w:tab/>
+        <w:t>6</w:t>
+      </w:r>
+      <w:r>
+        <w:rPr>
+          <w:rFonts w:ascii="Times New Roman" w:hAnsi="Times New Roman" w:cs="Times New Roman"/>
+        </w:rPr>
+        <w:tab/>
+        <w:t>7</w:t>
+      </w:r>
+      <w:r>
+        <w:rPr>
+          <w:rFonts w:ascii="Times New Roman" w:hAnsi="Times New Roman" w:cs="Times New Roman"/>
+        </w:rPr>
+        <w:tab/>
+        <w:t>very much</w:t>
+      </w:r>
+    </w:p>
+    <w:p>
+      <w:pPr>
+        <w:pStyle w:val="ab"/>
+        <w:numPr>
+          <w:ilvl w:val="0"/>
+          <w:numId w:val="10"/>
+        </w:numPr>
+        <w:rPr>
+          <w:rFonts w:ascii="Times New Roman" w:hAnsi="Times New Roman" w:cs="Times New Roman"/>
+        </w:rPr>
+      </w:pPr>
+      <w:r>
+        <w:rPr>
+          <w:rFonts w:ascii="Times New Roman" w:hAnsi="Times New Roman" w:cs="Times New Roman" w:hint="eastAsia"/>
+        </w:rPr>
+        <w:t>To</w:t>
+      </w:r>
+      <w:r>
+        <w:rPr>
+          <w:rFonts w:ascii="Times New Roman" w:hAnsi="Times New Roman" w:cs="Times New Roman"/>
+        </w:rPr>
+        <w:t xml:space="preserve"> what extent does the landmark</w:t>
+      </w:r>
+      <w:r>
+        <w:rPr>
+          <w:rFonts w:ascii="Times New Roman" w:hAnsi="Times New Roman" w:cs="Times New Roman"/>
+        </w:rPr>
+        <w:t xml:space="preserve"> </w:t>
+      </w:r>
+      <w:r>
+        <w:rPr>
+          <w:rFonts w:ascii="Times New Roman" w:hAnsi="Times New Roman" w:cs="Times New Roman"/>
+        </w:rPr>
+        <w:t>interfere with</w:t>
+      </w:r>
+      <w:r>
+        <w:rPr>
+          <w:rFonts w:ascii="Times New Roman" w:hAnsi="Times New Roman" w:cs="Times New Roman"/>
+        </w:rPr>
+        <w:t xml:space="preserve"> your eyesight</w:t>
+      </w:r>
+      <w:r>
+        <w:rPr>
+          <w:rFonts w:ascii="Times New Roman" w:hAnsi="Times New Roman" w:cs="Times New Roman"/>
+        </w:rPr>
+        <w:t>?</w:t>
+      </w:r>
+    </w:p>
+    <w:p>
+      <w:pPr>
+        <w:ind w:left="720" w:firstLine="720"/>
+        <w:rPr>
+          <w:rFonts w:ascii="Times New Roman" w:hAnsi="Times New Roman" w:cs="Times New Roman" w:hint="eastAsia"/>
+        </w:rPr>
+      </w:pPr>
+      <w:r>
+        <w:rPr>
+          <w:rFonts w:ascii="Times New Roman" w:hAnsi="Times New Roman" w:cs="Times New Roman"/>
+        </w:rPr>
+        <w:t>not at all</w:t>
+      </w:r>
+      <w:r>
+        <w:rPr>
+          <w:rFonts w:ascii="Times New Roman" w:hAnsi="Times New Roman" w:cs="Times New Roman"/>
+        </w:rPr>
+        <w:tab/>
+        <w:t>1</w:t>
+      </w:r>
+      <w:r>
+        <w:rPr>
+          <w:rFonts w:ascii="Times New Roman" w:hAnsi="Times New Roman" w:cs="Times New Roman"/>
+        </w:rPr>
+        <w:tab/>
+        <w:t>2</w:t>
+      </w:r>
+      <w:r>
+        <w:rPr>
+          <w:rFonts w:ascii="Times New Roman" w:hAnsi="Times New Roman" w:cs="Times New Roman"/>
+        </w:rPr>
+        <w:tab/>
+        <w:t>3</w:t>
+      </w:r>
+      <w:r>
+        <w:rPr>
+          <w:rFonts w:ascii="Times New Roman" w:hAnsi="Times New Roman" w:cs="Times New Roman"/>
+        </w:rPr>
+        <w:tab/>
+        <w:t>4</w:t>
+      </w:r>
+      <w:r>
+        <w:rPr>
+          <w:rFonts w:ascii="Times New Roman" w:hAnsi="Times New Roman" w:cs="Times New Roman"/>
+        </w:rPr>
+        <w:tab/>
+        <w:t>5</w:t>
+      </w:r>
+      <w:r>
+        <w:rPr>
+          <w:rFonts w:ascii="Times New Roman" w:hAnsi="Times New Roman" w:cs="Times New Roman"/>
+        </w:rPr>
+        <w:tab/>
+        <w:t>6</w:t>
+      </w:r>
+      <w:r>
+        <w:rPr>
+          <w:rFonts w:ascii="Times New Roman" w:hAnsi="Times New Roman" w:cs="Times New Roman"/>
+        </w:rPr>
+        <w:tab/>
+        <w:t>7</w:t>
+      </w:r>
+      <w:r>
+        <w:rPr>
+          <w:rFonts w:ascii="Times New Roman" w:hAnsi="Times New Roman" w:cs="Times New Roman"/>
+        </w:rPr>
+        <w:tab/>
+        <w:t>very much</w:t>
+      </w:r>
+    </w:p>
+    <w:p>
+      <w:pPr>
+        <w:pStyle w:val="ab"/>
+        <w:numPr>
+          <w:ilvl w:val="0"/>
+          <w:numId w:val="10"/>
+        </w:numPr>
+        <w:rPr>
+          <w:rFonts w:ascii="Times New Roman" w:hAnsi="Times New Roman" w:cs="Times New Roman"/>
+        </w:rPr>
+      </w:pPr>
+      <w:r>
+        <w:rPr>
+          <w:rFonts w:ascii="Times New Roman" w:hAnsi="Times New Roman" w:cs="Times New Roman" w:hint="eastAsia"/>
+        </w:rPr>
+        <w:t>To</w:t>
+      </w:r>
+      <w:r>
+        <w:rPr>
+          <w:rFonts w:ascii="Times New Roman" w:hAnsi="Times New Roman" w:cs="Times New Roman"/>
+        </w:rPr>
+        <w:t xml:space="preserve"> what extent does the landmark </w:t>
+      </w:r>
+      <w:r>
+        <w:rPr>
+          <w:rFonts w:ascii="Times New Roman" w:hAnsi="Times New Roman" w:cs="Times New Roman"/>
+        </w:rPr>
+        <w:t>interfere wi</w:t>
+      </w:r>
+      <w:r>
+        <w:rPr>
+          <w:rFonts w:ascii="Times New Roman" w:hAnsi="Times New Roman" w:cs="Times New Roman"/>
+        </w:rPr>
+        <w:t xml:space="preserve">th </w:t>
+      </w:r>
+      <w:r>
+        <w:rPr>
+          <w:rFonts w:ascii="Times New Roman" w:hAnsi="Times New Roman" w:cs="Times New Roman"/>
+        </w:rPr>
+        <w:t>your observation</w:t>
+      </w:r>
+      <w:r>
+        <w:rPr>
+          <w:rFonts w:ascii="Times New Roman" w:hAnsi="Times New Roman" w:cs="Times New Roman"/>
+        </w:rPr>
+        <w:t xml:space="preserve"> to the real world?</w:t>
+      </w:r>
+    </w:p>
+    <w:p>
+      <w:pPr>
+        <w:ind w:left="720" w:firstLine="720"/>
+        <w:rPr>
+          <w:rFonts w:ascii="Times New Roman" w:hAnsi="Times New Roman" w:cs="Times New Roman" w:hint="eastAsia"/>
+        </w:rPr>
+      </w:pPr>
+      <w:r>
+        <w:rPr>
+          <w:rFonts w:ascii="Times New Roman" w:hAnsi="Times New Roman" w:cs="Times New Roman"/>
+        </w:rPr>
+        <w:t>not at all</w:t>
+      </w:r>
+      <w:r>
+        <w:rPr>
+          <w:rFonts w:ascii="Times New Roman" w:hAnsi="Times New Roman" w:cs="Times New Roman"/>
+        </w:rPr>
+        <w:tab/>
+        <w:t>1</w:t>
+      </w:r>
+      <w:r>
+        <w:rPr>
+          <w:rFonts w:ascii="Times New Roman" w:hAnsi="Times New Roman" w:cs="Times New Roman"/>
+        </w:rPr>
+        <w:tab/>
+        <w:t>2</w:t>
+      </w:r>
+      <w:r>
+        <w:rPr>
+          <w:rFonts w:ascii="Times New Roman" w:hAnsi="Times New Roman" w:cs="Times New Roman"/>
+        </w:rPr>
+        <w:tab/>
+        <w:t>3</w:t>
+      </w:r>
+      <w:r>
+        <w:rPr>
+          <w:rFonts w:ascii="Times New Roman" w:hAnsi="Times New Roman" w:cs="Times New Roman"/>
+        </w:rPr>
+        <w:tab/>
+        <w:t>4</w:t>
+      </w:r>
+      <w:r>
+        <w:rPr>
+          <w:rFonts w:ascii="Times New Roman" w:hAnsi="Times New Roman" w:cs="Times New Roman"/>
+        </w:rPr>
+        <w:tab/>
+        <w:t>5</w:t>
+      </w:r>
+      <w:r>
+        <w:rPr>
+          <w:rFonts w:ascii="Times New Roman" w:hAnsi="Times New Roman" w:cs="Times New Roman"/>
+        </w:rPr>
+        <w:tab/>
+        <w:t>6</w:t>
+      </w:r>
+      <w:r>
+        <w:rPr>
+          <w:rFonts w:ascii="Times New Roman" w:hAnsi="Times New Roman" w:cs="Times New Roman"/>
+        </w:rPr>
+        <w:tab/>
+        <w:t>7</w:t>
+      </w:r>
+      <w:r>
+        <w:rPr>
+          <w:rFonts w:ascii="Times New Roman" w:hAnsi="Times New Roman" w:cs="Times New Roman"/>
+        </w:rPr>
+        <w:tab/>
+        <w:t>very much</w:t>
+      </w:r>
+    </w:p>
+    <w:p>
+      <w:pPr>
+        <w:pStyle w:val="ab"/>
+        <w:numPr>
+          <w:ilvl w:val="0"/>
+          <w:numId w:val="10"/>
+        </w:numPr>
+        <w:rPr>
+          <w:rFonts w:ascii="Times New Roman" w:hAnsi="Times New Roman" w:cs="Times New Roman"/>
+        </w:rPr>
+      </w:pPr>
+      <w:r>
+        <w:rPr>
+          <w:rFonts w:ascii="Times New Roman" w:hAnsi="Times New Roman" w:cs="Times New Roman" w:hint="eastAsia"/>
+        </w:rPr>
+        <w:t>To</w:t>
+      </w:r>
+      <w:r>
+        <w:rPr>
+          <w:rFonts w:ascii="Times New Roman" w:hAnsi="Times New Roman" w:cs="Times New Roman"/>
+        </w:rPr>
+        <w:t xml:space="preserve"> what extent does </w:t>
+      </w:r>
+      <w:r>
+        <w:rPr>
+          <w:rFonts w:ascii="Times New Roman" w:hAnsi="Times New Roman" w:cs="Times New Roman"/>
+        </w:rPr>
+        <w:t>the design</w:t>
+      </w:r>
+      <w:r>
+        <w:rPr>
+          <w:rFonts w:ascii="Times New Roman" w:hAnsi="Times New Roman" w:cs="Times New Roman"/>
+        </w:rPr>
+        <w:t xml:space="preserve"> </w:t>
+      </w:r>
+      <w:r>
+        <w:rPr>
+          <w:rFonts w:ascii="Times New Roman" w:hAnsi="Times New Roman" w:cs="Times New Roman"/>
+        </w:rPr>
+        <w:t>help you with understanding the local spatial layout</w:t>
+      </w:r>
+      <w:r>
+        <w:rPr>
+          <w:rFonts w:ascii="Times New Roman" w:hAnsi="Times New Roman" w:cs="Times New Roman"/>
+        </w:rPr>
+        <w:t>?</w:t>
+      </w:r>
+    </w:p>
+    <w:p>
+      <w:pPr>
+        <w:ind w:left="720" w:firstLine="720"/>
+        <w:rPr>
+          <w:rFonts w:ascii="Times New Roman" w:hAnsi="Times New Roman" w:cs="Times New Roman"/>
+        </w:rPr>
+      </w:pPr>
+      <w:r>
+        <w:rPr>
+          <w:rFonts w:ascii="Times New Roman" w:hAnsi="Times New Roman" w:cs="Times New Roman"/>
+        </w:rPr>
+        <w:t>not at all</w:t>
+      </w:r>
+      <w:r>
+        <w:rPr>
+          <w:rFonts w:ascii="Times New Roman" w:hAnsi="Times New Roman" w:cs="Times New Roman"/>
+        </w:rPr>
+        <w:tab/>
+        <w:t>1</w:t>
+      </w:r>
+      <w:r>
+        <w:rPr>
+          <w:rFonts w:ascii="Times New Roman" w:hAnsi="Times New Roman" w:cs="Times New Roman"/>
+        </w:rPr>
+        <w:tab/>
+        <w:t>2</w:t>
+      </w:r>
+      <w:r>
+        <w:rPr>
+          <w:rFonts w:ascii="Times New Roman" w:hAnsi="Times New Roman" w:cs="Times New Roman"/>
+        </w:rPr>
+        <w:tab/>
+        <w:t>3</w:t>
+      </w:r>
+      <w:r>
+        <w:rPr>
+          <w:rFonts w:ascii="Times New Roman" w:hAnsi="Times New Roman" w:cs="Times New Roman"/>
+        </w:rPr>
+        <w:tab/>
+        <w:t>4</w:t>
+      </w:r>
+      <w:r>
+        <w:rPr>
+          <w:rFonts w:ascii="Times New Roman" w:hAnsi="Times New Roman" w:cs="Times New Roman"/>
+        </w:rPr>
+        <w:tab/>
+        <w:t>5</w:t>
+      </w:r>
+      <w:r>
+        <w:rPr>
+          <w:rFonts w:ascii="Times New Roman" w:hAnsi="Times New Roman" w:cs="Times New Roman"/>
+        </w:rPr>
+        <w:tab/>
+        <w:t>6</w:t>
+      </w:r>
+      <w:r>
+        <w:rPr>
+          <w:rFonts w:ascii="Times New Roman" w:hAnsi="Times New Roman" w:cs="Times New Roman"/>
+        </w:rPr>
+        <w:tab/>
+        <w:t>7</w:t>
+      </w:r>
+      <w:r>
+        <w:rPr>
+          <w:rFonts w:ascii="Times New Roman" w:hAnsi="Times New Roman" w:cs="Times New Roman"/>
+        </w:rPr>
+        <w:tab/>
+        <w:t>very much</w:t>
+      </w:r>
+    </w:p>
+    <w:p>
+      <w:pPr>
+        <w:pStyle w:val="ab"/>
+        <w:numPr>
+          <w:ilvl w:val="0"/>
+          <w:numId w:val="10"/>
+        </w:numPr>
+        <w:rPr>
+          <w:rFonts w:ascii="Times New Roman" w:hAnsi="Times New Roman" w:cs="Times New Roman"/>
+        </w:rPr>
+      </w:pPr>
+      <w:r>
+        <w:rPr>
+          <w:rFonts w:ascii="Times New Roman" w:hAnsi="Times New Roman" w:cs="Times New Roman"/>
+        </w:rPr>
+        <w:t>Please compare your preference between AR and map: which help you understand the indoor space more</w:t>
+      </w:r>
+      <w:r>
+        <w:rPr>
+          <w:rFonts w:ascii="Times New Roman" w:hAnsi="Times New Roman" w:cs="Times New Roman"/>
+        </w:rPr>
+        <w:t>?</w:t>
+      </w:r>
+    </w:p>
+    <w:p>
+      <w:pPr>
+        <w:rPr>
+          <w:rFonts w:ascii="Times New Roman" w:hAnsi="Times New Roman" w:cs="Times New Roman"/>
+        </w:rPr>
+      </w:pPr>
+      <w:r>
+        <w:rPr>
+          <w:rFonts w:ascii="Times New Roman" w:hAnsi="Times New Roman" w:cs="Times New Roman"/>
+        </w:rPr>
+        <w:t>Map</w:t>
+      </w:r>
+      <w:r>
+        <w:rPr>
+          <w:rFonts w:ascii="Times New Roman" w:hAnsi="Times New Roman" w:cs="Times New Roman"/>
+        </w:rPr>
+        <w:tab/>
+        <w:t xml:space="preserve"> </w:t>
+      </w:r>
+      <w:r>
+        <w:rPr>
+          <w:rFonts w:ascii="Times New Roman" w:hAnsi="Times New Roman" w:cs="Times New Roman"/>
+        </w:rPr>
+        <w:tab/>
+      </w:r>
+      <w:r>
+        <w:rPr>
+          <w:rFonts w:ascii="Times New Roman" w:hAnsi="Times New Roman" w:cs="Times New Roman"/>
+        </w:rPr>
+        <w:tab/>
+        <w:t>not at all</w:t>
+      </w:r>
+      <w:r>
+        <w:rPr>
+          <w:rFonts w:ascii="Times New Roman" w:hAnsi="Times New Roman" w:cs="Times New Roman"/>
+        </w:rPr>
+        <w:tab/>
+        <w:t>1</w:t>
+      </w:r>
+      <w:r>
+        <w:rPr>
+          <w:rFonts w:ascii="Times New Roman" w:hAnsi="Times New Roman" w:cs="Times New Roman"/>
+        </w:rPr>
+        <w:tab/>
+        <w:t>2</w:t>
+      </w:r>
+      <w:r>
+        <w:rPr>
+          <w:rFonts w:ascii="Times New Roman" w:hAnsi="Times New Roman" w:cs="Times New Roman"/>
+        </w:rPr>
+        <w:tab/>
+        <w:t>3</w:t>
+      </w:r>
+      <w:r>
+        <w:rPr>
+          <w:rFonts w:ascii="Times New Roman" w:hAnsi="Times New Roman" w:cs="Times New Roman"/>
+        </w:rPr>
+        <w:tab/>
+        <w:t>4</w:t>
+      </w:r>
+      <w:r>
+        <w:rPr>
+          <w:rFonts w:ascii="Times New Roman" w:hAnsi="Times New Roman" w:cs="Times New Roman"/>
+        </w:rPr>
+        <w:tab/>
+        <w:t>5</w:t>
+      </w:r>
+      <w:r>
+        <w:rPr>
+          <w:rFonts w:ascii="Times New Roman" w:hAnsi="Times New Roman" w:cs="Times New Roman"/>
+        </w:rPr>
+        <w:tab/>
+        <w:t>6</w:t>
+      </w:r>
+      <w:r>
+        <w:rPr>
+          <w:rFonts w:ascii="Times New Roman" w:hAnsi="Times New Roman" w:cs="Times New Roman"/>
+        </w:rPr>
+        <w:tab/>
+        <w:t>7</w:t>
+      </w:r>
+      <w:r>
+        <w:rPr>
+          <w:rFonts w:ascii="Times New Roman" w:hAnsi="Times New Roman" w:cs="Times New Roman"/>
+        </w:rPr>
+        <w:tab/>
+        <w:t>very much</w:t>
+      </w:r>
+    </w:p>
+    <w:p>
+      <w:pPr>
+        <w:rPr>
+          <w:rFonts w:ascii="Times New Roman" w:hAnsi="Times New Roman" w:cs="Times New Roman"/>
+        </w:rPr>
+      </w:pPr>
+      <w:r>
+        <w:rPr>
+          <w:rFonts w:ascii="Times New Roman" w:hAnsi="Times New Roman" w:cs="Times New Roman"/>
+        </w:rPr>
+        <w:t>AR</w:t>
+      </w:r>
+      <w:r>
+        <w:rPr>
+          <w:rFonts w:ascii="Times New Roman" w:hAnsi="Times New Roman" w:cs="Times New Roman"/>
+        </w:rPr>
+        <w:tab/>
+      </w:r>
+      <w:r>
+        <w:rPr>
+          <w:rFonts w:ascii="Times New Roman" w:hAnsi="Times New Roman" w:cs="Times New Roman"/>
+        </w:rPr>
+        <w:tab/>
+      </w:r>
+      <w:r>
+        <w:rPr>
+          <w:rFonts w:ascii="Times New Roman" w:hAnsi="Times New Roman" w:cs="Times New Roman"/>
+        </w:rPr>
+        <w:tab/>
+        <w:t>not at all</w:t>
+      </w:r>
+      <w:r>
+        <w:rPr>
+          <w:rFonts w:ascii="Times New Roman" w:hAnsi="Times New Roman" w:cs="Times New Roman"/>
+        </w:rPr>
+        <w:tab/>
+        <w:t>1</w:t>
+      </w:r>
+      <w:r>
+        <w:rPr>
+          <w:rFonts w:ascii="Times New Roman" w:hAnsi="Times New Roman" w:cs="Times New Roman"/>
+        </w:rPr>
+        <w:tab/>
+        <w:t>2</w:t>
+      </w:r>
+      <w:r>
+        <w:rPr>
+          <w:rFonts w:ascii="Times New Roman" w:hAnsi="Times New Roman" w:cs="Times New Roman"/>
+        </w:rPr>
+        <w:tab/>
+        <w:t>3</w:t>
+      </w:r>
+      <w:r>
+        <w:rPr>
+          <w:rFonts w:ascii="Times New Roman" w:hAnsi="Times New Roman" w:cs="Times New Roman"/>
+        </w:rPr>
+        <w:tab/>
+        <w:t>4</w:t>
+      </w:r>
+      <w:r>
+        <w:rPr>
+          <w:rFonts w:ascii="Times New Roman" w:hAnsi="Times New Roman" w:cs="Times New Roman"/>
+        </w:rPr>
+        <w:tab/>
+        <w:t>5</w:t>
+      </w:r>
+      <w:r>
+        <w:rPr>
+          <w:rFonts w:ascii="Times New Roman" w:hAnsi="Times New Roman" w:cs="Times New Roman"/>
+        </w:rPr>
+        <w:tab/>
+        <w:t>6</w:t>
+      </w:r>
+      <w:r>
+        <w:rPr>
+          <w:rFonts w:ascii="Times New Roman" w:hAnsi="Times New Roman" w:cs="Times New Roman"/>
+        </w:rPr>
+        <w:tab/>
+        <w:t>7</w:t>
+      </w:r>
+      <w:r>
+        <w:rPr>
+          <w:rFonts w:ascii="Times New Roman" w:hAnsi="Times New Roman" w:cs="Times New Roman"/>
+        </w:rPr>
+        <w:tab/>
+        <w:t>very much</w:t>
+      </w:r>
+    </w:p>
+    <w:p>
+      <w:pPr>
+        <w:rPr>
+          <w:rFonts w:ascii="Times New Roman" w:hAnsi="Times New Roman" w:cs="Times New Roman" w:hint="eastAsia"/>
+        </w:rPr>
+      </w:pPr>
+    </w:p>
+    <w:p>
+      <w:pPr>
+        <w:rPr>
+          <w:rFonts w:ascii="Times New Roman" w:hAnsi="Times New Roman" w:cs="Times New Roman" w:hint="eastAsia"/>
+        </w:rPr>
+      </w:pPr>
+    </w:p>
+    <w:p>
+      <w:pPr>
         <w:rPr>
           <w:rFonts w:ascii="Times New Roman" w:hAnsi="Times New Roman" w:cs="Times New Roman"/>
         </w:rPr>
@@ -10310,6 +10936,146 @@
           <w:szCs w:val="32"/>
         </w:rPr>
       </w:pPr>
+    </w:p>
+    <w:p>
+      <w:pPr>
+        <w:rPr>
+          <w:rFonts w:ascii="Times New Roman" w:eastAsiaTheme="majorEastAsia" w:hAnsi="Times New Roman" w:cs="Times New Roman"/>
+          <w:color w:val="2E74B5" w:themeColor="accent1" w:themeShade="BF"/>
+          <w:sz w:val="32"/>
+          <w:szCs w:val="32"/>
+        </w:rPr>
+      </w:pPr>
+    </w:p>
+    <w:p>
+      <w:pPr>
+        <w:rPr>
+          <w:rFonts w:ascii="Times New Roman" w:eastAsiaTheme="majorEastAsia" w:hAnsi="Times New Roman" w:cs="Times New Roman"/>
+          <w:color w:val="2E74B5" w:themeColor="accent1" w:themeShade="BF"/>
+          <w:sz w:val="32"/>
+          <w:szCs w:val="32"/>
+        </w:rPr>
+      </w:pPr>
+    </w:p>
+    <w:p>
+      <w:pPr>
+        <w:rPr>
+          <w:rFonts w:ascii="Times New Roman" w:eastAsiaTheme="majorEastAsia" w:hAnsi="Times New Roman" w:cs="Times New Roman"/>
+          <w:color w:val="2E74B5" w:themeColor="accent1" w:themeShade="BF"/>
+          <w:sz w:val="32"/>
+          <w:szCs w:val="32"/>
+        </w:rPr>
+      </w:pPr>
+    </w:p>
+    <w:p>
+      <w:pPr>
+        <w:rPr>
+          <w:rFonts w:ascii="Times New Roman" w:eastAsiaTheme="majorEastAsia" w:hAnsi="Times New Roman" w:cs="Times New Roman"/>
+          <w:color w:val="2E74B5" w:themeColor="accent1" w:themeShade="BF"/>
+          <w:sz w:val="32"/>
+          <w:szCs w:val="32"/>
+        </w:rPr>
+      </w:pPr>
+    </w:p>
+    <w:p>
+      <w:pPr>
+        <w:rPr>
+          <w:rFonts w:ascii="Times New Roman" w:eastAsiaTheme="majorEastAsia" w:hAnsi="Times New Roman" w:cs="Times New Roman"/>
+          <w:color w:val="2E74B5" w:themeColor="accent1" w:themeShade="BF"/>
+          <w:sz w:val="32"/>
+          <w:szCs w:val="32"/>
+        </w:rPr>
+      </w:pPr>
+    </w:p>
+    <w:p>
+      <w:pPr>
+        <w:rPr>
+          <w:rFonts w:ascii="Times New Roman" w:eastAsiaTheme="majorEastAsia" w:hAnsi="Times New Roman" w:cs="Times New Roman"/>
+          <w:color w:val="2E74B5" w:themeColor="accent1" w:themeShade="BF"/>
+          <w:sz w:val="32"/>
+          <w:szCs w:val="32"/>
+        </w:rPr>
+      </w:pPr>
+    </w:p>
+    <w:p>
+      <w:pPr>
+        <w:rPr>
+          <w:rFonts w:ascii="Times New Roman" w:eastAsiaTheme="majorEastAsia" w:hAnsi="Times New Roman" w:cs="Times New Roman"/>
+          <w:color w:val="2E74B5" w:themeColor="accent1" w:themeShade="BF"/>
+          <w:sz w:val="32"/>
+          <w:szCs w:val="32"/>
+        </w:rPr>
+      </w:pPr>
+    </w:p>
+    <w:p>
+      <w:pPr>
+        <w:rPr>
+          <w:rFonts w:ascii="Times New Roman" w:eastAsiaTheme="majorEastAsia" w:hAnsi="Times New Roman" w:cs="Times New Roman"/>
+          <w:color w:val="2E74B5" w:themeColor="accent1" w:themeShade="BF"/>
+          <w:sz w:val="32"/>
+          <w:szCs w:val="32"/>
+        </w:rPr>
+      </w:pPr>
+    </w:p>
+    <w:p>
+      <w:pPr>
+        <w:rPr>
+          <w:rFonts w:ascii="Times New Roman" w:eastAsiaTheme="majorEastAsia" w:hAnsi="Times New Roman" w:cs="Times New Roman"/>
+          <w:color w:val="2E74B5" w:themeColor="accent1" w:themeShade="BF"/>
+          <w:sz w:val="32"/>
+          <w:szCs w:val="32"/>
+        </w:rPr>
+      </w:pPr>
+    </w:p>
+    <w:p>
+      <w:pPr>
+        <w:rPr>
+          <w:rFonts w:ascii="Times New Roman" w:eastAsiaTheme="majorEastAsia" w:hAnsi="Times New Roman" w:cs="Times New Roman"/>
+          <w:color w:val="2E74B5" w:themeColor="accent1" w:themeShade="BF"/>
+          <w:sz w:val="32"/>
+          <w:szCs w:val="32"/>
+        </w:rPr>
+      </w:pPr>
+    </w:p>
+    <w:p>
+      <w:pPr>
+        <w:rPr>
+          <w:rFonts w:ascii="Times New Roman" w:eastAsiaTheme="majorEastAsia" w:hAnsi="Times New Roman" w:cs="Times New Roman"/>
+          <w:color w:val="2E74B5" w:themeColor="accent1" w:themeShade="BF"/>
+          <w:sz w:val="32"/>
+          <w:szCs w:val="32"/>
+        </w:rPr>
+      </w:pPr>
+    </w:p>
+    <w:p>
+      <w:pPr>
+        <w:rPr>
+          <w:rFonts w:ascii="Times New Roman" w:eastAsiaTheme="majorEastAsia" w:hAnsi="Times New Roman" w:cs="Times New Roman"/>
+          <w:color w:val="2E74B5" w:themeColor="accent1" w:themeShade="BF"/>
+          <w:sz w:val="32"/>
+          <w:szCs w:val="32"/>
+        </w:rPr>
+      </w:pPr>
+    </w:p>
+    <w:p>
+      <w:pPr>
+        <w:rPr>
+          <w:rFonts w:ascii="Times New Roman" w:eastAsiaTheme="majorEastAsia" w:hAnsi="Times New Roman" w:cs="Times New Roman"/>
+          <w:color w:val="2E74B5" w:themeColor="accent1" w:themeShade="BF"/>
+          <w:sz w:val="32"/>
+          <w:szCs w:val="32"/>
+        </w:rPr>
+      </w:pPr>
+      <w:r>
+        <w:rPr>
+          <w:rFonts w:ascii="Times New Roman" w:eastAsiaTheme="majorEastAsia" w:hAnsi="Times New Roman" w:cs="Times New Roman"/>
+          <w:color w:val="2E74B5" w:themeColor="accent1" w:themeShade="BF"/>
+          <w:sz w:val="32"/>
+          <w:szCs w:val="32"/>
+        </w:rPr>
+        <w:lastRenderedPageBreak/>
+        <w:t xml:space="preserve">TASK 3: </w:t>
+      </w:r>
       <w:r>
         <w:rPr>
           <w:rFonts w:ascii="Times New Roman" w:eastAsiaTheme="majorEastAsia" w:hAnsi="Times New Roman" w:cs="Times New Roman"/>
@@ -10495,6 +11261,7 @@
           <w:sz w:val="24"/>
           <w:szCs w:val="24"/>
         </w:rPr>
+        <w:lastRenderedPageBreak/>
         <mc:AlternateContent>
           <mc:Choice Requires="wps">
             <w:drawing>
@@ -10596,21 +11363,7 @@
                               <w:rPr>
                                 <w:sz w:val="18"/>
                               </w:rPr>
-                              <w:t>Spatial Learning Section:</w:t>
-                            </w:r>
-                            <w:proofErr w:type="gramStart"/>
-                            <w:r>
-                              <w:rPr>
-                                <w:sz w:val="18"/>
-                              </w:rPr>
-                              <w:t xml:space="preserve">   “</w:t>
-                            </w:r>
-                            <w:proofErr w:type="gramEnd"/>
-                            <w:r>
-                              <w:rPr>
-                                <w:sz w:val="18"/>
-                              </w:rPr>
-                              <w:t>X”</w:t>
+                              <w:t>Spatial Learning Section:   “X”</w:t>
                             </w:r>
                           </w:p>
                           <w:p>
@@ -10624,21 +11377,7 @@
                               <w:rPr>
                                 <w:sz w:val="18"/>
                               </w:rPr>
-                              <w:t xml:space="preserve">Task Quiz Section:           </w:t>
-                            </w:r>
-                            <w:proofErr w:type="gramStart"/>
-                            <w:r>
-                              <w:rPr>
-                                <w:sz w:val="18"/>
-                              </w:rPr>
-                              <w:t xml:space="preserve">   “</w:t>
-                            </w:r>
-                            <w:proofErr w:type="gramEnd"/>
-                            <w:r>
-                              <w:rPr>
-                                <w:sz w:val="18"/>
-                              </w:rPr>
-                              <w:t>O”</w:t>
+                              <w:t>Task Quiz Section:              “O”</w:t>
                             </w:r>
                           </w:p>
                         </w:txbxContent>
@@ -10722,21 +11461,7 @@
                         <w:rPr>
                           <w:sz w:val="18"/>
                         </w:rPr>
-                        <w:t>Spatial Learning Section:</w:t>
-                      </w:r>
-                      <w:proofErr w:type="gramStart"/>
-                      <w:r>
-                        <w:rPr>
-                          <w:sz w:val="18"/>
-                        </w:rPr>
-                        <w:t xml:space="preserve">   “</w:t>
-                      </w:r>
-                      <w:proofErr w:type="gramEnd"/>
-                      <w:r>
-                        <w:rPr>
-                          <w:sz w:val="18"/>
-                        </w:rPr>
-                        <w:t>X”</w:t>
+                        <w:t>Spatial Learning Section:   “X”</w:t>
                       </w:r>
                     </w:p>
                     <w:p>
@@ -10750,21 +11475,7 @@
                         <w:rPr>
                           <w:sz w:val="18"/>
                         </w:rPr>
-                        <w:t xml:space="preserve">Task Quiz Section:           </w:t>
-                      </w:r>
-                      <w:proofErr w:type="gramStart"/>
-                      <w:r>
-                        <w:rPr>
-                          <w:sz w:val="18"/>
-                        </w:rPr>
-                        <w:t xml:space="preserve">   “</w:t>
-                      </w:r>
-                      <w:proofErr w:type="gramEnd"/>
-                      <w:r>
-                        <w:rPr>
-                          <w:sz w:val="18"/>
-                        </w:rPr>
-                        <w:t>O”</w:t>
+                        <w:t>Task Quiz Section:              “O”</w:t>
                       </w:r>
                     </w:p>
                   </w:txbxContent>
@@ -10818,25 +11529,7 @@
           <w:i/>
           <w:iCs/>
         </w:rPr>
-        <w:t xml:space="preserve"> NASA Task Load Index (TLX) method assesses workload on five 7-points scales. Increments of high, </w:t>
-      </w:r>
-      <w:proofErr w:type="gramStart"/>
-      <w:r>
-        <w:rPr>
-          <w:rFonts w:ascii="Times New Roman" w:hAnsi="Times New Roman" w:cs="Times New Roman"/>
-          <w:i/>
-          <w:iCs/>
-        </w:rPr>
-        <w:t>medium</w:t>
-      </w:r>
-      <w:proofErr w:type="gramEnd"/>
-      <w:r>
-        <w:rPr>
-          <w:rFonts w:ascii="Times New Roman" w:hAnsi="Times New Roman" w:cs="Times New Roman"/>
-          <w:i/>
-          <w:iCs/>
-        </w:rPr>
-        <w:t xml:space="preserve"> and low estimates for each point result in 21 gradations on the scales.</w:t>
+        <w:t xml:space="preserve"> NASA Task Load Index (TLX) method assesses workload on five 7-points scales. Increments of high, medium and low estimates for each point result in 21 gradations on the scales.</w:t>
       </w:r>
     </w:p>
     <w:p>
